--- a/Guida/Guida_Nemanja_Thor.docx
+++ b/Guida/Guida_Nemanja_Thor.docx
@@ -149,10 +149,7 @@
     </w:p>
     <w:p>
       <w:r>
-        <w:t xml:space="preserve">Per </w:t>
-      </w:r>
-      <w:r>
-        <w:t xml:space="preserve">utilizzare questa scheda bisogna scaricare i drivers e ciò viene fatto da internet. </w:t>
+        <w:t xml:space="preserve">Per utilizzare questa scheda bisogna scaricare i drivers e ciò viene fatto da internet. </w:t>
       </w:r>
     </w:p>
     <w:p>
@@ -167,51 +164,36 @@
     </w:p>
     <w:p>
       <w:r>
-        <w:t>È</w:t>
-      </w:r>
-      <w:r>
-        <w:t xml:space="preserve"> necessario scaricare e installare manualmente i driver per la scheda </w:t>
+        <w:t>È necessario scaricare e installare manualmente i driver per la scheda </w:t>
+      </w:r>
+      <w:hyperlink r:id="rId8" w:tgtFrame="_self" w:history="1">
+        <w:r>
+          <w:t>Digispark</w:t>
+        </w:r>
+      </w:hyperlink>
+      <w:r>
+        <w:t>.</w:t>
+      </w:r>
+      <w:r>
+        <w:t xml:space="preserve"> </w:t>
       </w:r>
       <w:proofErr w:type="spellStart"/>
       <w:r>
-        <w:fldChar w:fldCharType="begin"/>
-      </w:r>
-      <w:r>
-        <w:instrText xml:space="preserve"> HYPERLINK "https://www.adrirobot.it/arduino/digispark/digispark.htm" \t "_self" </w:instrText>
-      </w:r>
-      <w:r>
-        <w:fldChar w:fldCharType="separate"/>
-      </w:r>
-      <w:r>
-        <w:t>Digispark</w:t>
+        <w:t>Bisgona</w:t>
       </w:r>
       <w:proofErr w:type="spellEnd"/>
       <w:r>
-        <w:fldChar w:fldCharType="end"/>
-      </w:r>
-      <w:r>
-        <w:t>.</w:t>
-      </w:r>
-      <w:r>
-        <w:t xml:space="preserve"> </w:t>
+        <w:t xml:space="preserve"> s</w:t>
+      </w:r>
+      <w:r>
+        <w:t>caricare, decomprimere ed eseguire "</w:t>
       </w:r>
       <w:proofErr w:type="spellStart"/>
       <w:r>
-        <w:t>Bisgona</w:t>
+        <w:t>Install</w:t>
       </w:r>
       <w:proofErr w:type="spellEnd"/>
       <w:r>
-        <w:t xml:space="preserve"> s</w:t>
-      </w:r>
-      <w:r>
-        <w:t>caricare, decomprimere ed eseguire "</w:t>
-      </w:r>
-      <w:proofErr w:type="spellStart"/>
-      <w:r>
-        <w:t>Install</w:t>
-      </w:r>
-      <w:proofErr w:type="spellEnd"/>
-      <w:r>
         <w:t xml:space="preserve"> Drivers" (su</w:t>
       </w:r>
       <w:r>
@@ -229,7 +211,7 @@
       <w:r>
         <w:t xml:space="preserve"> Il link dal quale scaricare i Drivers è: (</w:t>
       </w:r>
-      <w:hyperlink r:id="rId8" w:history="1">
+      <w:hyperlink r:id="rId9" w:history="1">
         <w:r>
           <w:rPr>
             <w:rStyle w:val="Collegamentoipertestuale"/>
@@ -272,7 +254,7 @@
                     <pic:cNvPicPr/>
                   </pic:nvPicPr>
                   <pic:blipFill>
-                    <a:blip r:embed="rId9"/>
+                    <a:blip r:embed="rId10"/>
                     <a:stretch>
                       <a:fillRect/>
                     </a:stretch>
@@ -316,7 +298,7 @@
                     <pic:cNvPicPr/>
                   </pic:nvPicPr>
                   <pic:blipFill>
-                    <a:blip r:embed="rId10"/>
+                    <a:blip r:embed="rId11"/>
                     <a:stretch>
                       <a:fillRect/>
                     </a:stretch>
@@ -361,7 +343,7 @@
                     <pic:cNvPicPr/>
                   </pic:nvPicPr>
                   <pic:blipFill>
-                    <a:blip r:embed="rId11"/>
+                    <a:blip r:embed="rId12"/>
                     <a:stretch>
                       <a:fillRect/>
                     </a:stretch>
@@ -426,7 +408,7 @@
                     <pic:cNvPicPr/>
                   </pic:nvPicPr>
                   <pic:blipFill>
-                    <a:blip r:embed="rId12"/>
+                    <a:blip r:embed="rId13"/>
                     <a:stretch>
                       <a:fillRect/>
                     </a:stretch>
@@ -545,7 +527,7 @@
                     <pic:cNvPicPr/>
                   </pic:nvPicPr>
                   <pic:blipFill>
-                    <a:blip r:embed="rId13"/>
+                    <a:blip r:embed="rId14"/>
                     <a:stretch>
                       <a:fillRect/>
                     </a:stretch>
@@ -579,7 +561,7 @@
       <w:r>
         <w:t xml:space="preserve">” Inserire il seguente </w:t>
       </w:r>
-      <w:hyperlink r:id="rId14" w:history="1">
+      <w:hyperlink r:id="rId15" w:history="1">
         <w:r>
           <w:rPr>
             <w:rStyle w:val="Collegamentoipertestuale"/>
@@ -710,7 +692,7 @@
                     <pic:cNvPicPr/>
                   </pic:nvPicPr>
                   <pic:blipFill>
-                    <a:blip r:embed="rId15"/>
+                    <a:blip r:embed="rId16"/>
                     <a:stretch>
                       <a:fillRect/>
                     </a:stretch>
@@ -762,7 +744,7 @@
                     <pic:cNvPicPr/>
                   </pic:nvPicPr>
                   <pic:blipFill>
-                    <a:blip r:embed="rId16"/>
+                    <a:blip r:embed="rId17"/>
                     <a:stretch>
                       <a:fillRect/>
                     </a:stretch>
@@ -916,7 +898,7 @@
                     <pic:cNvPicPr/>
                   </pic:nvPicPr>
                   <pic:blipFill>
-                    <a:blip r:embed="rId17"/>
+                    <a:blip r:embed="rId18"/>
                     <a:stretch>
                       <a:fillRect/>
                     </a:stretch>
@@ -988,7 +970,7 @@
                     <pic:cNvPicPr/>
                   </pic:nvPicPr>
                   <pic:blipFill>
-                    <a:blip r:embed="rId18"/>
+                    <a:blip r:embed="rId19"/>
                     <a:stretch>
                       <a:fillRect/>
                     </a:stretch>
@@ -1013,13 +995,10 @@
       </w:r>
     </w:p>
     <w:p>
-      <w:r>
-        <w:tab/>
-      </w:r>
-    </w:p>
-    <w:p/>
-    <w:p/>
-    <w:p/>
+      <w:pPr>
+        <w:pStyle w:val="Paragrafoelenco"/>
+      </w:pPr>
+    </w:p>
     <w:p>
       <w:pPr>
         <w:pStyle w:val="Titolo1"/>
@@ -1066,8 +1045,6 @@
       <w:r>
         <w:t>Bottone</w:t>
       </w:r>
-      <w:bookmarkStart w:id="0" w:name="_GoBack"/>
-      <w:bookmarkEnd w:id="0"/>
     </w:p>
     <w:p>
       <w:pPr>
@@ -1093,8 +1070,88 @@
         <w:t>Led RGB</w:t>
       </w:r>
     </w:p>
+    <w:p/>
+    <w:p>
+      <w:pPr>
+        <w:pStyle w:val="Titolo2"/>
+      </w:pPr>
+      <w:r>
+        <w:t>Potenziometro</w:t>
+      </w:r>
+    </w:p>
+    <w:p/>
+    <w:p>
+      <w:r>
+        <w:t xml:space="preserve">Il </w:t>
+      </w:r>
+      <w:r>
+        <w:rPr>
+          <w:b/>
+        </w:rPr>
+        <w:t>potenziometro</w:t>
+      </w:r>
+      <w:r>
+        <w:t xml:space="preserve"> </w:t>
+      </w:r>
+      <w:r>
+        <w:t>è un dispositivo elettrico equivalente ad un </w:t>
+      </w:r>
+      <w:r>
+        <w:t>partitore di tensione</w:t>
+      </w:r>
+      <w:r>
+        <w:t xml:space="preserve"> </w:t>
+      </w:r>
+      <w:r>
+        <w:t>resistivo variabile</w:t>
+      </w:r>
+      <w:r>
+        <w:rPr>
+          <w:rFonts w:ascii="Arial" w:hAnsi="Arial" w:cs="Arial"/>
+          <w:color w:val="222222"/>
+          <w:sz w:val="21"/>
+          <w:szCs w:val="21"/>
+          <w:shd w:val="clear" w:color="auto" w:fill="FFFFFF"/>
+        </w:rPr>
+        <w:t xml:space="preserve"> </w:t>
+      </w:r>
+      <w:r>
+        <w:rPr>
+          <w:rFonts w:ascii="Arial" w:hAnsi="Arial" w:cs="Arial"/>
+          <w:color w:val="222222"/>
+          <w:sz w:val="21"/>
+          <w:szCs w:val="21"/>
+          <w:shd w:val="clear" w:color="auto" w:fill="FFFFFF"/>
+        </w:rPr>
+        <w:t>(cioè a due </w:t>
+      </w:r>
+      <w:bookmarkStart w:id="0" w:name="_GoBack"/>
+      <w:bookmarkEnd w:id="0"/>
+      <w:r>
+        <w:rPr>
+          <w:rFonts w:ascii="Arial" w:hAnsi="Arial" w:cs="Arial"/>
+          <w:sz w:val="21"/>
+          <w:szCs w:val="21"/>
+          <w:shd w:val="clear" w:color="auto" w:fill="FFFFFF"/>
+        </w:rPr>
+        <w:t>resistori</w:t>
+      </w:r>
+      <w:r>
+        <w:t xml:space="preserve"> </w:t>
+      </w:r>
+      <w:r>
+        <w:rPr>
+          <w:rFonts w:ascii="Arial" w:hAnsi="Arial" w:cs="Arial"/>
+          <w:color w:val="222222"/>
+          <w:sz w:val="21"/>
+          <w:szCs w:val="21"/>
+          <w:shd w:val="clear" w:color="auto" w:fill="FFFFFF"/>
+        </w:rPr>
+        <w:t>collegati in serie, aventi la somma dei due valori di resistenza costante, ma di cui può variare il valore relativo), difatti una sua parte viene disposta in parallelo al carico utilizzatore.</w:t>
+      </w:r>
+    </w:p>
     <w:sectPr>
-      <w:headerReference w:type="default" r:id="rId19"/>
+      <w:headerReference w:type="default" r:id="rId20"/>
       <w:pgSz w:w="11906" w:h="16838"/>
       <w:pgMar w:top="1417" w:right="1134" w:bottom="1134" w:left="1134" w:header="708" w:footer="708" w:gutter="0"/>
       <w:cols w:space="708"/>

--- a/Guida/Guida_Nemanja_Thor.docx
+++ b/Guida/Guida_Nemanja_Thor.docx
@@ -996,11 +996,6 @@
     </w:p>
     <w:p>
       <w:pPr>
-        <w:pStyle w:val="Paragrafoelenco"/>
-      </w:pPr>
-    </w:p>
-    <w:p>
-      <w:pPr>
         <w:pStyle w:val="Titolo1"/>
       </w:pPr>
       <w:r>
@@ -1081,12 +1076,22 @@
     </w:p>
     <w:p/>
     <w:p>
+      <w:pPr>
+        <w:rPr>
+          <w:rFonts w:ascii="Arial" w:hAnsi="Arial" w:cs="Arial"/>
+          <w:color w:val="222222"/>
+          <w:sz w:val="21"/>
+          <w:szCs w:val="21"/>
+          <w:shd w:val="clear" w:color="auto" w:fill="FFFFFF"/>
+        </w:rPr>
+      </w:pPr>
       <w:r>
         <w:t xml:space="preserve">Il </w:t>
       </w:r>
       <w:r>
         <w:rPr>
           <w:b/>
+          <w:i/>
         </w:rPr>
         <w:t>potenziometro</w:t>
       </w:r>
@@ -1094,10 +1099,7 @@
         <w:t xml:space="preserve"> </w:t>
       </w:r>
       <w:r>
-        <w:t>è un dispositivo elettrico equivalente ad un </w:t>
-      </w:r>
-      <w:r>
-        <w:t>partitore di tensione</w:t>
+        <w:t>è un dispositivo elettrico equivalente ad un partitore di tensione</w:t>
       </w:r>
       <w:r>
         <w:t xml:space="preserve"> </w:t>
@@ -1113,6 +1115,18 @@
           <w:szCs w:val="21"/>
           <w:shd w:val="clear" w:color="auto" w:fill="FFFFFF"/>
         </w:rPr>
+        <w:t xml:space="preserve"> (cioè a due </w:t>
+      </w:r>
+      <w:r>
+        <w:rPr>
+          <w:rFonts w:ascii="Arial" w:hAnsi="Arial" w:cs="Arial"/>
+          <w:sz w:val="21"/>
+          <w:szCs w:val="21"/>
+          <w:shd w:val="clear" w:color="auto" w:fill="FFFFFF"/>
+        </w:rPr>
+        <w:t>resistori</w:t>
+      </w:r>
+      <w:r>
         <w:t xml:space="preserve"> </w:t>
       </w:r>
       <w:r>
@@ -1123,35 +1137,1152 @@
           <w:szCs w:val="21"/>
           <w:shd w:val="clear" w:color="auto" w:fill="FFFFFF"/>
         </w:rPr>
-        <w:t>(cioè a due </w:t>
+        <w:t>collegati in serie, aventi la somma dei due valori di resistenza costante, ma di cui può variare il valore relativo), difatti una sua parte viene disposta in parallelo al carico utilizzatore.</w:t>
+      </w:r>
+    </w:p>
+    <w:p>
+      <w:pPr>
+        <w:pStyle w:val="Titolo2"/>
+      </w:pPr>
+    </w:p>
+    <w:p>
+      <w:pPr>
+        <w:pStyle w:val="Titolo2"/>
+      </w:pPr>
+      <w:proofErr w:type="spellStart"/>
+      <w:r>
+        <w:t>Buzzer</w:t>
+      </w:r>
+      <w:proofErr w:type="spellEnd"/>
+    </w:p>
+    <w:p/>
+    <w:p>
+      <w:r>
+        <w:t>Un </w:t>
+      </w:r>
+      <w:proofErr w:type="spellStart"/>
+      <w:r>
+        <w:rPr>
+          <w:b/>
+          <w:i/>
+        </w:rPr>
+        <w:t>buzzer</w:t>
+      </w:r>
+      <w:proofErr w:type="spellEnd"/>
+      <w:r>
+        <w:t> o beeper è un dispositivo di segnalazione </w:t>
+      </w:r>
+      <w:hyperlink r:id="rId20" w:tooltip="Audio" w:history="1">
+        <w:r>
+          <w:t>audio</w:t>
+        </w:r>
+      </w:hyperlink>
+      <w:r>
+        <w:t>,</w:t>
+      </w:r>
+      <w:hyperlink r:id="rId21" w:anchor="cite_note-1" w:history="1">
+        <w:r>
+          <w:t>[1]</w:t>
+        </w:r>
+      </w:hyperlink>
+      <w:r>
+        <w:t> che può essere </w:t>
+      </w:r>
+      <w:hyperlink r:id="rId22" w:tooltip="Macchina" w:history="1">
+        <w:r>
+          <w:t>meccanico</w:t>
+        </w:r>
+      </w:hyperlink>
+      <w:r>
+        <w:t>, </w:t>
+      </w:r>
+      <w:hyperlink r:id="rId23" w:tooltip="Elettromeccanica" w:history="1">
+        <w:r>
+          <w:t>elettromeccanico</w:t>
+        </w:r>
+      </w:hyperlink>
+      <w:r>
+        <w:t>, o </w:t>
+      </w:r>
+      <w:hyperlink r:id="rId24" w:tooltip="Piezoelettrico" w:history="1">
+        <w:r>
+          <w:t>piezoelettrico</w:t>
+        </w:r>
+      </w:hyperlink>
+      <w:r>
+        <w:t>(abbreviato anche come </w:t>
+      </w:r>
+      <w:proofErr w:type="spellStart"/>
+      <w:r>
+        <w:t>piezo</w:t>
+      </w:r>
+      <w:proofErr w:type="spellEnd"/>
+      <w:r>
+        <w:t xml:space="preserve">). I tipici utilizzi del </w:t>
+      </w:r>
+      <w:proofErr w:type="spellStart"/>
+      <w:r>
+        <w:t>buzzer</w:t>
+      </w:r>
+      <w:proofErr w:type="spellEnd"/>
+      <w:r>
+        <w:t xml:space="preserve"> includono </w:t>
+      </w:r>
+      <w:hyperlink r:id="rId25" w:tooltip="Dispositivi di allarme (la pagina non esiste)" w:history="1">
+        <w:r>
+          <w:t>dispositivi di allarme</w:t>
+        </w:r>
+      </w:hyperlink>
+      <w:r>
+        <w:t>, </w:t>
+      </w:r>
+      <w:hyperlink r:id="rId26" w:tooltip="Timer" w:history="1">
+        <w:r>
+          <w:t>timer</w:t>
+        </w:r>
+      </w:hyperlink>
+      <w:r>
+        <w:t>, e </w:t>
+      </w:r>
+      <w:hyperlink r:id="rId27" w:tooltip="PC speaker" w:history="1">
+        <w:r>
+          <w:t>PC speaker</w:t>
+        </w:r>
+      </w:hyperlink>
+      <w:r>
+        <w:t> per i feedback sugli input dell'utente, come pressione dei tasti o click del mouse, nei vecchi </w:t>
+      </w:r>
+      <w:hyperlink r:id="rId28" w:tooltip="Personal computer" w:history="1">
+        <w:r>
+          <w:t>personal computer</w:t>
+        </w:r>
+      </w:hyperlink>
+      <w:r>
+        <w:t>.</w:t>
+      </w:r>
+    </w:p>
+    <w:p>
+      <w:pPr>
+        <w:pStyle w:val="Titolo2"/>
+        <w:tabs>
+          <w:tab w:val="left" w:pos="1350"/>
+        </w:tabs>
+      </w:pPr>
+      <w:r>
+        <w:lastRenderedPageBreak/>
+        <w:t>Bottone</w:t>
+      </w:r>
+      <w:r>
+        <w:tab/>
+      </w:r>
+    </w:p>
+    <w:p/>
+    <w:p>
+      <w:pPr>
+        <w:rPr>
+          <w:rFonts w:ascii="Arial" w:hAnsi="Arial" w:cs="Arial"/>
+          <w:color w:val="222222"/>
+          <w:sz w:val="21"/>
+          <w:szCs w:val="21"/>
+          <w:shd w:val="clear" w:color="auto" w:fill="FFFFFF"/>
+        </w:rPr>
+      </w:pPr>
+      <w:r>
+        <w:t xml:space="preserve">Il bottone </w:t>
+      </w:r>
+      <w:r>
+        <w:rPr>
+          <w:rFonts w:ascii="Arial" w:hAnsi="Arial" w:cs="Arial"/>
+          <w:color w:val="222222"/>
+          <w:sz w:val="21"/>
+          <w:szCs w:val="21"/>
+          <w:shd w:val="clear" w:color="auto" w:fill="FFFFFF"/>
+        </w:rPr>
+        <w:t xml:space="preserve">è un dispositivo elettrico con una sola posizione di riposo (monostabile), una volta azionato una molla lo riporta alla posizione di partenza appena viene </w:t>
+      </w:r>
+      <w:proofErr w:type="spellStart"/>
+      <w:r>
+        <w:rPr>
+          <w:rFonts w:ascii="Arial" w:hAnsi="Arial" w:cs="Arial"/>
+          <w:color w:val="222222"/>
+          <w:sz w:val="21"/>
+          <w:szCs w:val="21"/>
+          <w:shd w:val="clear" w:color="auto" w:fill="FFFFFF"/>
+        </w:rPr>
+        <w:t>rilasciato.</w:t>
+      </w:r>
+      <w:r>
+        <w:rPr>
+          <w:rFonts w:ascii="Arial" w:hAnsi="Arial" w:cs="Arial"/>
+          <w:color w:val="222222"/>
+          <w:sz w:val="21"/>
+          <w:szCs w:val="21"/>
+          <w:shd w:val="clear" w:color="auto" w:fill="FFFFFF"/>
+        </w:rPr>
+        <w:t>Una</w:t>
+      </w:r>
+      <w:proofErr w:type="spellEnd"/>
+      <w:r>
+        <w:rPr>
+          <w:rFonts w:ascii="Arial" w:hAnsi="Arial" w:cs="Arial"/>
+          <w:color w:val="222222"/>
+          <w:sz w:val="21"/>
+          <w:szCs w:val="21"/>
+          <w:shd w:val="clear" w:color="auto" w:fill="FFFFFF"/>
+        </w:rPr>
+        <w:t xml:space="preserve"> volta premuto esso aziona qualcosa (Accensione della luce, suonare il campanello).</w:t>
+      </w:r>
+    </w:p>
+    <w:p/>
+    <w:p>
+      <w:pPr>
+        <w:pStyle w:val="Titolo2"/>
+      </w:pPr>
+      <w:r>
+        <w:t>Led</w:t>
+      </w:r>
+    </w:p>
+    <w:p/>
+    <w:p>
+      <w:pPr>
+        <w:rPr>
+          <w:rFonts w:ascii="Arial" w:hAnsi="Arial" w:cs="Arial"/>
+          <w:color w:val="222222"/>
+          <w:sz w:val="21"/>
+          <w:szCs w:val="21"/>
+          <w:shd w:val="clear" w:color="auto" w:fill="FFFFFF"/>
+        </w:rPr>
+      </w:pPr>
+      <w:r>
+        <w:rPr>
+          <w:rFonts w:ascii="Arial" w:hAnsi="Arial" w:cs="Arial"/>
+          <w:color w:val="222222"/>
+          <w:sz w:val="21"/>
+          <w:szCs w:val="21"/>
+          <w:shd w:val="clear" w:color="auto" w:fill="FFFFFF"/>
+        </w:rPr>
+        <w:t>In </w:t>
+      </w:r>
+      <w:hyperlink r:id="rId29" w:tooltip="Elettronica" w:history="1">
+        <w:r>
+          <w:rPr>
+            <w:color w:val="222222"/>
+          </w:rPr>
+          <w:t>elettronica</w:t>
+        </w:r>
+      </w:hyperlink>
+      <w:r>
+        <w:rPr>
+          <w:rFonts w:ascii="Arial" w:hAnsi="Arial" w:cs="Arial"/>
+          <w:color w:val="222222"/>
+          <w:sz w:val="21"/>
+          <w:szCs w:val="21"/>
+          <w:shd w:val="clear" w:color="auto" w:fill="FFFFFF"/>
+        </w:rPr>
+        <w:t> il </w:t>
+      </w:r>
+      <w:r>
+        <w:rPr>
+          <w:rFonts w:ascii="Arial" w:hAnsi="Arial" w:cs="Arial"/>
+          <w:color w:val="222222"/>
+          <w:sz w:val="21"/>
+          <w:szCs w:val="21"/>
+          <w:shd w:val="clear" w:color="auto" w:fill="FFFFFF"/>
+        </w:rPr>
+        <w:t>LED</w:t>
+      </w:r>
+      <w:r>
+        <w:rPr>
+          <w:rFonts w:ascii="Arial" w:hAnsi="Arial" w:cs="Arial"/>
+          <w:color w:val="222222"/>
+          <w:sz w:val="21"/>
+          <w:szCs w:val="21"/>
+          <w:shd w:val="clear" w:color="auto" w:fill="FFFFFF"/>
+        </w:rPr>
+        <w:t> (sigla </w:t>
+      </w:r>
+      <w:hyperlink r:id="rId30" w:tooltip="Lingua inglese" w:history="1">
+        <w:r>
+          <w:rPr>
+            <w:color w:val="222222"/>
+          </w:rPr>
+          <w:t>inglese</w:t>
+        </w:r>
+      </w:hyperlink>
+      <w:r>
+        <w:rPr>
+          <w:rFonts w:ascii="Arial" w:hAnsi="Arial" w:cs="Arial"/>
+          <w:color w:val="222222"/>
+          <w:sz w:val="21"/>
+          <w:szCs w:val="21"/>
+          <w:shd w:val="clear" w:color="auto" w:fill="FFFFFF"/>
+        </w:rPr>
+        <w:t> di </w:t>
+      </w:r>
+      <w:r>
+        <w:rPr>
+          <w:rFonts w:ascii="Arial" w:hAnsi="Arial" w:cs="Arial"/>
+          <w:color w:val="222222"/>
+          <w:sz w:val="21"/>
+          <w:szCs w:val="21"/>
+          <w:shd w:val="clear" w:color="auto" w:fill="FFFFFF"/>
+        </w:rPr>
+        <w:t xml:space="preserve">Light </w:t>
+      </w:r>
+      <w:proofErr w:type="spellStart"/>
+      <w:r>
+        <w:rPr>
+          <w:rFonts w:ascii="Arial" w:hAnsi="Arial" w:cs="Arial"/>
+          <w:color w:val="222222"/>
+          <w:sz w:val="21"/>
+          <w:szCs w:val="21"/>
+          <w:shd w:val="clear" w:color="auto" w:fill="FFFFFF"/>
+        </w:rPr>
+        <w:t>Emitting</w:t>
+      </w:r>
+      <w:proofErr w:type="spellEnd"/>
+      <w:r>
+        <w:rPr>
+          <w:rFonts w:ascii="Arial" w:hAnsi="Arial" w:cs="Arial"/>
+          <w:color w:val="222222"/>
+          <w:sz w:val="21"/>
+          <w:szCs w:val="21"/>
+          <w:shd w:val="clear" w:color="auto" w:fill="FFFFFF"/>
+        </w:rPr>
+        <w:t xml:space="preserve"> </w:t>
+      </w:r>
+      <w:proofErr w:type="spellStart"/>
+      <w:r>
+        <w:rPr>
+          <w:rFonts w:ascii="Arial" w:hAnsi="Arial" w:cs="Arial"/>
+          <w:color w:val="222222"/>
+          <w:sz w:val="21"/>
+          <w:szCs w:val="21"/>
+          <w:shd w:val="clear" w:color="auto" w:fill="FFFFFF"/>
+        </w:rPr>
+        <w:t>Diode</w:t>
+      </w:r>
+      <w:proofErr w:type="spellEnd"/>
+      <w:r>
+        <w:rPr>
+          <w:rFonts w:ascii="Arial" w:hAnsi="Arial" w:cs="Arial"/>
+          <w:color w:val="222222"/>
+          <w:sz w:val="21"/>
+          <w:szCs w:val="21"/>
+          <w:shd w:val="clear" w:color="auto" w:fill="FFFFFF"/>
+        </w:rPr>
+        <w:fldChar w:fldCharType="begin"/>
+      </w:r>
+      <w:r>
+        <w:rPr>
+          <w:rFonts w:ascii="Arial" w:hAnsi="Arial" w:cs="Arial"/>
+          <w:color w:val="222222"/>
+          <w:sz w:val="21"/>
+          <w:szCs w:val="21"/>
+          <w:shd w:val="clear" w:color="auto" w:fill="FFFFFF"/>
+        </w:rPr>
+        <w:instrText xml:space="preserve"> HYPERLINK "https://it.wikipedia.org/wiki/LED" \l "cite_note-iupac-1" </w:instrText>
+      </w:r>
+      <w:r>
+        <w:rPr>
+          <w:rFonts w:ascii="Arial" w:hAnsi="Arial" w:cs="Arial"/>
+          <w:color w:val="222222"/>
+          <w:sz w:val="21"/>
+          <w:szCs w:val="21"/>
+          <w:shd w:val="clear" w:color="auto" w:fill="FFFFFF"/>
+        </w:rPr>
+        <w:fldChar w:fldCharType="separate"/>
+      </w:r>
+      <w:r>
+        <w:rPr>
+          <w:color w:val="222222"/>
+          <w:sz w:val="21"/>
+          <w:szCs w:val="21"/>
+        </w:rPr>
+        <w:t>[1]</w:t>
+      </w:r>
+      <w:r>
+        <w:rPr>
+          <w:rFonts w:ascii="Arial" w:hAnsi="Arial" w:cs="Arial"/>
+          <w:color w:val="222222"/>
+          <w:sz w:val="21"/>
+          <w:szCs w:val="21"/>
+          <w:shd w:val="clear" w:color="auto" w:fill="FFFFFF"/>
+        </w:rPr>
+        <w:fldChar w:fldCharType="end"/>
+      </w:r>
+      <w:r>
+        <w:rPr>
+          <w:rFonts w:ascii="Arial" w:hAnsi="Arial" w:cs="Arial"/>
+          <w:color w:val="222222"/>
+          <w:sz w:val="21"/>
+          <w:szCs w:val="21"/>
+          <w:shd w:val="clear" w:color="auto" w:fill="FFFFFF"/>
+        </w:rPr>
+        <w:t>) o </w:t>
+      </w:r>
+      <w:r>
+        <w:rPr>
+          <w:rFonts w:ascii="Arial" w:hAnsi="Arial" w:cs="Arial"/>
+          <w:color w:val="222222"/>
+          <w:sz w:val="21"/>
+          <w:szCs w:val="21"/>
+          <w:shd w:val="clear" w:color="auto" w:fill="FFFFFF"/>
+        </w:rPr>
+        <w:t>diodo a emissione di luce</w:t>
+      </w:r>
+      <w:r>
+        <w:rPr>
+          <w:rFonts w:ascii="Arial" w:hAnsi="Arial" w:cs="Arial"/>
+          <w:color w:val="222222"/>
+          <w:sz w:val="21"/>
+          <w:szCs w:val="21"/>
+          <w:shd w:val="clear" w:color="auto" w:fill="FFFFFF"/>
+        </w:rPr>
+        <w:t> è un dispositivo </w:t>
+      </w:r>
+      <w:hyperlink r:id="rId31" w:tooltip="Optoelettronica" w:history="1">
+        <w:r>
+          <w:rPr>
+            <w:color w:val="222222"/>
+          </w:rPr>
+          <w:t>optoelettronico</w:t>
+        </w:r>
+      </w:hyperlink>
+      <w:r>
+        <w:rPr>
+          <w:rFonts w:ascii="Arial" w:hAnsi="Arial" w:cs="Arial"/>
+          <w:color w:val="222222"/>
+          <w:sz w:val="21"/>
+          <w:szCs w:val="21"/>
+          <w:shd w:val="clear" w:color="auto" w:fill="FFFFFF"/>
+        </w:rPr>
+        <w:t> che sfrutta la capacità di alcuni materiali </w:t>
+      </w:r>
+      <w:hyperlink r:id="rId32" w:tooltip="Semiconduttori" w:history="1">
+        <w:r>
+          <w:rPr>
+            <w:color w:val="222222"/>
+          </w:rPr>
+          <w:t>semiconduttori</w:t>
+        </w:r>
+      </w:hyperlink>
+      <w:r>
+        <w:rPr>
+          <w:rFonts w:ascii="Arial" w:hAnsi="Arial" w:cs="Arial"/>
+          <w:color w:val="222222"/>
+          <w:sz w:val="21"/>
+          <w:szCs w:val="21"/>
+          <w:shd w:val="clear" w:color="auto" w:fill="FFFFFF"/>
+        </w:rPr>
+        <w:t> di produrre </w:t>
+      </w:r>
+      <w:hyperlink r:id="rId33" w:tooltip="Fotone" w:history="1">
+        <w:r>
+          <w:rPr>
+            <w:color w:val="222222"/>
+          </w:rPr>
+          <w:t>fotoni</w:t>
+        </w:r>
+      </w:hyperlink>
+      <w:r>
+        <w:rPr>
+          <w:rFonts w:ascii="Arial" w:hAnsi="Arial" w:cs="Arial"/>
+          <w:color w:val="222222"/>
+          <w:sz w:val="21"/>
+          <w:szCs w:val="21"/>
+          <w:shd w:val="clear" w:color="auto" w:fill="FFFFFF"/>
+        </w:rPr>
+        <w:t> attraverso un fenomeno di </w:t>
+      </w:r>
+      <w:hyperlink r:id="rId34" w:tooltip="Emissione spontanea" w:history="1">
+        <w:r>
+          <w:rPr>
+            <w:color w:val="222222"/>
+          </w:rPr>
+          <w:t>emissione spontanea</w:t>
+        </w:r>
+      </w:hyperlink>
+      <w:r>
+        <w:rPr>
+          <w:rFonts w:ascii="Arial" w:hAnsi="Arial" w:cs="Arial"/>
+          <w:color w:val="222222"/>
+          <w:sz w:val="21"/>
+          <w:szCs w:val="21"/>
+          <w:shd w:val="clear" w:color="auto" w:fill="FFFFFF"/>
+        </w:rPr>
+        <w:t>.</w:t>
+      </w:r>
+    </w:p>
+    <w:p>
+      <w:pPr>
+        <w:rPr>
+          <w:rFonts w:ascii="Arial" w:hAnsi="Arial" w:cs="Arial"/>
+          <w:color w:val="222222"/>
+          <w:sz w:val="21"/>
+          <w:szCs w:val="21"/>
+          <w:shd w:val="clear" w:color="auto" w:fill="FFFFFF"/>
+        </w:rPr>
+      </w:pPr>
+    </w:p>
+    <w:p>
+      <w:pPr>
+        <w:pStyle w:val="Titolo2"/>
+      </w:pPr>
+      <w:r>
+        <w:t>Led RGB</w:t>
+      </w:r>
+    </w:p>
+    <w:p/>
+    <w:p>
+      <w:pPr>
+        <w:rPr>
+          <w:rFonts w:ascii="Arial" w:hAnsi="Arial" w:cs="Arial"/>
+          <w:color w:val="222222"/>
+          <w:sz w:val="21"/>
+          <w:szCs w:val="21"/>
+          <w:shd w:val="clear" w:color="auto" w:fill="FFFFFF"/>
+        </w:rPr>
+      </w:pPr>
+      <w:hyperlink r:id="rId35" w:history="1">
+        <w:r>
+          <w:rPr>
+            <w:rFonts w:ascii="Arial" w:hAnsi="Arial" w:cs="Arial"/>
+            <w:b/>
+            <w:color w:val="222222"/>
+            <w:sz w:val="21"/>
+            <w:szCs w:val="21"/>
+            <w:shd w:val="clear" w:color="auto" w:fill="FFFFFF"/>
+          </w:rPr>
+          <w:t>LED</w:t>
+        </w:r>
+      </w:hyperlink>
+      <w:r>
+        <w:rPr>
+          <w:rFonts w:ascii="Arial" w:hAnsi="Arial" w:cs="Arial"/>
+          <w:b/>
+          <w:color w:val="222222"/>
+          <w:sz w:val="21"/>
+          <w:szCs w:val="21"/>
+          <w:shd w:val="clear" w:color="auto" w:fill="FFFFFF"/>
+        </w:rPr>
+        <w:t> RGB</w:t>
+      </w:r>
+      <w:r>
+        <w:rPr>
+          <w:rFonts w:ascii="Arial" w:hAnsi="Arial" w:cs="Arial"/>
+          <w:color w:val="222222"/>
+          <w:sz w:val="21"/>
+          <w:szCs w:val="21"/>
+          <w:shd w:val="clear" w:color="auto" w:fill="FFFFFF"/>
+        </w:rPr>
+        <w:t xml:space="preserve"> indica i </w:t>
+      </w:r>
+      <w:hyperlink r:id="rId36" w:history="1">
+        <w:r>
+          <w:rPr>
+            <w:rFonts w:ascii="Arial" w:hAnsi="Arial" w:cs="Arial"/>
+            <w:b/>
+            <w:color w:val="222222"/>
+            <w:sz w:val="21"/>
+            <w:szCs w:val="21"/>
+            <w:shd w:val="clear" w:color="auto" w:fill="FFFFFF"/>
+          </w:rPr>
+          <w:t>LED</w:t>
+        </w:r>
+      </w:hyperlink>
+      <w:r>
+        <w:rPr>
+          <w:rFonts w:ascii="Arial" w:hAnsi="Arial" w:cs="Arial"/>
+          <w:color w:val="222222"/>
+          <w:sz w:val="21"/>
+          <w:szCs w:val="21"/>
+          <w:shd w:val="clear" w:color="auto" w:fill="FFFFFF"/>
+        </w:rPr>
+        <w:t> rossi, blu e verdi. I </w:t>
+      </w:r>
+      <w:hyperlink r:id="rId37" w:history="1">
+        <w:r>
+          <w:rPr>
+            <w:rFonts w:ascii="Arial" w:hAnsi="Arial" w:cs="Arial"/>
+            <w:b/>
+            <w:color w:val="222222"/>
+            <w:sz w:val="21"/>
+            <w:szCs w:val="21"/>
+            <w:shd w:val="clear" w:color="auto" w:fill="FFFFFF"/>
+          </w:rPr>
+          <w:t>LED</w:t>
+        </w:r>
+      </w:hyperlink>
+      <w:r>
+        <w:rPr>
+          <w:rFonts w:ascii="Arial" w:hAnsi="Arial" w:cs="Arial"/>
+          <w:b/>
+          <w:color w:val="222222"/>
+          <w:sz w:val="21"/>
+          <w:szCs w:val="21"/>
+          <w:shd w:val="clear" w:color="auto" w:fill="FFFFFF"/>
+        </w:rPr>
+        <w:t> RGB</w:t>
+      </w:r>
+      <w:r>
+        <w:rPr>
+          <w:rFonts w:ascii="Arial" w:hAnsi="Arial" w:cs="Arial"/>
+          <w:color w:val="222222"/>
+          <w:sz w:val="21"/>
+          <w:szCs w:val="21"/>
+          <w:shd w:val="clear" w:color="auto" w:fill="FFFFFF"/>
+        </w:rPr>
+        <w:t xml:space="preserve"> combinano questi tre colori per produrre oltre 16 milioni di tonalità di luce. Non è possibile riprodurre tutti i colori. Alcuni di questi non rientrano nel triangolo formato dai </w:t>
+      </w:r>
+      <w:hyperlink r:id="rId38" w:history="1">
+        <w:r>
+          <w:rPr>
+            <w:rFonts w:ascii="Arial" w:hAnsi="Arial" w:cs="Arial"/>
+            <w:color w:val="222222"/>
+            <w:sz w:val="21"/>
+            <w:szCs w:val="21"/>
+            <w:shd w:val="clear" w:color="auto" w:fill="FFFFFF"/>
+          </w:rPr>
+          <w:t>LED</w:t>
+        </w:r>
+      </w:hyperlink>
+      <w:r>
+        <w:rPr>
+          <w:rFonts w:ascii="Arial" w:hAnsi="Arial" w:cs="Arial"/>
+          <w:color w:val="222222"/>
+          <w:sz w:val="21"/>
+          <w:szCs w:val="21"/>
+          <w:shd w:val="clear" w:color="auto" w:fill="FFFFFF"/>
+        </w:rPr>
+        <w:t> RGB. Inoltre, i colori pigmentati come il marrone o il rosa sono difficili, se non impossibili, da ottenere.</w:t>
+      </w:r>
+    </w:p>
+    <w:p>
+      <w:pPr>
+        <w:rPr>
+          <w:rFonts w:ascii="Arial" w:hAnsi="Arial" w:cs="Arial"/>
+          <w:color w:val="222222"/>
+          <w:sz w:val="21"/>
+          <w:szCs w:val="21"/>
+          <w:shd w:val="clear" w:color="auto" w:fill="FFFFFF"/>
+        </w:rPr>
+      </w:pPr>
+    </w:p>
+    <w:p/>
+    <w:p>
+      <w:pPr>
+        <w:rPr>
+          <w:rFonts w:asciiTheme="majorHAnsi" w:eastAsiaTheme="majorEastAsia" w:hAnsiTheme="majorHAnsi" w:cstheme="majorBidi"/>
+          <w:color w:val="2E74B5" w:themeColor="accent1" w:themeShade="BF"/>
+          <w:sz w:val="26"/>
+          <w:szCs w:val="26"/>
+          <w:shd w:val="clear" w:color="auto" w:fill="FFFFFF"/>
+        </w:rPr>
+      </w:pPr>
+      <w:proofErr w:type="spellStart"/>
+      <w:r>
+        <w:rPr>
+          <w:rFonts w:asciiTheme="majorHAnsi" w:eastAsiaTheme="majorEastAsia" w:hAnsiTheme="majorHAnsi" w:cstheme="majorBidi"/>
+          <w:color w:val="2E74B5" w:themeColor="accent1" w:themeShade="BF"/>
+          <w:sz w:val="26"/>
+          <w:szCs w:val="26"/>
+          <w:shd w:val="clear" w:color="auto" w:fill="FFFFFF"/>
+        </w:rPr>
+        <w:t>Buzzer</w:t>
+      </w:r>
+      <w:proofErr w:type="spellEnd"/>
+      <w:r>
+        <w:rPr>
+          <w:rFonts w:asciiTheme="majorHAnsi" w:eastAsiaTheme="majorEastAsia" w:hAnsiTheme="majorHAnsi" w:cstheme="majorBidi"/>
+          <w:color w:val="2E74B5" w:themeColor="accent1" w:themeShade="BF"/>
+          <w:sz w:val="26"/>
+          <w:szCs w:val="26"/>
+          <w:shd w:val="clear" w:color="auto" w:fill="FFFFFF"/>
+        </w:rPr>
+        <w:t xml:space="preserve"> e Potenziometro</w:t>
+      </w:r>
+    </w:p>
+    <w:p/>
+    <w:p>
+      <w:r>
+        <w:rPr>
+          <w:noProof/>
+          <w:lang w:eastAsia="it-CH"/>
+        </w:rPr>
+        <w:drawing>
+          <wp:inline distT="0" distB="0" distL="0" distR="0" wp14:anchorId="5A2AF318" wp14:editId="2FE24C37">
+            <wp:extent cx="2762250" cy="2914650"/>
+            <wp:effectExtent l="0" t="0" r="0" b="0"/>
+            <wp:docPr id="7" name="Immagine 7"/>
+            <wp:cNvGraphicFramePr>
+              <a:graphicFrameLocks xmlns:a="http://schemas.openxmlformats.org/drawingml/2006/main" noChangeAspect="1"/>
+            </wp:cNvGraphicFramePr>
+            <a:graphic xmlns:a="http://schemas.openxmlformats.org/drawingml/2006/main">
+              <a:graphicData uri="http://schemas.openxmlformats.org/drawingml/2006/picture">
+                <pic:pic xmlns:pic="http://schemas.openxmlformats.org/drawingml/2006/picture">
+                  <pic:nvPicPr>
+                    <pic:cNvPr id="1" name=""/>
+                    <pic:cNvPicPr/>
+                  </pic:nvPicPr>
+                  <pic:blipFill>
+                    <a:blip r:embed="rId39"/>
+                    <a:stretch>
+                      <a:fillRect/>
+                    </a:stretch>
+                  </pic:blipFill>
+                  <pic:spPr>
+                    <a:xfrm>
+                      <a:off x="0" y="0"/>
+                      <a:ext cx="2762250" cy="2914650"/>
+                    </a:xfrm>
+                    <a:prstGeom prst="rect">
+                      <a:avLst/>
+                    </a:prstGeom>
+                  </pic:spPr>
+                </pic:pic>
+              </a:graphicData>
+            </a:graphic>
+          </wp:inline>
+        </w:drawing>
+      </w:r>
+    </w:p>
+    <w:p>
+      <w:r>
+        <w:t xml:space="preserve">Per questo circuito si necessità: 1 </w:t>
+      </w:r>
+      <w:proofErr w:type="spellStart"/>
+      <w:r>
+        <w:t>buzzer</w:t>
+      </w:r>
+      <w:proofErr w:type="spellEnd"/>
+      <w:r>
+        <w:t xml:space="preserve">, 1 potenziometro, una resistenza, scheda </w:t>
+      </w:r>
+      <w:proofErr w:type="spellStart"/>
+      <w:r>
+        <w:t>Digispark</w:t>
+      </w:r>
+      <w:proofErr w:type="spellEnd"/>
+      <w:r>
+        <w:t xml:space="preserve">. </w:t>
+      </w:r>
+    </w:p>
+    <w:p>
+      <w:r>
+        <w:t>Il potenziome</w:t>
+      </w:r>
+      <w:r>
+        <w:t xml:space="preserve">tro è collegato alla massa, al “5v” e al pin “P1” della scheda </w:t>
+      </w:r>
+      <w:proofErr w:type="spellStart"/>
+      <w:r>
+        <w:t>Digispark</w:t>
+      </w:r>
+      <w:proofErr w:type="spellEnd"/>
+      <w:r>
+        <w:t xml:space="preserve">. Il </w:t>
+      </w:r>
+      <w:proofErr w:type="spellStart"/>
+      <w:r>
+        <w:t>Buzzer</w:t>
+      </w:r>
+      <w:proofErr w:type="spellEnd"/>
+      <w:r>
+        <w:t xml:space="preserve"> è collegato alla massa e al pin “P5” di </w:t>
+      </w:r>
+      <w:proofErr w:type="spellStart"/>
+      <w:r>
+        <w:t>Digispark</w:t>
+      </w:r>
+      <w:proofErr w:type="spellEnd"/>
+      <w:r>
+        <w:t xml:space="preserve"> tramite una resistenza di </w:t>
+      </w:r>
+      <w:r>
+        <w:rPr>
+          <w:color w:val="FF0000"/>
+        </w:rPr>
+        <w:t>(…)</w:t>
+      </w:r>
+      <w:r>
+        <w:t xml:space="preserve">. </w:t>
+      </w:r>
+    </w:p>
+    <w:p>
+      <w:pPr>
+        <w:pStyle w:val="Titolo3"/>
+      </w:pPr>
+      <w:r>
+        <w:lastRenderedPageBreak/>
+        <w:t>Esempi:</w:t>
+      </w:r>
+    </w:p>
+    <w:p/>
+    <w:p>
+      <w:pPr>
+        <w:pStyle w:val="Titolo4"/>
+      </w:pPr>
+      <w:r>
+        <w:t>Esempio On/Off</w:t>
+      </w:r>
+    </w:p>
+    <w:p/>
+    <w:p>
+      <w:r>
+        <w:rPr>
+          <w:noProof/>
+          <w:lang w:eastAsia="it-CH"/>
+        </w:rPr>
+        <w:drawing>
+          <wp:inline distT="0" distB="0" distL="0" distR="0" wp14:anchorId="002BD2C5" wp14:editId="20787AFE">
+            <wp:extent cx="3686175" cy="4048750"/>
+            <wp:effectExtent l="0" t="0" r="0" b="9525"/>
+            <wp:docPr id="17" name="Immagine 17"/>
+            <wp:cNvGraphicFramePr>
+              <a:graphicFrameLocks xmlns:a="http://schemas.openxmlformats.org/drawingml/2006/main" noChangeAspect="1"/>
+            </wp:cNvGraphicFramePr>
+            <a:graphic xmlns:a="http://schemas.openxmlformats.org/drawingml/2006/main">
+              <a:graphicData uri="http://schemas.openxmlformats.org/drawingml/2006/picture">
+                <pic:pic xmlns:pic="http://schemas.openxmlformats.org/drawingml/2006/picture">
+                  <pic:nvPicPr>
+                    <pic:cNvPr id="1" name=""/>
+                    <pic:cNvPicPr/>
+                  </pic:nvPicPr>
+                  <pic:blipFill>
+                    <a:blip r:embed="rId40"/>
+                    <a:stretch>
+                      <a:fillRect/>
+                    </a:stretch>
+                  </pic:blipFill>
+                  <pic:spPr>
+                    <a:xfrm>
+                      <a:off x="0" y="0"/>
+                      <a:ext cx="3691526" cy="4054627"/>
+                    </a:xfrm>
+                    <a:prstGeom prst="rect">
+                      <a:avLst/>
+                    </a:prstGeom>
+                  </pic:spPr>
+                </pic:pic>
+              </a:graphicData>
+            </a:graphic>
+          </wp:inline>
+        </w:drawing>
+      </w:r>
+    </w:p>
+    <w:p>
+      <w:r>
+        <w:t xml:space="preserve">Questo esempio accende e spegne il </w:t>
+      </w:r>
+      <w:proofErr w:type="spellStart"/>
+      <w:r>
+        <w:t>buzzer</w:t>
+      </w:r>
+      <w:proofErr w:type="spellEnd"/>
+      <w:r>
+        <w:t xml:space="preserve"> in base al valore del potenziometro. </w:t>
+      </w:r>
+    </w:p>
+    <w:p/>
+    <w:p/>
+    <w:p/>
+    <w:p>
+      <w:pPr>
+        <w:rPr>
+          <w:noProof/>
+          <w:lang w:eastAsia="it-CH"/>
+        </w:rPr>
+      </w:pPr>
+    </w:p>
+    <w:p>
+      <w:pPr>
+        <w:rPr>
+          <w:noProof/>
+          <w:lang w:eastAsia="it-CH"/>
+        </w:rPr>
+      </w:pPr>
+    </w:p>
+    <w:p>
+      <w:pPr>
+        <w:pStyle w:val="Titolo2"/>
+        <w:rPr>
+          <w:noProof/>
+          <w:lang w:eastAsia="it-CH"/>
+        </w:rPr>
+      </w:pPr>
+    </w:p>
+    <w:p>
+      <w:pPr>
+        <w:rPr>
+          <w:lang w:eastAsia="it-CH"/>
+        </w:rPr>
+      </w:pPr>
+    </w:p>
+    <w:p>
+      <w:pPr>
+        <w:rPr>
+          <w:lang w:eastAsia="it-CH"/>
+        </w:rPr>
+      </w:pPr>
+    </w:p>
+    <w:p>
+      <w:pPr>
+        <w:rPr>
+          <w:lang w:eastAsia="it-CH"/>
+        </w:rPr>
+      </w:pPr>
+    </w:p>
+    <w:p>
+      <w:pPr>
+        <w:rPr>
+          <w:lang w:eastAsia="it-CH"/>
+        </w:rPr>
+      </w:pPr>
+    </w:p>
+    <w:p>
+      <w:pPr>
+        <w:rPr>
+          <w:lang w:eastAsia="it-CH"/>
+        </w:rPr>
+      </w:pPr>
+    </w:p>
+    <w:p>
+      <w:pPr>
+        <w:rPr>
+          <w:lang w:eastAsia="it-CH"/>
+        </w:rPr>
+      </w:pPr>
+    </w:p>
+    <w:p>
+      <w:pPr>
+        <w:pStyle w:val="Titolo2"/>
+        <w:rPr>
+          <w:noProof/>
+          <w:lang w:eastAsia="it-CH"/>
+        </w:rPr>
+      </w:pPr>
+      <w:r>
+        <w:rPr>
+          <w:noProof/>
+          <w:lang w:eastAsia="it-CH"/>
+        </w:rPr>
+        <w:lastRenderedPageBreak/>
+        <w:t>Led e Bottone</w:t>
+      </w:r>
+    </w:p>
+    <w:p>
+      <w:pPr>
+        <w:rPr>
+          <w:noProof/>
+          <w:lang w:eastAsia="it-CH"/>
+        </w:rPr>
+      </w:pPr>
+    </w:p>
+    <w:p>
+      <w:r>
+        <w:rPr>
+          <w:noProof/>
+          <w:lang w:eastAsia="it-CH"/>
+        </w:rPr>
+        <w:drawing>
+          <wp:inline distT="0" distB="0" distL="0" distR="0" wp14:anchorId="7C5EFE82" wp14:editId="589747E6">
+            <wp:extent cx="3086100" cy="3190875"/>
+            <wp:effectExtent l="0" t="0" r="0" b="9525"/>
+            <wp:docPr id="14" name="Immagine 14"/>
+            <wp:cNvGraphicFramePr>
+              <a:graphicFrameLocks xmlns:a="http://schemas.openxmlformats.org/drawingml/2006/main" noChangeAspect="1"/>
+            </wp:cNvGraphicFramePr>
+            <a:graphic xmlns:a="http://schemas.openxmlformats.org/drawingml/2006/main">
+              <a:graphicData uri="http://schemas.openxmlformats.org/drawingml/2006/picture">
+                <pic:pic xmlns:pic="http://schemas.openxmlformats.org/drawingml/2006/picture">
+                  <pic:nvPicPr>
+                    <pic:cNvPr id="1" name=""/>
+                    <pic:cNvPicPr/>
+                  </pic:nvPicPr>
+                  <pic:blipFill>
+                    <a:blip r:embed="rId41"/>
+                    <a:stretch>
+                      <a:fillRect/>
+                    </a:stretch>
+                  </pic:blipFill>
+                  <pic:spPr>
+                    <a:xfrm>
+                      <a:off x="0" y="0"/>
+                      <a:ext cx="3086100" cy="3190875"/>
+                    </a:xfrm>
+                    <a:prstGeom prst="rect">
+                      <a:avLst/>
+                    </a:prstGeom>
+                  </pic:spPr>
+                </pic:pic>
+              </a:graphicData>
+            </a:graphic>
+          </wp:inline>
+        </w:drawing>
+      </w:r>
+    </w:p>
+    <w:p/>
+    <w:p>
+      <w:r>
+        <w:t>Budal</w:t>
       </w:r>
       <w:bookmarkStart w:id="0" w:name="_GoBack"/>
       <w:bookmarkEnd w:id="0"/>
-      <w:r>
-        <w:rPr>
-          <w:rFonts w:ascii="Arial" w:hAnsi="Arial" w:cs="Arial"/>
-          <w:sz w:val="21"/>
-          <w:szCs w:val="21"/>
-          <w:shd w:val="clear" w:color="auto" w:fill="FFFFFF"/>
-        </w:rPr>
-        <w:t>resistori</w:t>
-      </w:r>
-      <w:r>
-        <w:t xml:space="preserve"> </w:t>
-      </w:r>
-      <w:r>
-        <w:rPr>
-          <w:rFonts w:ascii="Arial" w:hAnsi="Arial" w:cs="Arial"/>
-          <w:color w:val="222222"/>
-          <w:sz w:val="21"/>
-          <w:szCs w:val="21"/>
-          <w:shd w:val="clear" w:color="auto" w:fill="FFFFFF"/>
-        </w:rPr>
-        <w:t>collegati in serie, aventi la somma dei due valori di resistenza costante, ma di cui può variare il valore relativo), difatti una sua parte viene disposta in parallelo al carico utilizzatore.</w:t>
+    </w:p>
+    <w:p/>
+    <w:p>
+      <w:r>
+        <w:rPr>
+          <w:noProof/>
+          <w:lang w:eastAsia="it-CH"/>
+        </w:rPr>
+        <w:drawing>
+          <wp:inline distT="0" distB="0" distL="0" distR="0" wp14:anchorId="596494DD" wp14:editId="0026CE36">
+            <wp:extent cx="4448175" cy="4057725"/>
+            <wp:effectExtent l="0" t="0" r="0" b="0"/>
+            <wp:docPr id="18" name="Immagine 18"/>
+            <wp:cNvGraphicFramePr>
+              <a:graphicFrameLocks xmlns:a="http://schemas.openxmlformats.org/drawingml/2006/main" noChangeAspect="1"/>
+            </wp:cNvGraphicFramePr>
+            <a:graphic xmlns:a="http://schemas.openxmlformats.org/drawingml/2006/main">
+              <a:graphicData uri="http://schemas.openxmlformats.org/drawingml/2006/picture">
+                <pic:pic xmlns:pic="http://schemas.openxmlformats.org/drawingml/2006/picture">
+                  <pic:nvPicPr>
+                    <pic:cNvPr id="1" name=""/>
+                    <pic:cNvPicPr/>
+                  </pic:nvPicPr>
+                  <pic:blipFill>
+                    <a:blip r:embed="rId42"/>
+                    <a:stretch>
+                      <a:fillRect/>
+                    </a:stretch>
+                  </pic:blipFill>
+                  <pic:spPr>
+                    <a:xfrm>
+                      <a:off x="0" y="0"/>
+                      <a:ext cx="4451980" cy="4061196"/>
+                    </a:xfrm>
+                    <a:prstGeom prst="rect">
+                      <a:avLst/>
+                    </a:prstGeom>
+                  </pic:spPr>
+                </pic:pic>
+              </a:graphicData>
+            </a:graphic>
+          </wp:inline>
+        </w:drawing>
+      </w:r>
+    </w:p>
+    <w:p>
+      <w:r>
+        <w:rPr>
+          <w:noProof/>
+          <w:lang w:eastAsia="it-CH"/>
+        </w:rPr>
+        <w:lastRenderedPageBreak/>
+        <w:drawing>
+          <wp:inline distT="0" distB="0" distL="0" distR="0" wp14:anchorId="1670E8FF" wp14:editId="46430A00">
+            <wp:extent cx="4086225" cy="4294912"/>
+            <wp:effectExtent l="0" t="0" r="0" b="0"/>
+            <wp:docPr id="19" name="Immagine 19"/>
+            <wp:cNvGraphicFramePr>
+              <a:graphicFrameLocks xmlns:a="http://schemas.openxmlformats.org/drawingml/2006/main" noChangeAspect="1"/>
+            </wp:cNvGraphicFramePr>
+            <a:graphic xmlns:a="http://schemas.openxmlformats.org/drawingml/2006/main">
+              <a:graphicData uri="http://schemas.openxmlformats.org/drawingml/2006/picture">
+                <pic:pic xmlns:pic="http://schemas.openxmlformats.org/drawingml/2006/picture">
+                  <pic:nvPicPr>
+                    <pic:cNvPr id="1" name=""/>
+                    <pic:cNvPicPr/>
+                  </pic:nvPicPr>
+                  <pic:blipFill>
+                    <a:blip r:embed="rId43"/>
+                    <a:stretch>
+                      <a:fillRect/>
+                    </a:stretch>
+                  </pic:blipFill>
+                  <pic:spPr>
+                    <a:xfrm>
+                      <a:off x="0" y="0"/>
+                      <a:ext cx="4091687" cy="4300653"/>
+                    </a:xfrm>
+                    <a:prstGeom prst="rect">
+                      <a:avLst/>
+                    </a:prstGeom>
+                  </pic:spPr>
+                </pic:pic>
+              </a:graphicData>
+            </a:graphic>
+          </wp:inline>
+        </w:drawing>
+      </w:r>
+    </w:p>
+    <w:p/>
+    <w:p/>
+    <w:p/>
+    <w:p/>
+    <w:p>
+      <w:pPr>
+        <w:pStyle w:val="Titolo2"/>
+        <w:rPr>
+          <w:shd w:val="clear" w:color="auto" w:fill="FFFFFF"/>
+        </w:rPr>
+      </w:pPr>
+      <w:r>
+        <w:rPr>
+          <w:shd w:val="clear" w:color="auto" w:fill="FFFFFF"/>
+        </w:rPr>
+        <w:t>Led RGB e Potenziometro</w:t>
+      </w:r>
+    </w:p>
+    <w:p/>
+    <w:p>
+      <w:r>
+        <w:rPr>
+          <w:noProof/>
+          <w:lang w:eastAsia="it-CH"/>
+        </w:rPr>
+        <w:lastRenderedPageBreak/>
+        <w:drawing>
+          <wp:inline distT="0" distB="0" distL="0" distR="0" wp14:anchorId="4B8B22F9" wp14:editId="7C130A39">
+            <wp:extent cx="4634230" cy="3605256"/>
+            <wp:effectExtent l="0" t="0" r="0" b="0"/>
+            <wp:docPr id="15" name="Immagine 15"/>
+            <wp:cNvGraphicFramePr>
+              <a:graphicFrameLocks xmlns:a="http://schemas.openxmlformats.org/drawingml/2006/main" noChangeAspect="1"/>
+            </wp:cNvGraphicFramePr>
+            <a:graphic xmlns:a="http://schemas.openxmlformats.org/drawingml/2006/main">
+              <a:graphicData uri="http://schemas.openxmlformats.org/drawingml/2006/picture">
+                <pic:pic xmlns:pic="http://schemas.openxmlformats.org/drawingml/2006/picture">
+                  <pic:nvPicPr>
+                    <pic:cNvPr id="1" name=""/>
+                    <pic:cNvPicPr/>
+                  </pic:nvPicPr>
+                  <pic:blipFill>
+                    <a:blip r:embed="rId44"/>
+                    <a:stretch>
+                      <a:fillRect/>
+                    </a:stretch>
+                  </pic:blipFill>
+                  <pic:spPr>
+                    <a:xfrm>
+                      <a:off x="0" y="0"/>
+                      <a:ext cx="4648732" cy="3616538"/>
+                    </a:xfrm>
+                    <a:prstGeom prst="rect">
+                      <a:avLst/>
+                    </a:prstGeom>
+                  </pic:spPr>
+                </pic:pic>
+              </a:graphicData>
+            </a:graphic>
+          </wp:inline>
+        </w:drawing>
       </w:r>
     </w:p>
     <w:sectPr>
-      <w:headerReference w:type="default" r:id="rId20"/>
+      <w:headerReference w:type="default" r:id="rId45"/>
       <w:pgSz w:w="11906" w:h="16838"/>
       <w:pgMar w:top="1417" w:right="1134" w:bottom="1134" w:left="1134" w:header="708" w:footer="708" w:gutter="0"/>
       <w:cols w:space="708"/>
@@ -1911,6 +3042,50 @@
       <w:szCs w:val="26"/>
     </w:rPr>
   </w:style>
+  <w:style w:type="paragraph" w:styleId="Titolo3">
+    <w:name w:val="heading 3"/>
+    <w:basedOn w:val="Normale"/>
+    <w:next w:val="Normale"/>
+    <w:link w:val="Titolo3Carattere"/>
+    <w:uiPriority w:val="9"/>
+    <w:unhideWhenUsed/>
+    <w:qFormat/>
+    <w:rsid w:val="00EB7E02"/>
+    <w:pPr>
+      <w:keepNext/>
+      <w:keepLines/>
+      <w:spacing w:before="40" w:after="0"/>
+      <w:outlineLvl w:val="2"/>
+    </w:pPr>
+    <w:rPr>
+      <w:rFonts w:asciiTheme="majorHAnsi" w:eastAsiaTheme="majorEastAsia" w:hAnsiTheme="majorHAnsi" w:cstheme="majorBidi"/>
+      <w:color w:val="1F4D78" w:themeColor="accent1" w:themeShade="7F"/>
+      <w:sz w:val="24"/>
+      <w:szCs w:val="24"/>
+    </w:rPr>
+  </w:style>
+  <w:style w:type="paragraph" w:styleId="Titolo4">
+    <w:name w:val="heading 4"/>
+    <w:basedOn w:val="Normale"/>
+    <w:next w:val="Normale"/>
+    <w:link w:val="Titolo4Carattere"/>
+    <w:uiPriority w:val="9"/>
+    <w:unhideWhenUsed/>
+    <w:qFormat/>
+    <w:rsid w:val="00EB7E02"/>
+    <w:pPr>
+      <w:keepNext/>
+      <w:keepLines/>
+      <w:spacing w:before="40" w:after="0"/>
+      <w:outlineLvl w:val="3"/>
+    </w:pPr>
+    <w:rPr>
+      <w:rFonts w:asciiTheme="majorHAnsi" w:eastAsiaTheme="majorEastAsia" w:hAnsiTheme="majorHAnsi" w:cstheme="majorBidi"/>
+      <w:i/>
+      <w:iCs/>
+      <w:color w:val="2E74B5" w:themeColor="accent1" w:themeShade="BF"/>
+    </w:rPr>
+  </w:style>
   <w:style w:type="character" w:default="1" w:styleId="Carpredefinitoparagrafo">
     <w:name w:val="Default Paragraph Font"/>
     <w:uiPriority w:val="1"/>
@@ -2028,6 +3203,32 @@
       <w:color w:val="2E74B5" w:themeColor="accent1" w:themeShade="BF"/>
       <w:sz w:val="26"/>
       <w:szCs w:val="26"/>
+    </w:rPr>
+  </w:style>
+  <w:style w:type="character" w:customStyle="1" w:styleId="Titolo3Carattere">
+    <w:name w:val="Titolo 3 Carattere"/>
+    <w:basedOn w:val="Carpredefinitoparagrafo"/>
+    <w:link w:val="Titolo3"/>
+    <w:uiPriority w:val="9"/>
+    <w:rsid w:val="00EB7E02"/>
+    <w:rPr>
+      <w:rFonts w:asciiTheme="majorHAnsi" w:eastAsiaTheme="majorEastAsia" w:hAnsiTheme="majorHAnsi" w:cstheme="majorBidi"/>
+      <w:color w:val="1F4D78" w:themeColor="accent1" w:themeShade="7F"/>
+      <w:sz w:val="24"/>
+      <w:szCs w:val="24"/>
+    </w:rPr>
+  </w:style>
+  <w:style w:type="character" w:customStyle="1" w:styleId="Titolo4Carattere">
+    <w:name w:val="Titolo 4 Carattere"/>
+    <w:basedOn w:val="Carpredefinitoparagrafo"/>
+    <w:link w:val="Titolo4"/>
+    <w:uiPriority w:val="9"/>
+    <w:rsid w:val="00EB7E02"/>
+    <w:rPr>
+      <w:rFonts w:asciiTheme="majorHAnsi" w:eastAsiaTheme="majorEastAsia" w:hAnsiTheme="majorHAnsi" w:cstheme="majorBidi"/>
+      <w:i/>
+      <w:iCs/>
+      <w:color w:val="2E74B5" w:themeColor="accent1" w:themeShade="BF"/>
     </w:rPr>
   </w:style>
 </w:styles>

--- a/Guida/Guida_Nemanja_Thor.docx
+++ b/Guida/Guida_Nemanja_Thor.docx
@@ -5,6 +5,7 @@
     <w:p>
       <w:pPr>
         <w:pStyle w:val="Titolo1"/>
+        <w:jc w:val="center"/>
       </w:pPr>
       <w:r>
         <w:t>Guida per l’utilizzo delle librerie</w:t>
@@ -12,9 +13,40 @@
     </w:p>
     <w:p/>
     <w:p>
-      <w:r>
+      <w:pPr>
+        <w:rPr>
+          <w:b/>
+          <w:i/>
+        </w:rPr>
+      </w:pPr>
+      <w:r>
+        <w:rPr>
+          <w:b/>
+          <w:i/>
+        </w:rPr>
         <w:t xml:space="preserve">Questa guida serve a spiegare i passi della programmazione con Arduino. </w:t>
       </w:r>
+    </w:p>
+    <w:p>
+      <w:pPr>
+        <w:rPr>
+          <w:b/>
+          <w:i/>
+        </w:rPr>
+      </w:pPr>
+    </w:p>
+    <w:p>
+      <w:pPr>
+        <w:pStyle w:val="Titolo2"/>
+      </w:pPr>
+      <w:r>
+        <w:t xml:space="preserve">Driver </w:t>
+      </w:r>
+      <w:proofErr w:type="spellStart"/>
+      <w:r>
+        <w:t>Digispark</w:t>
+      </w:r>
+      <w:proofErr w:type="spellEnd"/>
     </w:p>
     <w:p/>
     <w:p>
@@ -209,7 +241,11 @@
         <w:t xml:space="preserve"> sistemi a 64 bit). </w:t>
       </w:r>
       <w:r>
-        <w:t xml:space="preserve"> Il link dal quale scaricare i Drivers è: (</w:t>
+        <w:t xml:space="preserve"> Il link </w:t>
+      </w:r>
+      <w:r>
+        <w:lastRenderedPageBreak/>
+        <w:t>dal quale scaricare i Drivers è: (</w:t>
       </w:r>
       <w:hyperlink r:id="rId9" w:history="1">
         <w:r>
@@ -228,7 +264,6 @@
     </w:p>
     <w:p>
       <w:r>
-        <w:lastRenderedPageBreak/>
         <w:t>Una volta eseguito il programma appare la finestra dell’installazione guidata, seguire i passi mostrati di seguito:</w:t>
       </w:r>
     </w:p>
@@ -998,7 +1033,384 @@
       <w:pPr>
         <w:pStyle w:val="Titolo1"/>
       </w:pPr>
-      <w:r>
+    </w:p>
+    <w:p>
+      <w:pPr>
+        <w:rPr>
+          <w:rFonts w:asciiTheme="majorHAnsi" w:eastAsiaTheme="majorEastAsia" w:hAnsiTheme="majorHAnsi" w:cstheme="majorBidi"/>
+          <w:color w:val="1F4D78" w:themeColor="accent1" w:themeShade="7F"/>
+          <w:sz w:val="28"/>
+          <w:szCs w:val="24"/>
+        </w:rPr>
+      </w:pPr>
+      <w:r>
+        <w:rPr>
+          <w:sz w:val="28"/>
+        </w:rPr>
+        <w:br w:type="page"/>
+      </w:r>
+    </w:p>
+    <w:p>
+      <w:pPr>
+        <w:pStyle w:val="Titolo3"/>
+        <w:rPr>
+          <w:sz w:val="28"/>
+        </w:rPr>
+      </w:pPr>
+      <w:r>
+        <w:rPr>
+          <w:sz w:val="28"/>
+        </w:rPr>
+        <w:lastRenderedPageBreak/>
+        <w:t xml:space="preserve">Come integrare le librerie:  </w:t>
+      </w:r>
+    </w:p>
+    <w:p/>
+    <w:p>
+      <w:r>
+        <w:t xml:space="preserve">Per integrare una libreria bisogna: </w:t>
+      </w:r>
+    </w:p>
+    <w:p>
+      <w:pPr>
+        <w:jc w:val="center"/>
+      </w:pPr>
+      <w:r>
+        <w:rPr>
+          <w:noProof/>
+          <w:lang w:eastAsia="it-CH"/>
+        </w:rPr>
+        <w:drawing>
+          <wp:inline distT="0" distB="0" distL="0" distR="0" wp14:anchorId="637418CA" wp14:editId="77E7DDAA">
+            <wp:extent cx="3514476" cy="1700553"/>
+            <wp:effectExtent l="0" t="0" r="0" b="0"/>
+            <wp:docPr id="20" name="Immagine 20"/>
+            <wp:cNvGraphicFramePr>
+              <a:graphicFrameLocks xmlns:a="http://schemas.openxmlformats.org/drawingml/2006/main" noChangeAspect="1"/>
+            </wp:cNvGraphicFramePr>
+            <a:graphic xmlns:a="http://schemas.openxmlformats.org/drawingml/2006/main">
+              <a:graphicData uri="http://schemas.openxmlformats.org/drawingml/2006/picture">
+                <pic:pic xmlns:pic="http://schemas.openxmlformats.org/drawingml/2006/picture">
+                  <pic:nvPicPr>
+                    <pic:cNvPr id="1" name=""/>
+                    <pic:cNvPicPr/>
+                  </pic:nvPicPr>
+                  <pic:blipFill>
+                    <a:blip r:embed="rId20"/>
+                    <a:stretch>
+                      <a:fillRect/>
+                    </a:stretch>
+                  </pic:blipFill>
+                  <pic:spPr>
+                    <a:xfrm>
+                      <a:off x="0" y="0"/>
+                      <a:ext cx="3532630" cy="1709337"/>
+                    </a:xfrm>
+                    <a:prstGeom prst="rect">
+                      <a:avLst/>
+                    </a:prstGeom>
+                  </pic:spPr>
+                </pic:pic>
+              </a:graphicData>
+            </a:graphic>
+          </wp:inline>
+        </w:drawing>
+      </w:r>
+    </w:p>
+    <w:p>
+      <w:r>
+        <w:t xml:space="preserve">In questo modo si aggiunge la libreria desiderata. </w:t>
+      </w:r>
+    </w:p>
+    <w:p>
+      <w:r>
+        <w:t>Bisogna assicurarsi che all’inizio del programma sia inclusa la libreria nel modo seguente:</w:t>
+      </w:r>
+    </w:p>
+    <w:p>
+      <w:pPr>
+        <w:ind w:firstLine="284"/>
+      </w:pPr>
+      <w:r>
+        <w:rPr>
+          <w:b/>
+        </w:rPr>
+        <w:t>#include &lt;</w:t>
+      </w:r>
+      <w:proofErr w:type="spellStart"/>
+      <w:r>
+        <w:rPr>
+          <w:b/>
+        </w:rPr>
+        <w:t>Button.h</w:t>
+      </w:r>
+      <w:proofErr w:type="spellEnd"/>
+      <w:proofErr w:type="gramStart"/>
+      <w:r>
+        <w:rPr>
+          <w:b/>
+        </w:rPr>
+        <w:t>&gt;</w:t>
+      </w:r>
+      <w:r>
+        <w:t xml:space="preserve"> </w:t>
+      </w:r>
+      <w:r>
+        <w:t xml:space="preserve"> (</w:t>
+      </w:r>
+      <w:proofErr w:type="gramEnd"/>
+      <w:r>
+        <w:t>#include &lt;”</w:t>
+      </w:r>
+      <w:proofErr w:type="spellStart"/>
+      <w:r>
+        <w:t>NomeLibreria</w:t>
+      </w:r>
+      <w:proofErr w:type="spellEnd"/>
+      <w:r>
+        <w:t>”.h&gt;)</w:t>
+      </w:r>
+    </w:p>
+    <w:p>
+      <w:r>
+        <w:t xml:space="preserve">Il prossimo passo è istanziare </w:t>
+      </w:r>
+      <w:r>
+        <w:t>un oggetto della libreria</w:t>
+      </w:r>
+      <w:r>
+        <w:t xml:space="preserve"> che si sta utilizzato, per esempio: </w:t>
+      </w:r>
+    </w:p>
+    <w:p>
+      <w:pPr>
+        <w:ind w:firstLine="284"/>
+        <w:rPr>
+          <w:i/>
+        </w:rPr>
+      </w:pPr>
+      <w:r>
+        <w:rPr>
+          <w:b/>
+        </w:rPr>
+        <w:t>Button</w:t>
+      </w:r>
+      <w:r>
+        <w:rPr>
+          <w:b/>
+        </w:rPr>
+        <w:t xml:space="preserve"> </w:t>
+      </w:r>
+      <w:proofErr w:type="spellStart"/>
+      <w:r>
+        <w:rPr>
+          <w:b/>
+        </w:rPr>
+        <w:t>button</w:t>
+      </w:r>
+      <w:proofErr w:type="spellEnd"/>
+      <w:r>
+        <w:rPr>
+          <w:b/>
+        </w:rPr>
+        <w:t>(0</w:t>
+      </w:r>
+      <w:r>
+        <w:rPr>
+          <w:b/>
+        </w:rPr>
+        <w:t>);</w:t>
+      </w:r>
+      <w:r>
+        <w:rPr>
+          <w:b/>
+        </w:rPr>
+        <w:t xml:space="preserve"> </w:t>
+      </w:r>
+      <w:r>
+        <w:rPr>
+          <w:i/>
+        </w:rPr>
+        <w:t xml:space="preserve">(Libreria </w:t>
+      </w:r>
+      <w:r>
+        <w:rPr>
+          <w:i/>
+        </w:rPr>
+        <w:t>“</w:t>
+      </w:r>
+      <w:proofErr w:type="spellStart"/>
+      <w:proofErr w:type="gramStart"/>
+      <w:r>
+        <w:rPr>
+          <w:i/>
+        </w:rPr>
+        <w:t>nomeogetto</w:t>
+      </w:r>
+      <w:proofErr w:type="spellEnd"/>
+      <w:r>
+        <w:rPr>
+          <w:i/>
+        </w:rPr>
+        <w:t>”</w:t>
+      </w:r>
+      <w:r>
+        <w:rPr>
+          <w:i/>
+        </w:rPr>
+        <w:t>(</w:t>
+      </w:r>
+      <w:proofErr w:type="gramEnd"/>
+      <w:r>
+        <w:rPr>
+          <w:i/>
+        </w:rPr>
+        <w:t>pin))</w:t>
+      </w:r>
+    </w:p>
+    <w:p>
+      <w:r>
+        <w:t>Per u</w:t>
+      </w:r>
+      <w:r>
+        <w:t>tilizzare un metodo della libreria</w:t>
+      </w:r>
+      <w:r>
+        <w:t xml:space="preserve"> bisogna utilizzare l’oggetto istanziato precedentemente, quindi </w:t>
+      </w:r>
+      <w:proofErr w:type="spellStart"/>
+      <w:r>
+        <w:rPr>
+          <w:b/>
+          <w:i/>
+        </w:rPr>
+        <w:t>oggetto.metodo</w:t>
+      </w:r>
+      <w:proofErr w:type="spellEnd"/>
+      <w:r>
+        <w:rPr>
+          <w:b/>
+          <w:i/>
+        </w:rPr>
+        <w:t>()</w:t>
+      </w:r>
+      <w:r>
+        <w:t xml:space="preserve"> oppure come nel esempio di seguito</w:t>
+      </w:r>
+      <w:r>
+        <w:t>:</w:t>
+      </w:r>
+    </w:p>
+    <w:p>
+      <w:pPr>
+        <w:rPr>
+          <w:b/>
+        </w:rPr>
+      </w:pPr>
+      <w:proofErr w:type="spellStart"/>
+      <w:proofErr w:type="gramStart"/>
+      <w:r>
+        <w:rPr>
+          <w:b/>
+        </w:rPr>
+        <w:t>bool</w:t>
+      </w:r>
+      <w:proofErr w:type="spellEnd"/>
+      <w:proofErr w:type="gramEnd"/>
+      <w:r>
+        <w:rPr>
+          <w:b/>
+        </w:rPr>
+        <w:t xml:space="preserve"> state = </w:t>
+      </w:r>
+      <w:proofErr w:type="spellStart"/>
+      <w:r>
+        <w:rPr>
+          <w:b/>
+        </w:rPr>
+        <w:t>button.getButtonValue</w:t>
+      </w:r>
+      <w:proofErr w:type="spellEnd"/>
+      <w:r>
+        <w:rPr>
+          <w:b/>
+        </w:rPr>
+        <w:t>();</w:t>
+      </w:r>
+      <w:r>
+        <w:rPr>
+          <w:b/>
+        </w:rPr>
+        <w:t xml:space="preserve"> </w:t>
+      </w:r>
+    </w:p>
+    <w:p>
+      <w:r>
+        <w:t>Questo pezzo di codice ritorna il valore del bottone</w:t>
+      </w:r>
+      <w:r>
+        <w:t>.</w:t>
+      </w:r>
+    </w:p>
+    <w:p>
+      <w:pPr>
+        <w:pStyle w:val="Titolo1"/>
+      </w:pPr>
+    </w:p>
+    <w:p>
+      <w:pPr>
+        <w:pStyle w:val="Titolo1"/>
+      </w:pPr>
+    </w:p>
+    <w:p>
+      <w:pPr>
+        <w:pStyle w:val="Titolo1"/>
+      </w:pPr>
+    </w:p>
+    <w:p>
+      <w:pPr>
+        <w:pStyle w:val="Titolo1"/>
+      </w:pPr>
+    </w:p>
+    <w:p>
+      <w:pPr>
+        <w:pStyle w:val="Titolo1"/>
+      </w:pPr>
+    </w:p>
+    <w:p>
+      <w:pPr>
+        <w:pStyle w:val="Titolo1"/>
+      </w:pPr>
+    </w:p>
+    <w:p>
+      <w:pPr>
+        <w:pStyle w:val="Titolo1"/>
+      </w:pPr>
+    </w:p>
+    <w:p>
+      <w:pPr>
+        <w:pStyle w:val="Titolo1"/>
+      </w:pPr>
+    </w:p>
+    <w:p>
+      <w:pPr>
+        <w:rPr>
+          <w:rFonts w:asciiTheme="majorHAnsi" w:eastAsiaTheme="majorEastAsia" w:hAnsiTheme="majorHAnsi" w:cstheme="majorBidi"/>
+          <w:color w:val="2E74B5" w:themeColor="accent1" w:themeShade="BF"/>
+          <w:sz w:val="32"/>
+          <w:szCs w:val="32"/>
+        </w:rPr>
+      </w:pPr>
+      <w:r>
+        <w:br w:type="page"/>
+      </w:r>
+    </w:p>
+    <w:p>
+      <w:pPr>
+        <w:pStyle w:val="Titolo1"/>
+      </w:pPr>
+      <w:r>
+        <w:lastRenderedPageBreak/>
         <w:t>Attuatori:</w:t>
       </w:r>
     </w:p>
@@ -1172,7 +1584,7 @@
       <w:r>
         <w:t> o beeper è un dispositivo di segnalazione </w:t>
       </w:r>
-      <w:hyperlink r:id="rId20" w:tooltip="Audio" w:history="1">
+      <w:hyperlink r:id="rId21" w:tooltip="Audio" w:history="1">
         <w:r>
           <w:t>audio</w:t>
         </w:r>
@@ -1180,7 +1592,7 @@
       <w:r>
         <w:t>,</w:t>
       </w:r>
-      <w:hyperlink r:id="rId21" w:anchor="cite_note-1" w:history="1">
+      <w:hyperlink r:id="rId22" w:anchor="cite_note-1" w:history="1">
         <w:r>
           <w:t>[1]</w:t>
         </w:r>
@@ -1188,7 +1600,7 @@
       <w:r>
         <w:t> che può essere </w:t>
       </w:r>
-      <w:hyperlink r:id="rId22" w:tooltip="Macchina" w:history="1">
+      <w:hyperlink r:id="rId23" w:tooltip="Macchina" w:history="1">
         <w:r>
           <w:t>meccanico</w:t>
         </w:r>
@@ -1196,7 +1608,7 @@
       <w:r>
         <w:t>, </w:t>
       </w:r>
-      <w:hyperlink r:id="rId23" w:tooltip="Elettromeccanica" w:history="1">
+      <w:hyperlink r:id="rId24" w:tooltip="Elettromeccanica" w:history="1">
         <w:r>
           <w:t>elettromeccanico</w:t>
         </w:r>
@@ -1204,7 +1616,7 @@
       <w:r>
         <w:t>, o </w:t>
       </w:r>
-      <w:hyperlink r:id="rId24" w:tooltip="Piezoelettrico" w:history="1">
+      <w:hyperlink r:id="rId25" w:tooltip="Piezoelettrico" w:history="1">
         <w:r>
           <w:t>piezoelettrico</w:t>
         </w:r>
@@ -1228,7 +1640,7 @@
       <w:r>
         <w:t xml:space="preserve"> includono </w:t>
       </w:r>
-      <w:hyperlink r:id="rId25" w:tooltip="Dispositivi di allarme (la pagina non esiste)" w:history="1">
+      <w:hyperlink r:id="rId26" w:tooltip="Dispositivi di allarme (la pagina non esiste)" w:history="1">
         <w:r>
           <w:t>dispositivi di allarme</w:t>
         </w:r>
@@ -1236,7 +1648,7 @@
       <w:r>
         <w:t>, </w:t>
       </w:r>
-      <w:hyperlink r:id="rId26" w:tooltip="Timer" w:history="1">
+      <w:hyperlink r:id="rId27" w:tooltip="Timer" w:history="1">
         <w:r>
           <w:t>timer</w:t>
         </w:r>
@@ -1244,7 +1656,7 @@
       <w:r>
         <w:t>, e </w:t>
       </w:r>
-      <w:hyperlink r:id="rId27" w:tooltip="PC speaker" w:history="1">
+      <w:hyperlink r:id="rId28" w:tooltip="PC speaker" w:history="1">
         <w:r>
           <w:t>PC speaker</w:t>
         </w:r>
@@ -1252,7 +1664,7 @@
       <w:r>
         <w:t> per i feedback sugli input dell'utente, come pressione dei tasti o click del mouse, nei vecchi </w:t>
       </w:r>
-      <w:hyperlink r:id="rId28" w:tooltip="Personal computer" w:history="1">
+      <w:hyperlink r:id="rId29" w:tooltip="Personal computer" w:history="1">
         <w:r>
           <w:t>personal computer</w:t>
         </w:r>
@@ -1269,7 +1681,6 @@
         </w:tabs>
       </w:pPr>
       <w:r>
-        <w:lastRenderedPageBreak/>
         <w:t>Bottone</w:t>
       </w:r>
       <w:r>
@@ -1309,8 +1720,9 @@
           <w:szCs w:val="21"/>
           <w:shd w:val="clear" w:color="auto" w:fill="FFFFFF"/>
         </w:rPr>
-        <w:t>rilasciato.</w:t>
-      </w:r>
+        <w:t>rilasciato.Una</w:t>
+      </w:r>
+      <w:proofErr w:type="spellEnd"/>
       <w:r>
         <w:rPr>
           <w:rFonts w:ascii="Arial" w:hAnsi="Arial" w:cs="Arial"/>
@@ -1319,10 +1731,21 @@
           <w:szCs w:val="21"/>
           <w:shd w:val="clear" w:color="auto" w:fill="FFFFFF"/>
         </w:rPr>
-        <w:t>Una</w:t>
-      </w:r>
-      <w:proofErr w:type="spellEnd"/>
-      <w:r>
+        <w:t xml:space="preserve"> volta premuto esso aziona qualcosa (Accensione della luce, suonare il campanello).</w:t>
+      </w:r>
+    </w:p>
+    <w:p/>
+    <w:p>
+      <w:pPr>
+        <w:pStyle w:val="Titolo2"/>
+      </w:pPr>
+      <w:r>
+        <w:t>Led</w:t>
+      </w:r>
+    </w:p>
+    <w:p/>
+    <w:p>
+      <w:pPr>
         <w:rPr>
           <w:rFonts w:ascii="Arial" w:hAnsi="Arial" w:cs="Arial"/>
           <w:color w:val="222222"/>
@@ -1330,21 +1753,8 @@
           <w:szCs w:val="21"/>
           <w:shd w:val="clear" w:color="auto" w:fill="FFFFFF"/>
         </w:rPr>
-        <w:t xml:space="preserve"> volta premuto esso aziona qualcosa (Accensione della luce, suonare il campanello).</w:t>
-      </w:r>
-    </w:p>
-    <w:p/>
-    <w:p>
-      <w:pPr>
-        <w:pStyle w:val="Titolo2"/>
-      </w:pPr>
-      <w:r>
-        <w:t>Led</w:t>
-      </w:r>
-    </w:p>
-    <w:p/>
-    <w:p>
-      <w:pPr>
+      </w:pPr>
+      <w:r>
         <w:rPr>
           <w:rFonts w:ascii="Arial" w:hAnsi="Arial" w:cs="Arial"/>
           <w:color w:val="222222"/>
@@ -1352,18 +1762,9 @@
           <w:szCs w:val="21"/>
           <w:shd w:val="clear" w:color="auto" w:fill="FFFFFF"/>
         </w:rPr>
-      </w:pPr>
-      <w:r>
-        <w:rPr>
-          <w:rFonts w:ascii="Arial" w:hAnsi="Arial" w:cs="Arial"/>
-          <w:color w:val="222222"/>
-          <w:sz w:val="21"/>
-          <w:szCs w:val="21"/>
-          <w:shd w:val="clear" w:color="auto" w:fill="FFFFFF"/>
-        </w:rPr>
         <w:t>In </w:t>
       </w:r>
-      <w:hyperlink r:id="rId29" w:tooltip="Elettronica" w:history="1">
+      <w:hyperlink r:id="rId30" w:tooltip="Elettronica" w:history="1">
         <w:r>
           <w:rPr>
             <w:color w:val="222222"/>
@@ -1401,7 +1802,7 @@
         </w:rPr>
         <w:t> (sigla </w:t>
       </w:r>
-      <w:hyperlink r:id="rId30" w:tooltip="Lingua inglese" w:history="1">
+      <w:hyperlink r:id="rId31" w:tooltip="Lingua inglese" w:history="1">
         <w:r>
           <w:rPr>
             <w:color w:val="222222"/>
@@ -1541,7 +1942,7 @@
         </w:rPr>
         <w:t> è un dispositivo </w:t>
       </w:r>
-      <w:hyperlink r:id="rId31" w:tooltip="Optoelettronica" w:history="1">
+      <w:hyperlink r:id="rId32" w:tooltip="Optoelettronica" w:history="1">
         <w:r>
           <w:rPr>
             <w:color w:val="222222"/>
@@ -1559,7 +1960,7 @@
         </w:rPr>
         <w:t> che sfrutta la capacità di alcuni materiali </w:t>
       </w:r>
-      <w:hyperlink r:id="rId32" w:tooltip="Semiconduttori" w:history="1">
+      <w:hyperlink r:id="rId33" w:tooltip="Semiconduttori" w:history="1">
         <w:r>
           <w:rPr>
             <w:color w:val="222222"/>
@@ -1577,7 +1978,7 @@
         </w:rPr>
         <w:t> di produrre </w:t>
       </w:r>
-      <w:hyperlink r:id="rId33" w:tooltip="Fotone" w:history="1">
+      <w:hyperlink r:id="rId34" w:tooltip="Fotone" w:history="1">
         <w:r>
           <w:rPr>
             <w:color w:val="222222"/>
@@ -1595,7 +1996,7 @@
         </w:rPr>
         <w:t> attraverso un fenomeno di </w:t>
       </w:r>
-      <w:hyperlink r:id="rId34" w:tooltip="Emissione spontanea" w:history="1">
+      <w:hyperlink r:id="rId35" w:tooltip="Emissione spontanea" w:history="1">
         <w:r>
           <w:rPr>
             <w:color w:val="222222"/>
@@ -1644,40 +2045,6 @@
           <w:shd w:val="clear" w:color="auto" w:fill="FFFFFF"/>
         </w:rPr>
       </w:pPr>
-      <w:hyperlink r:id="rId35" w:history="1">
-        <w:r>
-          <w:rPr>
-            <w:rFonts w:ascii="Arial" w:hAnsi="Arial" w:cs="Arial"/>
-            <w:b/>
-            <w:color w:val="222222"/>
-            <w:sz w:val="21"/>
-            <w:szCs w:val="21"/>
-            <w:shd w:val="clear" w:color="auto" w:fill="FFFFFF"/>
-          </w:rPr>
-          <w:t>LED</w:t>
-        </w:r>
-      </w:hyperlink>
-      <w:r>
-        <w:rPr>
-          <w:rFonts w:ascii="Arial" w:hAnsi="Arial" w:cs="Arial"/>
-          <w:b/>
-          <w:color w:val="222222"/>
-          <w:sz w:val="21"/>
-          <w:szCs w:val="21"/>
-          <w:shd w:val="clear" w:color="auto" w:fill="FFFFFF"/>
-        </w:rPr>
-        <w:t> RGB</w:t>
-      </w:r>
-      <w:r>
-        <w:rPr>
-          <w:rFonts w:ascii="Arial" w:hAnsi="Arial" w:cs="Arial"/>
-          <w:color w:val="222222"/>
-          <w:sz w:val="21"/>
-          <w:szCs w:val="21"/>
-          <w:shd w:val="clear" w:color="auto" w:fill="FFFFFF"/>
-        </w:rPr>
-        <w:t xml:space="preserve"> indica i </w:t>
-      </w:r>
       <w:hyperlink r:id="rId36" w:history="1">
         <w:r>
           <w:rPr>
@@ -1694,12 +2061,23 @@
       <w:r>
         <w:rPr>
           <w:rFonts w:ascii="Arial" w:hAnsi="Arial" w:cs="Arial"/>
+          <w:b/>
           <w:color w:val="222222"/>
           <w:sz w:val="21"/>
           <w:szCs w:val="21"/>
           <w:shd w:val="clear" w:color="auto" w:fill="FFFFFF"/>
         </w:rPr>
-        <w:t> rossi, blu e verdi. I </w:t>
+        <w:t> RGB</w:t>
+      </w:r>
+      <w:r>
+        <w:rPr>
+          <w:rFonts w:ascii="Arial" w:hAnsi="Arial" w:cs="Arial"/>
+          <w:color w:val="222222"/>
+          <w:sz w:val="21"/>
+          <w:szCs w:val="21"/>
+          <w:shd w:val="clear" w:color="auto" w:fill="FFFFFF"/>
+        </w:rPr>
+        <w:t xml:space="preserve"> indica i </w:t>
       </w:r>
       <w:hyperlink r:id="rId37" w:history="1">
         <w:r>
@@ -1717,6 +2095,29 @@
       <w:r>
         <w:rPr>
           <w:rFonts w:ascii="Arial" w:hAnsi="Arial" w:cs="Arial"/>
+          <w:color w:val="222222"/>
+          <w:sz w:val="21"/>
+          <w:szCs w:val="21"/>
+          <w:shd w:val="clear" w:color="auto" w:fill="FFFFFF"/>
+        </w:rPr>
+        <w:t> rossi, blu e verdi. I </w:t>
+      </w:r>
+      <w:hyperlink r:id="rId38" w:history="1">
+        <w:r>
+          <w:rPr>
+            <w:rFonts w:ascii="Arial" w:hAnsi="Arial" w:cs="Arial"/>
+            <w:b/>
+            <w:color w:val="222222"/>
+            <w:sz w:val="21"/>
+            <w:szCs w:val="21"/>
+            <w:shd w:val="clear" w:color="auto" w:fill="FFFFFF"/>
+          </w:rPr>
+          <w:t>LED</w:t>
+        </w:r>
+      </w:hyperlink>
+      <w:r>
+        <w:rPr>
+          <w:rFonts w:ascii="Arial" w:hAnsi="Arial" w:cs="Arial"/>
           <w:b/>
           <w:color w:val="222222"/>
           <w:sz w:val="21"/>
@@ -1735,7 +2136,7 @@
         </w:rPr>
         <w:t xml:space="preserve"> combinano questi tre colori per produrre oltre 16 milioni di tonalità di luce. Non è possibile riprodurre tutti i colori. Alcuni di questi non rientrano nel triangolo formato dai </w:t>
       </w:r>
-      <w:hyperlink r:id="rId38" w:history="1">
+      <w:hyperlink r:id="rId39" w:history="1">
         <w:r>
           <w:rPr>
             <w:rFonts w:ascii="Arial" w:hAnsi="Arial" w:cs="Arial"/>
@@ -1761,18 +2162,6 @@
     <w:p>
       <w:pPr>
         <w:rPr>
-          <w:rFonts w:ascii="Arial" w:hAnsi="Arial" w:cs="Arial"/>
-          <w:color w:val="222222"/>
-          <w:sz w:val="21"/>
-          <w:szCs w:val="21"/>
-          <w:shd w:val="clear" w:color="auto" w:fill="FFFFFF"/>
-        </w:rPr>
-      </w:pPr>
-    </w:p>
-    <w:p/>
-    <w:p>
-      <w:pPr>
-        <w:rPr>
           <w:rFonts w:asciiTheme="majorHAnsi" w:eastAsiaTheme="majorEastAsia" w:hAnsiTheme="majorHAnsi" w:cstheme="majorBidi"/>
           <w:color w:val="2E74B5" w:themeColor="accent1" w:themeShade="BF"/>
           <w:sz w:val="26"/>
@@ -1780,30 +2169,104 @@
           <w:shd w:val="clear" w:color="auto" w:fill="FFFFFF"/>
         </w:rPr>
       </w:pPr>
-      <w:proofErr w:type="spellStart"/>
-      <w:r>
+    </w:p>
+    <w:p>
+      <w:pPr>
+        <w:jc w:val="center"/>
         <w:rPr>
           <w:rFonts w:asciiTheme="majorHAnsi" w:eastAsiaTheme="majorEastAsia" w:hAnsiTheme="majorHAnsi" w:cstheme="majorBidi"/>
           <w:color w:val="2E74B5" w:themeColor="accent1" w:themeShade="BF"/>
-          <w:sz w:val="26"/>
+          <w:sz w:val="36"/>
           <w:szCs w:val="26"/>
           <w:shd w:val="clear" w:color="auto" w:fill="FFFFFF"/>
         </w:rPr>
-        <w:t>Buzzer</w:t>
-      </w:r>
-      <w:proofErr w:type="spellEnd"/>
+      </w:pPr>
       <w:r>
         <w:rPr>
           <w:rFonts w:asciiTheme="majorHAnsi" w:eastAsiaTheme="majorEastAsia" w:hAnsiTheme="majorHAnsi" w:cstheme="majorBidi"/>
           <w:color w:val="2E74B5" w:themeColor="accent1" w:themeShade="BF"/>
-          <w:sz w:val="26"/>
+          <w:sz w:val="36"/>
           <w:szCs w:val="26"/>
           <w:shd w:val="clear" w:color="auto" w:fill="FFFFFF"/>
         </w:rPr>
+        <w:lastRenderedPageBreak/>
+        <w:t>Combinazioni di librerie</w:t>
+      </w:r>
+    </w:p>
+    <w:p>
+      <w:pPr>
+        <w:rPr>
+          <w:rFonts w:asciiTheme="majorHAnsi" w:eastAsiaTheme="majorEastAsia" w:hAnsiTheme="majorHAnsi" w:cstheme="majorBidi"/>
+          <w:color w:val="2E74B5" w:themeColor="accent1" w:themeShade="BF"/>
+          <w:sz w:val="32"/>
+          <w:szCs w:val="26"/>
+          <w:shd w:val="clear" w:color="auto" w:fill="FFFFFF"/>
+        </w:rPr>
+      </w:pPr>
+      <w:proofErr w:type="spellStart"/>
+      <w:r>
+        <w:rPr>
+          <w:rFonts w:asciiTheme="majorHAnsi" w:eastAsiaTheme="majorEastAsia" w:hAnsiTheme="majorHAnsi" w:cstheme="majorBidi"/>
+          <w:color w:val="2E74B5" w:themeColor="accent1" w:themeShade="BF"/>
+          <w:sz w:val="32"/>
+          <w:szCs w:val="26"/>
+          <w:shd w:val="clear" w:color="auto" w:fill="FFFFFF"/>
+        </w:rPr>
+        <w:t>Buzzer</w:t>
+      </w:r>
+      <w:proofErr w:type="spellEnd"/>
+      <w:r>
+        <w:rPr>
+          <w:rFonts w:asciiTheme="majorHAnsi" w:eastAsiaTheme="majorEastAsia" w:hAnsiTheme="majorHAnsi" w:cstheme="majorBidi"/>
+          <w:color w:val="2E74B5" w:themeColor="accent1" w:themeShade="BF"/>
+          <w:sz w:val="32"/>
+          <w:szCs w:val="26"/>
+          <w:shd w:val="clear" w:color="auto" w:fill="FFFFFF"/>
+        </w:rPr>
         <w:t xml:space="preserve"> e Potenziometro</w:t>
       </w:r>
     </w:p>
-    <w:p/>
+    <w:p>
+      <w:r>
+        <w:t>Prima di iniziare bisogna assicurarsi che i dri</w:t>
+      </w:r>
+      <w:r>
+        <w:t xml:space="preserve">ver del </w:t>
+      </w:r>
+      <w:proofErr w:type="spellStart"/>
+      <w:r>
+        <w:t>Digispark</w:t>
+      </w:r>
+      <w:proofErr w:type="spellEnd"/>
+      <w:r>
+        <w:t xml:space="preserve"> siano installa</w:t>
+      </w:r>
+      <w:r>
+        <w:t>ti sul PC (Vedi primo capito</w:t>
+      </w:r>
+      <w:r>
+        <w:t>lo</w:t>
+      </w:r>
+      <w:r>
+        <w:t xml:space="preserve"> “Driver </w:t>
+      </w:r>
+      <w:proofErr w:type="spellStart"/>
+      <w:r>
+        <w:t>Digispark</w:t>
+      </w:r>
+      <w:proofErr w:type="spellEnd"/>
+      <w:r>
+        <w:t>”).</w:t>
+      </w:r>
+      <w:r>
+        <w:t xml:space="preserve"> </w:t>
+      </w:r>
+    </w:p>
+    <w:p>
+      <w:r>
+        <w:t xml:space="preserve">Prima di scrivere il codice bisogna seguire i passi del capito sull’integrazione delle librerie (Vedi secondo capitolo “Come integrare le librerie”). </w:t>
+      </w:r>
+    </w:p>
     <w:p>
       <w:r>
         <w:rPr>
@@ -1815,130 +2278,6 @@
             <wp:extent cx="2762250" cy="2914650"/>
             <wp:effectExtent l="0" t="0" r="0" b="0"/>
             <wp:docPr id="7" name="Immagine 7"/>
-            <wp:cNvGraphicFramePr>
-              <a:graphicFrameLocks xmlns:a="http://schemas.openxmlformats.org/drawingml/2006/main" noChangeAspect="1"/>
-            </wp:cNvGraphicFramePr>
-            <a:graphic xmlns:a="http://schemas.openxmlformats.org/drawingml/2006/main">
-              <a:graphicData uri="http://schemas.openxmlformats.org/drawingml/2006/picture">
-                <pic:pic xmlns:pic="http://schemas.openxmlformats.org/drawingml/2006/picture">
-                  <pic:nvPicPr>
-                    <pic:cNvPr id="1" name=""/>
-                    <pic:cNvPicPr/>
-                  </pic:nvPicPr>
-                  <pic:blipFill>
-                    <a:blip r:embed="rId39"/>
-                    <a:stretch>
-                      <a:fillRect/>
-                    </a:stretch>
-                  </pic:blipFill>
-                  <pic:spPr>
-                    <a:xfrm>
-                      <a:off x="0" y="0"/>
-                      <a:ext cx="2762250" cy="2914650"/>
-                    </a:xfrm>
-                    <a:prstGeom prst="rect">
-                      <a:avLst/>
-                    </a:prstGeom>
-                  </pic:spPr>
-                </pic:pic>
-              </a:graphicData>
-            </a:graphic>
-          </wp:inline>
-        </w:drawing>
-      </w:r>
-    </w:p>
-    <w:p>
-      <w:r>
-        <w:t xml:space="preserve">Per questo circuito si necessità: 1 </w:t>
-      </w:r>
-      <w:proofErr w:type="spellStart"/>
-      <w:r>
-        <w:t>buzzer</w:t>
-      </w:r>
-      <w:proofErr w:type="spellEnd"/>
-      <w:r>
-        <w:t xml:space="preserve">, 1 potenziometro, una resistenza, scheda </w:t>
-      </w:r>
-      <w:proofErr w:type="spellStart"/>
-      <w:r>
-        <w:t>Digispark</w:t>
-      </w:r>
-      <w:proofErr w:type="spellEnd"/>
-      <w:r>
-        <w:t xml:space="preserve">. </w:t>
-      </w:r>
-    </w:p>
-    <w:p>
-      <w:r>
-        <w:t>Il potenziome</w:t>
-      </w:r>
-      <w:r>
-        <w:t xml:space="preserve">tro è collegato alla massa, al “5v” e al pin “P1” della scheda </w:t>
-      </w:r>
-      <w:proofErr w:type="spellStart"/>
-      <w:r>
-        <w:t>Digispark</w:t>
-      </w:r>
-      <w:proofErr w:type="spellEnd"/>
-      <w:r>
-        <w:t xml:space="preserve">. Il </w:t>
-      </w:r>
-      <w:proofErr w:type="spellStart"/>
-      <w:r>
-        <w:t>Buzzer</w:t>
-      </w:r>
-      <w:proofErr w:type="spellEnd"/>
-      <w:r>
-        <w:t xml:space="preserve"> è collegato alla massa e al pin “P5” di </w:t>
-      </w:r>
-      <w:proofErr w:type="spellStart"/>
-      <w:r>
-        <w:t>Digispark</w:t>
-      </w:r>
-      <w:proofErr w:type="spellEnd"/>
-      <w:r>
-        <w:t xml:space="preserve"> tramite una resistenza di </w:t>
-      </w:r>
-      <w:r>
-        <w:rPr>
-          <w:color w:val="FF0000"/>
-        </w:rPr>
-        <w:t>(…)</w:t>
-      </w:r>
-      <w:r>
-        <w:t xml:space="preserve">. </w:t>
-      </w:r>
-    </w:p>
-    <w:p>
-      <w:pPr>
-        <w:pStyle w:val="Titolo3"/>
-      </w:pPr>
-      <w:r>
-        <w:lastRenderedPageBreak/>
-        <w:t>Esempi:</w:t>
-      </w:r>
-    </w:p>
-    <w:p/>
-    <w:p>
-      <w:pPr>
-        <w:pStyle w:val="Titolo4"/>
-      </w:pPr>
-      <w:r>
-        <w:t>Esempio On/Off</w:t>
-      </w:r>
-    </w:p>
-    <w:p/>
-    <w:p>
-      <w:r>
-        <w:rPr>
-          <w:noProof/>
-          <w:lang w:eastAsia="it-CH"/>
-        </w:rPr>
-        <w:drawing>
-          <wp:inline distT="0" distB="0" distL="0" distR="0" wp14:anchorId="002BD2C5" wp14:editId="20787AFE">
-            <wp:extent cx="3686175" cy="4048750"/>
-            <wp:effectExtent l="0" t="0" r="0" b="9525"/>
-            <wp:docPr id="17" name="Immagine 17"/>
             <wp:cNvGraphicFramePr>
               <a:graphicFrameLocks xmlns:a="http://schemas.openxmlformats.org/drawingml/2006/main" noChangeAspect="1"/>
             </wp:cNvGraphicFramePr>
@@ -1958,7 +2297,7 @@
                   <pic:spPr>
                     <a:xfrm>
                       <a:off x="0" y="0"/>
-                      <a:ext cx="3691526" cy="4054627"/>
+                      <a:ext cx="2762250" cy="2914650"/>
                     </a:xfrm>
                     <a:prstGeom prst="rect">
                       <a:avLst/>
@@ -1973,7 +2312,7 @@
     </w:p>
     <w:p>
       <w:r>
-        <w:t xml:space="preserve">Questo esempio accende e spegne il </w:t>
+        <w:t xml:space="preserve">Per questo circuito si necessità: 1 </w:t>
       </w:r>
       <w:proofErr w:type="spellStart"/>
       <w:r>
@@ -1981,115 +2320,94 @@
       </w:r>
       <w:proofErr w:type="spellEnd"/>
       <w:r>
-        <w:t xml:space="preserve"> in base al valore del potenziometro. </w:t>
+        <w:t xml:space="preserve">, 1 potenziometro, una resistenza, scheda </w:t>
+      </w:r>
+      <w:proofErr w:type="spellStart"/>
+      <w:r>
+        <w:t>Digispark</w:t>
+      </w:r>
+      <w:proofErr w:type="spellEnd"/>
+      <w:r>
+        <w:t xml:space="preserve">. </w:t>
+      </w:r>
+    </w:p>
+    <w:p>
+      <w:r>
+        <w:t>Il potenziome</w:t>
+      </w:r>
+      <w:r>
+        <w:t xml:space="preserve">tro è collegato alla massa, al “5v” e al pin “P1” della scheda </w:t>
+      </w:r>
+      <w:proofErr w:type="spellStart"/>
+      <w:r>
+        <w:t>Digispark</w:t>
+      </w:r>
+      <w:proofErr w:type="spellEnd"/>
+      <w:r>
+        <w:t xml:space="preserve">. Il </w:t>
+      </w:r>
+      <w:proofErr w:type="spellStart"/>
+      <w:r>
+        <w:t>Buzzer</w:t>
+      </w:r>
+      <w:proofErr w:type="spellEnd"/>
+      <w:r>
+        <w:t xml:space="preserve"> è collegato alla massa e al pin “P5” di </w:t>
+      </w:r>
+      <w:proofErr w:type="spellStart"/>
+      <w:r>
+        <w:t>Digispark</w:t>
+      </w:r>
+      <w:proofErr w:type="spellEnd"/>
+      <w:r>
+        <w:t xml:space="preserve"> tramite una resistenza di </w:t>
+      </w:r>
+      <w:r>
+        <w:rPr>
+          <w:color w:val="FF0000"/>
+        </w:rPr>
+        <w:t>(…)</w:t>
+      </w:r>
+      <w:r>
+        <w:t xml:space="preserve">. </w:t>
       </w:r>
     </w:p>
     <w:p/>
+    <w:p>
+      <w:pPr>
+        <w:pStyle w:val="Titolo3"/>
+        <w:rPr>
+          <w:sz w:val="28"/>
+        </w:rPr>
+      </w:pPr>
+      <w:r>
+        <w:rPr>
+          <w:sz w:val="28"/>
+        </w:rPr>
+        <w:t>Esempi:</w:t>
+      </w:r>
+    </w:p>
+    <w:p>
+      <w:pPr>
+        <w:pStyle w:val="Titolo4"/>
+      </w:pPr>
+      <w:r>
+        <w:t>Esempio On/Off</w:t>
+      </w:r>
+    </w:p>
     <w:p/>
-    <w:p/>
-    <w:p>
-      <w:pPr>
-        <w:rPr>
-          <w:noProof/>
-          <w:lang w:eastAsia="it-CH"/>
-        </w:rPr>
-      </w:pPr>
-    </w:p>
-    <w:p>
-      <w:pPr>
-        <w:rPr>
-          <w:noProof/>
-          <w:lang w:eastAsia="it-CH"/>
-        </w:rPr>
-      </w:pPr>
-    </w:p>
-    <w:p>
-      <w:pPr>
-        <w:pStyle w:val="Titolo2"/>
-        <w:rPr>
-          <w:noProof/>
-          <w:lang w:eastAsia="it-CH"/>
-        </w:rPr>
-      </w:pPr>
-    </w:p>
-    <w:p>
-      <w:pPr>
-        <w:rPr>
-          <w:lang w:eastAsia="it-CH"/>
-        </w:rPr>
-      </w:pPr>
-    </w:p>
-    <w:p>
-      <w:pPr>
-        <w:rPr>
-          <w:lang w:eastAsia="it-CH"/>
-        </w:rPr>
-      </w:pPr>
-    </w:p>
-    <w:p>
-      <w:pPr>
-        <w:rPr>
-          <w:lang w:eastAsia="it-CH"/>
-        </w:rPr>
-      </w:pPr>
-    </w:p>
-    <w:p>
-      <w:pPr>
-        <w:rPr>
-          <w:lang w:eastAsia="it-CH"/>
-        </w:rPr>
-      </w:pPr>
-    </w:p>
-    <w:p>
-      <w:pPr>
-        <w:rPr>
-          <w:lang w:eastAsia="it-CH"/>
-        </w:rPr>
-      </w:pPr>
-    </w:p>
-    <w:p>
-      <w:pPr>
-        <w:rPr>
-          <w:lang w:eastAsia="it-CH"/>
-        </w:rPr>
-      </w:pPr>
-    </w:p>
-    <w:p>
-      <w:pPr>
-        <w:pStyle w:val="Titolo2"/>
-        <w:rPr>
-          <w:noProof/>
-          <w:lang w:eastAsia="it-CH"/>
-        </w:rPr>
-      </w:pPr>
+    <w:p>
       <w:r>
         <w:rPr>
           <w:noProof/>
           <w:lang w:eastAsia="it-CH"/>
         </w:rPr>
         <w:lastRenderedPageBreak/>
-        <w:t>Led e Bottone</w:t>
-      </w:r>
-    </w:p>
-    <w:p>
-      <w:pPr>
-        <w:rPr>
-          <w:noProof/>
-          <w:lang w:eastAsia="it-CH"/>
-        </w:rPr>
-      </w:pPr>
-    </w:p>
-    <w:p>
-      <w:r>
-        <w:rPr>
-          <w:noProof/>
-          <w:lang w:eastAsia="it-CH"/>
-        </w:rPr>
         <w:drawing>
-          <wp:inline distT="0" distB="0" distL="0" distR="0" wp14:anchorId="7C5EFE82" wp14:editId="589747E6">
-            <wp:extent cx="3086100" cy="3190875"/>
-            <wp:effectExtent l="0" t="0" r="0" b="9525"/>
-            <wp:docPr id="14" name="Immagine 14"/>
+          <wp:inline distT="0" distB="0" distL="0" distR="0" wp14:anchorId="002BD2C5" wp14:editId="20787AFE">
+            <wp:extent cx="3038475" cy="3337344"/>
+            <wp:effectExtent l="0" t="0" r="0" b="0"/>
+            <wp:docPr id="17" name="Immagine 17"/>
             <wp:cNvGraphicFramePr>
               <a:graphicFrameLocks xmlns:a="http://schemas.openxmlformats.org/drawingml/2006/main" noChangeAspect="1"/>
             </wp:cNvGraphicFramePr>
@@ -2109,7 +2427,7 @@
                   <pic:spPr>
                     <a:xfrm>
                       <a:off x="0" y="0"/>
-                      <a:ext cx="3086100" cy="3190875"/>
+                      <a:ext cx="3061621" cy="3362767"/>
                     </a:xfrm>
                     <a:prstGeom prst="rect">
                       <a:avLst/>
@@ -2122,26 +2440,51 @@
         </w:drawing>
       </w:r>
     </w:p>
+    <w:p>
+      <w:r>
+        <w:t xml:space="preserve">Questo esempio accende e spegne il </w:t>
+      </w:r>
+      <w:proofErr w:type="spellStart"/>
+      <w:r>
+        <w:t>buzzer</w:t>
+      </w:r>
+      <w:proofErr w:type="spellEnd"/>
+      <w:r>
+        <w:t xml:space="preserve"> in base al valore del potenziometro. </w:t>
+      </w:r>
+    </w:p>
     <w:p/>
     <w:p>
-      <w:r>
-        <w:t>Budal</w:t>
-      </w:r>
-      <w:bookmarkStart w:id="0" w:name="_GoBack"/>
-      <w:bookmarkEnd w:id="0"/>
+      <w:pPr>
+        <w:pStyle w:val="Titolo4"/>
+      </w:pPr>
+      <w:r>
+        <w:t xml:space="preserve">Esempio </w:t>
+      </w:r>
+      <w:proofErr w:type="spellStart"/>
+      <w:r>
+        <w:t>SetFrequence</w:t>
+      </w:r>
+      <w:proofErr w:type="spellEnd"/>
     </w:p>
     <w:p/>
     <w:p>
+      <w:pPr>
+        <w:rPr>
+          <w:noProof/>
+          <w:lang w:eastAsia="it-CH"/>
+        </w:rPr>
+      </w:pPr>
       <w:r>
         <w:rPr>
           <w:noProof/>
           <w:lang w:eastAsia="it-CH"/>
         </w:rPr>
         <w:drawing>
-          <wp:inline distT="0" distB="0" distL="0" distR="0" wp14:anchorId="596494DD" wp14:editId="0026CE36">
-            <wp:extent cx="4448175" cy="4057725"/>
+          <wp:inline distT="0" distB="0" distL="0" distR="0" wp14:anchorId="621B5DCF" wp14:editId="1B59A484">
+            <wp:extent cx="6120130" cy="3773805"/>
             <wp:effectExtent l="0" t="0" r="0" b="0"/>
-            <wp:docPr id="18" name="Immagine 18"/>
+            <wp:docPr id="23" name="Immagine 23"/>
             <wp:cNvGraphicFramePr>
               <a:graphicFrameLocks xmlns:a="http://schemas.openxmlformats.org/drawingml/2006/main" noChangeAspect="1"/>
             </wp:cNvGraphicFramePr>
@@ -2161,7 +2504,7 @@
                   <pic:spPr>
                     <a:xfrm>
                       <a:off x="0" y="0"/>
-                      <a:ext cx="4451980" cy="4061196"/>
+                      <a:ext cx="6120130" cy="3773805"/>
                     </a:xfrm>
                     <a:prstGeom prst="rect">
                       <a:avLst/>
@@ -2175,17 +2518,54 @@
       </w:r>
     </w:p>
     <w:p>
+      <w:pPr>
+        <w:rPr>
+          <w:noProof/>
+          <w:lang w:eastAsia="it-CH"/>
+        </w:rPr>
+      </w:pPr>
+    </w:p>
+    <w:p>
+      <w:pPr>
+        <w:rPr>
+          <w:noProof/>
+          <w:lang w:eastAsia="it-CH"/>
+        </w:rPr>
+      </w:pPr>
+    </w:p>
+    <w:p>
+      <w:pPr>
+        <w:rPr>
+          <w:noProof/>
+          <w:lang w:eastAsia="it-CH"/>
+        </w:rPr>
+      </w:pPr>
       <w:r>
         <w:rPr>
           <w:noProof/>
           <w:lang w:eastAsia="it-CH"/>
         </w:rPr>
         <w:lastRenderedPageBreak/>
+        <w:t>Questo esempio riceve come parametro il range e lo stato del potenziometro e poi calcola la frequenza nel seguente modo:</w:t>
+      </w:r>
+    </w:p>
+    <w:p>
+      <w:pPr>
+        <w:rPr>
+          <w:noProof/>
+          <w:lang w:eastAsia="it-CH"/>
+        </w:rPr>
+      </w:pPr>
+      <w:r>
+        <w:rPr>
+          <w:noProof/>
+          <w:lang w:eastAsia="it-CH"/>
+        </w:rPr>
         <w:drawing>
-          <wp:inline distT="0" distB="0" distL="0" distR="0" wp14:anchorId="1670E8FF" wp14:editId="46430A00">
-            <wp:extent cx="4086225" cy="4294912"/>
-            <wp:effectExtent l="0" t="0" r="0" b="0"/>
-            <wp:docPr id="19" name="Immagine 19"/>
+          <wp:inline distT="0" distB="0" distL="0" distR="0" wp14:anchorId="64C1DC30" wp14:editId="1E5DA221">
+            <wp:extent cx="3714750" cy="1343025"/>
+            <wp:effectExtent l="0" t="0" r="0" b="9525"/>
+            <wp:docPr id="14" name="Immagine 14"/>
             <wp:cNvGraphicFramePr>
               <a:graphicFrameLocks xmlns:a="http://schemas.openxmlformats.org/drawingml/2006/main" noChangeAspect="1"/>
             </wp:cNvGraphicFramePr>
@@ -2205,7 +2585,7 @@
                   <pic:spPr>
                     <a:xfrm>
                       <a:off x="0" y="0"/>
-                      <a:ext cx="4091687" cy="4300653"/>
+                      <a:ext cx="3714750" cy="1343025"/>
                     </a:xfrm>
                     <a:prstGeom prst="rect">
                       <a:avLst/>
@@ -2218,37 +2598,67 @@
         </w:drawing>
       </w:r>
     </w:p>
-    <w:p/>
-    <w:p/>
-    <w:p/>
-    <w:p/>
+    <w:p>
+      <w:pPr>
+        <w:rPr>
+          <w:noProof/>
+          <w:lang w:eastAsia="it-CH"/>
+        </w:rPr>
+      </w:pPr>
+      <w:r>
+        <w:rPr>
+          <w:noProof/>
+          <w:lang w:eastAsia="it-CH"/>
+        </w:rPr>
+        <w:t xml:space="preserve">Riceve come parametro il range di frequenza e il valore del potenziometro dopodiché fa il calcolo che viene salvato nella variabile “frequence”, la quale poi viene applicata come frequenza al buzzer tramite il rispettivo pin. </w:t>
+      </w:r>
+    </w:p>
+    <w:p>
+      <w:pPr>
+        <w:rPr>
+          <w:noProof/>
+          <w:lang w:eastAsia="it-CH"/>
+        </w:rPr>
+      </w:pPr>
+    </w:p>
+    <w:p>
+      <w:pPr>
+        <w:pStyle w:val="Titolo4"/>
+      </w:pPr>
+      <w:proofErr w:type="spellStart"/>
+      <w:r>
+        <w:t>SetFrequenceReverse</w:t>
+      </w:r>
+      <w:proofErr w:type="spellEnd"/>
+      <w:r>
+        <w:t xml:space="preserve"> </w:t>
+      </w:r>
+    </w:p>
     <w:p>
       <w:pPr>
         <w:pStyle w:val="Titolo2"/>
         <w:rPr>
-          <w:shd w:val="clear" w:color="auto" w:fill="FFFFFF"/>
-        </w:rPr>
-      </w:pPr>
-      <w:r>
-        <w:rPr>
-          <w:shd w:val="clear" w:color="auto" w:fill="FFFFFF"/>
-        </w:rPr>
-        <w:t>Led RGB e Potenziometro</w:t>
-      </w:r>
-    </w:p>
-    <w:p/>
-    <w:p>
-      <w:r>
-        <w:rPr>
-          <w:noProof/>
-          <w:lang w:eastAsia="it-CH"/>
-        </w:rPr>
-        <w:lastRenderedPageBreak/>
+          <w:noProof/>
+          <w:lang w:eastAsia="it-CH"/>
+        </w:rPr>
+      </w:pPr>
+    </w:p>
+    <w:p>
+      <w:pPr>
+        <w:rPr>
+          <w:lang w:eastAsia="it-CH"/>
+        </w:rPr>
+      </w:pPr>
+      <w:r>
+        <w:rPr>
+          <w:noProof/>
+          <w:lang w:eastAsia="it-CH"/>
+        </w:rPr>
         <w:drawing>
-          <wp:inline distT="0" distB="0" distL="0" distR="0" wp14:anchorId="4B8B22F9" wp14:editId="7C130A39">
-            <wp:extent cx="4634230" cy="3605256"/>
-            <wp:effectExtent l="0" t="0" r="0" b="0"/>
-            <wp:docPr id="15" name="Immagine 15"/>
+          <wp:inline distT="0" distB="0" distL="0" distR="0" wp14:anchorId="4F01254D" wp14:editId="3A042770">
+            <wp:extent cx="4698627" cy="4391025"/>
+            <wp:effectExtent l="0" t="0" r="6985" b="0"/>
+            <wp:docPr id="24" name="Immagine 24"/>
             <wp:cNvGraphicFramePr>
               <a:graphicFrameLocks xmlns:a="http://schemas.openxmlformats.org/drawingml/2006/main" noChangeAspect="1"/>
             </wp:cNvGraphicFramePr>
@@ -2268,7 +2678,7 @@
                   <pic:spPr>
                     <a:xfrm>
                       <a:off x="0" y="0"/>
-                      <a:ext cx="4648732" cy="3616538"/>
+                      <a:ext cx="4702199" cy="4394363"/>
                     </a:xfrm>
                     <a:prstGeom prst="rect">
                       <a:avLst/>
@@ -2281,8 +2691,697 @@
         </w:drawing>
       </w:r>
     </w:p>
+    <w:p>
+      <w:pPr>
+        <w:rPr>
+          <w:lang w:eastAsia="it-CH"/>
+        </w:rPr>
+      </w:pPr>
+      <w:r>
+        <w:rPr>
+          <w:lang w:eastAsia="it-CH"/>
+        </w:rPr>
+        <w:t xml:space="preserve">Questo esempio si comporta quasi nello stesso modo di quello precedente ma la frequenza sarà diversa poiché viene calcolata in un altro modo. </w:t>
+      </w:r>
+    </w:p>
+    <w:p>
+      <w:pPr>
+        <w:rPr>
+          <w:lang w:eastAsia="it-CH"/>
+        </w:rPr>
+      </w:pPr>
+    </w:p>
+    <w:p>
+      <w:pPr>
+        <w:rPr>
+          <w:lang w:eastAsia="it-CH"/>
+        </w:rPr>
+      </w:pPr>
+    </w:p>
+    <w:p>
+      <w:pPr>
+        <w:pStyle w:val="Titolo2"/>
+        <w:rPr>
+          <w:noProof/>
+          <w:lang w:eastAsia="it-CH"/>
+        </w:rPr>
+      </w:pPr>
+    </w:p>
+    <w:p>
+      <w:pPr>
+        <w:rPr>
+          <w:noProof/>
+          <w:lang w:eastAsia="it-CH"/>
+        </w:rPr>
+      </w:pPr>
+      <w:r>
+        <w:rPr>
+          <w:noProof/>
+          <w:lang w:eastAsia="it-CH"/>
+        </w:rPr>
+        <w:drawing>
+          <wp:inline distT="0" distB="0" distL="0" distR="0" wp14:anchorId="7BF31B14" wp14:editId="4064111B">
+            <wp:extent cx="4648200" cy="1352550"/>
+            <wp:effectExtent l="0" t="0" r="0" b="0"/>
+            <wp:docPr id="15" name="Immagine 15"/>
+            <wp:cNvGraphicFramePr>
+              <a:graphicFrameLocks xmlns:a="http://schemas.openxmlformats.org/drawingml/2006/main" noChangeAspect="1"/>
+            </wp:cNvGraphicFramePr>
+            <a:graphic xmlns:a="http://schemas.openxmlformats.org/drawingml/2006/main">
+              <a:graphicData uri="http://schemas.openxmlformats.org/drawingml/2006/picture">
+                <pic:pic xmlns:pic="http://schemas.openxmlformats.org/drawingml/2006/picture">
+                  <pic:nvPicPr>
+                    <pic:cNvPr id="1" name=""/>
+                    <pic:cNvPicPr/>
+                  </pic:nvPicPr>
+                  <pic:blipFill>
+                    <a:blip r:embed="rId45"/>
+                    <a:stretch>
+                      <a:fillRect/>
+                    </a:stretch>
+                  </pic:blipFill>
+                  <pic:spPr>
+                    <a:xfrm>
+                      <a:off x="0" y="0"/>
+                      <a:ext cx="4648200" cy="1352550"/>
+                    </a:xfrm>
+                    <a:prstGeom prst="rect">
+                      <a:avLst/>
+                    </a:prstGeom>
+                  </pic:spPr>
+                </pic:pic>
+              </a:graphicData>
+            </a:graphic>
+          </wp:inline>
+        </w:drawing>
+      </w:r>
+      <w:r>
+        <w:rPr>
+          <w:noProof/>
+          <w:lang w:eastAsia="it-CH"/>
+        </w:rPr>
+        <w:t xml:space="preserve"> </w:t>
+      </w:r>
+    </w:p>
+    <w:p>
+      <w:pPr>
+        <w:rPr>
+          <w:noProof/>
+          <w:lang w:eastAsia="it-CH"/>
+        </w:rPr>
+      </w:pPr>
+      <w:r>
+        <w:rPr>
+          <w:noProof/>
+          <w:lang w:eastAsia="it-CH"/>
+        </w:rPr>
+        <w:t>Riceve come parametro il range di frequenza e il valore del potenziometro dopodiché fa il calcolo che viene salvato nella variabile “frequence”</w:t>
+      </w:r>
+      <w:r>
+        <w:rPr>
+          <w:noProof/>
+          <w:lang w:eastAsia="it-CH"/>
+        </w:rPr>
+        <w:t>, dove poi verrà fatta la differenza tra il massimo valore del potenziometro e la “perquence”</w:t>
+      </w:r>
+      <w:r>
+        <w:rPr>
+          <w:noProof/>
+          <w:lang w:eastAsia="it-CH"/>
+        </w:rPr>
+        <w:t>,</w:t>
+      </w:r>
+      <w:r>
+        <w:rPr>
+          <w:noProof/>
+          <w:lang w:eastAsia="it-CH"/>
+        </w:rPr>
+        <w:t xml:space="preserve"> questa differenza</w:t>
+      </w:r>
+      <w:r>
+        <w:rPr>
+          <w:noProof/>
+          <w:lang w:eastAsia="it-CH"/>
+        </w:rPr>
+        <w:t xml:space="preserve"> viene applicata come frequenza al buzzer tramite il rispettivo pin. </w:t>
+      </w:r>
+    </w:p>
+    <w:p>
+      <w:pPr>
+        <w:rPr>
+          <w:rFonts w:asciiTheme="majorHAnsi" w:eastAsiaTheme="majorEastAsia" w:hAnsiTheme="majorHAnsi" w:cstheme="majorBidi"/>
+          <w:noProof/>
+          <w:color w:val="2E74B5" w:themeColor="accent1" w:themeShade="BF"/>
+          <w:sz w:val="26"/>
+          <w:szCs w:val="26"/>
+          <w:lang w:eastAsia="it-CH"/>
+        </w:rPr>
+      </w:pPr>
+      <w:r>
+        <w:rPr>
+          <w:noProof/>
+          <w:lang w:eastAsia="it-CH"/>
+        </w:rPr>
+        <w:br w:type="page"/>
+      </w:r>
+      <w:r>
+        <w:rPr>
+          <w:noProof/>
+          <w:lang w:eastAsia="it-CH"/>
+        </w:rPr>
+        <w:lastRenderedPageBreak/>
+        <w:t xml:space="preserve"> </w:t>
+      </w:r>
+    </w:p>
+    <w:p>
+      <w:pPr>
+        <w:pStyle w:val="Titolo2"/>
+        <w:rPr>
+          <w:noProof/>
+          <w:lang w:eastAsia="it-CH"/>
+        </w:rPr>
+      </w:pPr>
+      <w:r>
+        <w:rPr>
+          <w:noProof/>
+          <w:lang w:eastAsia="it-CH"/>
+        </w:rPr>
+        <w:t>Led e Bottone</w:t>
+      </w:r>
+    </w:p>
+    <w:p>
+      <w:pPr>
+        <w:rPr>
+          <w:lang w:eastAsia="it-CH"/>
+        </w:rPr>
+      </w:pPr>
+    </w:p>
+    <w:p>
+      <w:r>
+        <w:t>Prima di iniziare bisogna assicurarsi che i dri</w:t>
+      </w:r>
+      <w:r>
+        <w:t xml:space="preserve">ver del </w:t>
+      </w:r>
+      <w:proofErr w:type="spellStart"/>
+      <w:r>
+        <w:t>Digispark</w:t>
+      </w:r>
+      <w:proofErr w:type="spellEnd"/>
+      <w:r>
+        <w:t xml:space="preserve"> siano installa</w:t>
+      </w:r>
+      <w:r>
+        <w:t xml:space="preserve">ti sul PC (Vedi primo capito “Driver </w:t>
+      </w:r>
+      <w:proofErr w:type="spellStart"/>
+      <w:r>
+        <w:t>Digispark</w:t>
+      </w:r>
+      <w:proofErr w:type="spellEnd"/>
+      <w:r>
+        <w:t>”).</w:t>
+      </w:r>
+    </w:p>
+    <w:p>
+      <w:r>
+        <w:t xml:space="preserve">Prima di scrivere il codice bisogna seguire i passi del capito sull’integrazione delle librerie (Vedi secondo capitolo “Come integrare le librerie”). </w:t>
+      </w:r>
+    </w:p>
+    <w:p>
+      <w:r>
+        <w:rPr>
+          <w:noProof/>
+          <w:lang w:eastAsia="it-CH"/>
+        </w:rPr>
+        <w:drawing>
+          <wp:inline distT="0" distB="0" distL="0" distR="0" wp14:anchorId="5F819F6A" wp14:editId="30321399">
+            <wp:extent cx="3448050" cy="3286125"/>
+            <wp:effectExtent l="0" t="0" r="0" b="9525"/>
+            <wp:docPr id="25" name="Immagine 25"/>
+            <wp:cNvGraphicFramePr>
+              <a:graphicFrameLocks xmlns:a="http://schemas.openxmlformats.org/drawingml/2006/main" noChangeAspect="1"/>
+            </wp:cNvGraphicFramePr>
+            <a:graphic xmlns:a="http://schemas.openxmlformats.org/drawingml/2006/main">
+              <a:graphicData uri="http://schemas.openxmlformats.org/drawingml/2006/picture">
+                <pic:pic xmlns:pic="http://schemas.openxmlformats.org/drawingml/2006/picture">
+                  <pic:nvPicPr>
+                    <pic:cNvPr id="1" name=""/>
+                    <pic:cNvPicPr/>
+                  </pic:nvPicPr>
+                  <pic:blipFill>
+                    <a:blip r:embed="rId46"/>
+                    <a:stretch>
+                      <a:fillRect/>
+                    </a:stretch>
+                  </pic:blipFill>
+                  <pic:spPr>
+                    <a:xfrm>
+                      <a:off x="0" y="0"/>
+                      <a:ext cx="3448050" cy="3286125"/>
+                    </a:xfrm>
+                    <a:prstGeom prst="rect">
+                      <a:avLst/>
+                    </a:prstGeom>
+                  </pic:spPr>
+                </pic:pic>
+              </a:graphicData>
+            </a:graphic>
+          </wp:inline>
+        </w:drawing>
+      </w:r>
+    </w:p>
+    <w:p>
+      <w:r>
+        <w:t xml:space="preserve">Per questo circuito si necessità: 1 led, 1 bottone, </w:t>
+      </w:r>
+      <w:r>
+        <w:t>2 resistenze</w:t>
+      </w:r>
+      <w:r>
+        <w:t xml:space="preserve">, scheda </w:t>
+      </w:r>
+      <w:proofErr w:type="spellStart"/>
+      <w:r>
+        <w:t>Digispark</w:t>
+      </w:r>
+      <w:proofErr w:type="spellEnd"/>
+      <w:r>
+        <w:t xml:space="preserve">. </w:t>
+      </w:r>
+    </w:p>
+    <w:p>
+      <w:r>
+        <w:t>Il bottone è collegato alla massa</w:t>
+      </w:r>
+      <w:r>
+        <w:t xml:space="preserve"> tramite la resistenza da 10 k</w:t>
+      </w:r>
+      <w:r>
+        <w:t xml:space="preserve"> </w:t>
+      </w:r>
+      <w:r>
+        <w:t>Ω</w:t>
+      </w:r>
+      <w:r>
+        <w:t xml:space="preserve">, al “5v” e al pin “P1” della scheda </w:t>
+      </w:r>
+      <w:proofErr w:type="spellStart"/>
+      <w:r>
+        <w:t>Digispark</w:t>
+      </w:r>
+      <w:proofErr w:type="spellEnd"/>
+      <w:r>
+        <w:t xml:space="preserve">. Il </w:t>
+      </w:r>
+      <w:r>
+        <w:t>led</w:t>
+      </w:r>
+      <w:r>
+        <w:t xml:space="preserve"> è c</w:t>
+      </w:r>
+      <w:r>
+        <w:t>ollegato alla massa e al pin “P0”</w:t>
+      </w:r>
+      <w:r>
+        <w:t xml:space="preserve"> </w:t>
+      </w:r>
+      <w:r>
+        <w:t>attraverso una resistenza da 330</w:t>
+      </w:r>
+      <w:r>
+        <w:t>Ω</w:t>
+      </w:r>
+      <w:r>
+        <w:t xml:space="preserve">. </w:t>
+      </w:r>
+    </w:p>
+    <w:p>
+      <w:r>
+        <w:t>Esempi:</w:t>
+      </w:r>
+    </w:p>
+    <w:p>
+      <w:r>
+        <w:rPr>
+          <w:noProof/>
+          <w:lang w:eastAsia="it-CH"/>
+        </w:rPr>
+        <w:lastRenderedPageBreak/>
+        <w:drawing>
+          <wp:inline distT="0" distB="0" distL="0" distR="0" wp14:anchorId="596494DD" wp14:editId="0026CE36">
+            <wp:extent cx="4144488" cy="3780698"/>
+            <wp:effectExtent l="0" t="0" r="8890" b="0"/>
+            <wp:docPr id="18" name="Immagine 18"/>
+            <wp:cNvGraphicFramePr>
+              <a:graphicFrameLocks xmlns:a="http://schemas.openxmlformats.org/drawingml/2006/main" noChangeAspect="1"/>
+            </wp:cNvGraphicFramePr>
+            <a:graphic xmlns:a="http://schemas.openxmlformats.org/drawingml/2006/main">
+              <a:graphicData uri="http://schemas.openxmlformats.org/drawingml/2006/picture">
+                <pic:pic xmlns:pic="http://schemas.openxmlformats.org/drawingml/2006/picture">
+                  <pic:nvPicPr>
+                    <pic:cNvPr id="1" name=""/>
+                    <pic:cNvPicPr/>
+                  </pic:nvPicPr>
+                  <pic:blipFill>
+                    <a:blip r:embed="rId47"/>
+                    <a:stretch>
+                      <a:fillRect/>
+                    </a:stretch>
+                  </pic:blipFill>
+                  <pic:spPr>
+                    <a:xfrm>
+                      <a:off x="0" y="0"/>
+                      <a:ext cx="4225677" cy="3854761"/>
+                    </a:xfrm>
+                    <a:prstGeom prst="rect">
+                      <a:avLst/>
+                    </a:prstGeom>
+                  </pic:spPr>
+                </pic:pic>
+              </a:graphicData>
+            </a:graphic>
+          </wp:inline>
+        </w:drawing>
+      </w:r>
+    </w:p>
+    <w:p>
+      <w:r>
+        <w:t xml:space="preserve">Questo esempio accende il led se il bottone è premuto altrimenti il led rimane spento.  </w:t>
+      </w:r>
+    </w:p>
+    <w:p>
+      <w:r>
+        <w:rPr>
+          <w:noProof/>
+          <w:lang w:eastAsia="it-CH"/>
+        </w:rPr>
+        <w:drawing>
+          <wp:inline distT="0" distB="0" distL="0" distR="0" wp14:anchorId="1670E8FF" wp14:editId="46430A00">
+            <wp:extent cx="4157779" cy="4370120"/>
+            <wp:effectExtent l="0" t="0" r="0" b="0"/>
+            <wp:docPr id="19" name="Immagine 19"/>
+            <wp:cNvGraphicFramePr>
+              <a:graphicFrameLocks xmlns:a="http://schemas.openxmlformats.org/drawingml/2006/main" noChangeAspect="1"/>
+            </wp:cNvGraphicFramePr>
+            <a:graphic xmlns:a="http://schemas.openxmlformats.org/drawingml/2006/main">
+              <a:graphicData uri="http://schemas.openxmlformats.org/drawingml/2006/picture">
+                <pic:pic xmlns:pic="http://schemas.openxmlformats.org/drawingml/2006/picture">
+                  <pic:nvPicPr>
+                    <pic:cNvPr id="1" name=""/>
+                    <pic:cNvPicPr/>
+                  </pic:nvPicPr>
+                  <pic:blipFill>
+                    <a:blip r:embed="rId48"/>
+                    <a:stretch>
+                      <a:fillRect/>
+                    </a:stretch>
+                  </pic:blipFill>
+                  <pic:spPr>
+                    <a:xfrm>
+                      <a:off x="0" y="0"/>
+                      <a:ext cx="4179336" cy="4392778"/>
+                    </a:xfrm>
+                    <a:prstGeom prst="rect">
+                      <a:avLst/>
+                    </a:prstGeom>
+                  </pic:spPr>
+                </pic:pic>
+              </a:graphicData>
+            </a:graphic>
+          </wp:inline>
+        </w:drawing>
+      </w:r>
+    </w:p>
+    <w:p>
+      <w:r>
+        <w:t>Se il led è accesso allora esso viene fatto lampeggiare ogni tot millisecondi, i quali vengono specificati nella variabile “</w:t>
+      </w:r>
+      <w:proofErr w:type="spellStart"/>
+      <w:r>
+        <w:t>milliseconds</w:t>
+      </w:r>
+      <w:proofErr w:type="spellEnd"/>
+      <w:r>
+        <w:t xml:space="preserve">”. Se il led non è acceso, in quel caso rimane spento.  </w:t>
+      </w:r>
+    </w:p>
+    <w:p>
+      <w:r>
+        <w:rPr>
+          <w:noProof/>
+          <w:lang w:eastAsia="it-CH"/>
+        </w:rPr>
+        <w:lastRenderedPageBreak/>
+        <w:drawing>
+          <wp:inline distT="0" distB="0" distL="0" distR="0" wp14:anchorId="2E103710" wp14:editId="5C212FB7">
+            <wp:extent cx="5017943" cy="4162425"/>
+            <wp:effectExtent l="0" t="0" r="0" b="0"/>
+            <wp:docPr id="21" name="Immagine 21"/>
+            <wp:cNvGraphicFramePr>
+              <a:graphicFrameLocks xmlns:a="http://schemas.openxmlformats.org/drawingml/2006/main" noChangeAspect="1"/>
+            </wp:cNvGraphicFramePr>
+            <a:graphic xmlns:a="http://schemas.openxmlformats.org/drawingml/2006/main">
+              <a:graphicData uri="http://schemas.openxmlformats.org/drawingml/2006/picture">
+                <pic:pic xmlns:pic="http://schemas.openxmlformats.org/drawingml/2006/picture">
+                  <pic:nvPicPr>
+                    <pic:cNvPr id="1" name=""/>
+                    <pic:cNvPicPr/>
+                  </pic:nvPicPr>
+                  <pic:blipFill>
+                    <a:blip r:embed="rId49"/>
+                    <a:stretch>
+                      <a:fillRect/>
+                    </a:stretch>
+                  </pic:blipFill>
+                  <pic:spPr>
+                    <a:xfrm>
+                      <a:off x="0" y="0"/>
+                      <a:ext cx="5021418" cy="4165308"/>
+                    </a:xfrm>
+                    <a:prstGeom prst="rect">
+                      <a:avLst/>
+                    </a:prstGeom>
+                  </pic:spPr>
+                </pic:pic>
+              </a:graphicData>
+            </a:graphic>
+          </wp:inline>
+        </w:drawing>
+      </w:r>
+    </w:p>
+    <w:p>
+      <w:bookmarkStart w:id="0" w:name="_GoBack"/>
+      <w:bookmarkEnd w:id="0"/>
+    </w:p>
+    <w:p>
+      <w:r>
+        <w:rPr>
+          <w:noProof/>
+          <w:lang w:eastAsia="it-CH"/>
+        </w:rPr>
+        <w:drawing>
+          <wp:inline distT="0" distB="0" distL="0" distR="0" wp14:anchorId="0B429D5C" wp14:editId="7FB6D16F">
+            <wp:extent cx="2533650" cy="2924175"/>
+            <wp:effectExtent l="0" t="0" r="0" b="9525"/>
+            <wp:docPr id="22" name="Immagine 22"/>
+            <wp:cNvGraphicFramePr>
+              <a:graphicFrameLocks xmlns:a="http://schemas.openxmlformats.org/drawingml/2006/main" noChangeAspect="1"/>
+            </wp:cNvGraphicFramePr>
+            <a:graphic xmlns:a="http://schemas.openxmlformats.org/drawingml/2006/main">
+              <a:graphicData uri="http://schemas.openxmlformats.org/drawingml/2006/picture">
+                <pic:pic xmlns:pic="http://schemas.openxmlformats.org/drawingml/2006/picture">
+                  <pic:nvPicPr>
+                    <pic:cNvPr id="1" name=""/>
+                    <pic:cNvPicPr/>
+                  </pic:nvPicPr>
+                  <pic:blipFill>
+                    <a:blip r:embed="rId50"/>
+                    <a:stretch>
+                      <a:fillRect/>
+                    </a:stretch>
+                  </pic:blipFill>
+                  <pic:spPr>
+                    <a:xfrm>
+                      <a:off x="0" y="0"/>
+                      <a:ext cx="2533650" cy="2924175"/>
+                    </a:xfrm>
+                    <a:prstGeom prst="rect">
+                      <a:avLst/>
+                    </a:prstGeom>
+                  </pic:spPr>
+                </pic:pic>
+              </a:graphicData>
+            </a:graphic>
+          </wp:inline>
+        </w:drawing>
+      </w:r>
+    </w:p>
+    <w:p>
+      <w:pPr>
+        <w:rPr>
+          <w:rFonts w:asciiTheme="majorHAnsi" w:eastAsiaTheme="majorEastAsia" w:hAnsiTheme="majorHAnsi" w:cstheme="majorBidi"/>
+          <w:color w:val="2E74B5" w:themeColor="accent1" w:themeShade="BF"/>
+          <w:sz w:val="26"/>
+          <w:szCs w:val="26"/>
+          <w:shd w:val="clear" w:color="auto" w:fill="FFFFFF"/>
+        </w:rPr>
+      </w:pPr>
+      <w:r>
+        <w:rPr>
+          <w:shd w:val="clear" w:color="auto" w:fill="FFFFFF"/>
+        </w:rPr>
+        <w:br w:type="page"/>
+      </w:r>
+    </w:p>
+    <w:p>
+      <w:pPr>
+        <w:pStyle w:val="Titolo2"/>
+        <w:rPr>
+          <w:shd w:val="clear" w:color="auto" w:fill="FFFFFF"/>
+        </w:rPr>
+      </w:pPr>
+      <w:r>
+        <w:rPr>
+          <w:shd w:val="clear" w:color="auto" w:fill="FFFFFF"/>
+        </w:rPr>
+        <w:lastRenderedPageBreak/>
+        <w:t>Led RGB e Potenziometro</w:t>
+      </w:r>
+    </w:p>
+    <w:p/>
+    <w:p>
+      <w:r>
+        <w:t>Prima di iniziare bisogna assicurarsi che i dri</w:t>
+      </w:r>
+      <w:r>
+        <w:t xml:space="preserve">ver del </w:t>
+      </w:r>
+      <w:proofErr w:type="spellStart"/>
+      <w:r>
+        <w:t>Digispark</w:t>
+      </w:r>
+      <w:proofErr w:type="spellEnd"/>
+      <w:r>
+        <w:t xml:space="preserve"> siano installa</w:t>
+      </w:r>
+      <w:r>
+        <w:t xml:space="preserve">ti sul PC (Vedi primo capito “Driver </w:t>
+      </w:r>
+      <w:proofErr w:type="spellStart"/>
+      <w:r>
+        <w:t>Digispark</w:t>
+      </w:r>
+      <w:proofErr w:type="spellEnd"/>
+      <w:r>
+        <w:t>”).</w:t>
+      </w:r>
+    </w:p>
+    <w:p>
+      <w:r>
+        <w:t xml:space="preserve">Prima di scrivere il codice bisogna seguire i passi del capito sull’integrazione delle librerie (Vedi secondo capitolo “Come integrare le librerie”). </w:t>
+      </w:r>
+    </w:p>
+    <w:p/>
+    <w:p/>
+    <w:p>
+      <w:r>
+        <w:rPr>
+          <w:noProof/>
+          <w:lang w:eastAsia="it-CH"/>
+        </w:rPr>
+        <w:drawing>
+          <wp:inline distT="0" distB="0" distL="0" distR="0" wp14:anchorId="661D5143" wp14:editId="1DF92ABE">
+            <wp:extent cx="4482947" cy="3493827"/>
+            <wp:effectExtent l="0" t="0" r="0" b="0"/>
+            <wp:docPr id="16" name="Immagine 16"/>
+            <wp:cNvGraphicFramePr>
+              <a:graphicFrameLocks xmlns:a="http://schemas.openxmlformats.org/drawingml/2006/main" noChangeAspect="1"/>
+            </wp:cNvGraphicFramePr>
+            <a:graphic xmlns:a="http://schemas.openxmlformats.org/drawingml/2006/main">
+              <a:graphicData uri="http://schemas.openxmlformats.org/drawingml/2006/picture">
+                <pic:pic xmlns:pic="http://schemas.openxmlformats.org/drawingml/2006/picture">
+                  <pic:nvPicPr>
+                    <pic:cNvPr id="1" name=""/>
+                    <pic:cNvPicPr/>
+                  </pic:nvPicPr>
+                  <pic:blipFill>
+                    <a:blip r:embed="rId51"/>
+                    <a:stretch>
+                      <a:fillRect/>
+                    </a:stretch>
+                  </pic:blipFill>
+                  <pic:spPr>
+                    <a:xfrm>
+                      <a:off x="0" y="0"/>
+                      <a:ext cx="4488277" cy="3497981"/>
+                    </a:xfrm>
+                    <a:prstGeom prst="rect">
+                      <a:avLst/>
+                    </a:prstGeom>
+                  </pic:spPr>
+                </pic:pic>
+              </a:graphicData>
+            </a:graphic>
+          </wp:inline>
+        </w:drawing>
+      </w:r>
+    </w:p>
+    <w:p>
+      <w:r>
+        <w:t xml:space="preserve">Per questo circuito si necessità: 1 led RGB, 1 </w:t>
+      </w:r>
+      <w:r>
+        <w:t>potenziometro</w:t>
+      </w:r>
+      <w:r>
+        <w:t xml:space="preserve">, 3 resistenze, scheda </w:t>
+      </w:r>
+      <w:proofErr w:type="spellStart"/>
+      <w:r>
+        <w:t>Digispark</w:t>
+      </w:r>
+      <w:proofErr w:type="spellEnd"/>
+      <w:r>
+        <w:t xml:space="preserve">. </w:t>
+      </w:r>
+    </w:p>
+    <w:p>
+      <w:r>
+        <w:t xml:space="preserve">Il potenziometro è collegato alla massa, al “5v” e al pin “P2” della scheda </w:t>
+      </w:r>
+      <w:proofErr w:type="spellStart"/>
+      <w:r>
+        <w:t>Digispark</w:t>
+      </w:r>
+      <w:proofErr w:type="spellEnd"/>
+      <w:r>
+        <w:t>. Il led è collegato alla massa e al pin “P0”</w:t>
+      </w:r>
+      <w:r>
+        <w:t>, al “P1” e al “P2”</w:t>
+      </w:r>
+      <w:r>
+        <w:t xml:space="preserve"> attraverso 3 resistenze da 330</w:t>
+      </w:r>
+      <w:r>
+        <w:t>Ω</w:t>
+      </w:r>
+      <w:r>
+        <w:t xml:space="preserve">. </w:t>
+      </w:r>
+    </w:p>
+    <w:p>
+      <w:pPr>
+        <w:pStyle w:val="Titolo3"/>
+      </w:pPr>
+      <w:r>
+        <w:t>Esempi:</w:t>
+      </w:r>
+    </w:p>
+    <w:p/>
     <w:sectPr>
-      <w:headerReference w:type="default" r:id="rId45"/>
+      <w:headerReference w:type="default" r:id="rId52"/>
       <w:pgSz w:w="11906" w:h="16838"/>
       <w:pgMar w:top="1417" w:right="1134" w:bottom="1134" w:left="1134" w:header="708" w:footer="708" w:gutter="0"/>
       <w:cols w:space="708"/>

--- a/Guida/Guida_Nemanja_Thor.docx
+++ b/Guida/Guida_Nemanja_Thor.docx
@@ -2795,35 +2795,7 @@
           <w:noProof/>
           <w:lang w:eastAsia="it-CH"/>
         </w:rPr>
-        <w:t>Riceve come parametro il range di frequenza e il valore del potenziometro dopodiché fa il calcolo che viene salvato nella variabile “frequence”</w:t>
-      </w:r>
-      <w:r>
-        <w:rPr>
-          <w:noProof/>
-          <w:lang w:eastAsia="it-CH"/>
-        </w:rPr>
-        <w:t>, dove poi verrà fatta la differenza tra il massimo valore del potenziometro e la “perquence”</w:t>
-      </w:r>
-      <w:r>
-        <w:rPr>
-          <w:noProof/>
-          <w:lang w:eastAsia="it-CH"/>
-        </w:rPr>
-        <w:t>,</w:t>
-      </w:r>
-      <w:r>
-        <w:rPr>
-          <w:noProof/>
-          <w:lang w:eastAsia="it-CH"/>
-        </w:rPr>
-        <w:t xml:space="preserve"> questa differenza</w:t>
-      </w:r>
-      <w:r>
-        <w:rPr>
-          <w:noProof/>
-          <w:lang w:eastAsia="it-CH"/>
-        </w:rPr>
-        <w:t xml:space="preserve"> viene applicata come frequenza al buzzer tramite il rispettivo pin. </w:t>
+        <w:t xml:space="preserve">Riceve come parametro il range di frequenza e il valore del potenziometro dopodiché fa il calcolo che viene salvato nella variabile “frequence”, dove poi verrà fatta la differenza tra il massimo valore del potenziometro e la “perquence”, questa differenza viene applicata come frequenza al buzzer tramite il rispettivo pin. </w:t>
       </w:r>
     </w:p>
     <w:p>
@@ -3170,10 +3142,7 @@
         </w:drawing>
       </w:r>
     </w:p>
-    <w:p>
-      <w:bookmarkStart w:id="0" w:name="_GoBack"/>
-      <w:bookmarkEnd w:id="0"/>
-    </w:p>
+    <w:p/>
     <w:p>
       <w:r>
         <w:rPr>
@@ -3291,10 +3260,10 @@
           <w:lang w:eastAsia="it-CH"/>
         </w:rPr>
         <w:drawing>
-          <wp:inline distT="0" distB="0" distL="0" distR="0" wp14:anchorId="661D5143" wp14:editId="1DF92ABE">
-            <wp:extent cx="4482947" cy="3493827"/>
-            <wp:effectExtent l="0" t="0" r="0" b="0"/>
-            <wp:docPr id="16" name="Immagine 16"/>
+          <wp:inline distT="0" distB="0" distL="0" distR="0" wp14:anchorId="6E1AC802" wp14:editId="5F7873F4">
+            <wp:extent cx="5324475" cy="4152900"/>
+            <wp:effectExtent l="0" t="0" r="9525" b="0"/>
+            <wp:docPr id="26" name="Immagine 26"/>
             <wp:cNvGraphicFramePr>
               <a:graphicFrameLocks xmlns:a="http://schemas.openxmlformats.org/drawingml/2006/main" noChangeAspect="1"/>
             </wp:cNvGraphicFramePr>
@@ -3314,7 +3283,7 @@
                   <pic:spPr>
                     <a:xfrm>
                       <a:off x="0" y="0"/>
-                      <a:ext cx="4488277" cy="3497981"/>
+                      <a:ext cx="5324475" cy="4152900"/>
                     </a:xfrm>
                     <a:prstGeom prst="rect">
                       <a:avLst/>
@@ -3326,6 +3295,13 @@
           </wp:inline>
         </w:drawing>
       </w:r>
+      <w:r>
+        <w:rPr>
+          <w:noProof/>
+          <w:lang w:eastAsia="it-CH"/>
+        </w:rPr>
+        <w:t xml:space="preserve"> </w:t>
+      </w:r>
     </w:p>
     <w:p>
       <w:r>
@@ -3359,7 +3335,15 @@
         <w:t>. Il led è collegato alla massa e al pin “P0”</w:t>
       </w:r>
       <w:r>
-        <w:t>, al “P1” e al “P2”</w:t>
+        <w:t>, al “P1”</w:t>
+      </w:r>
+      <w:r>
+        <w:t xml:space="preserve"> e al “P4</w:t>
+      </w:r>
+      <w:bookmarkStart w:id="0" w:name="_GoBack"/>
+      <w:bookmarkEnd w:id="0"/>
+      <w:r>
+        <w:t>”</w:t>
       </w:r>
       <w:r>
         <w:t xml:space="preserve"> attraverso 3 resistenze da 330</w:t>

--- a/Guida/Guida_Nemanja_Thor.docx
+++ b/Guida/Guida_Nemanja_Thor.docx
@@ -1582,7 +1582,7 @@
       </w:r>
       <w:proofErr w:type="spellEnd"/>
       <w:r>
-        <w:t> o beeper è un dispositivo di segnalazione </w:t>
+        <w:t> è un dispositivo di segnalazione </w:t>
       </w:r>
       <w:hyperlink r:id="rId21" w:tooltip="Audio" w:history="1">
         <w:r>
@@ -1590,17 +1590,12 @@
         </w:r>
       </w:hyperlink>
       <w:r>
-        <w:t>,</w:t>
-      </w:r>
-      <w:hyperlink r:id="rId22" w:anchor="cite_note-1" w:history="1">
-        <w:r>
-          <w:t>[1]</w:t>
-        </w:r>
-      </w:hyperlink>
-      <w:r>
-        <w:t> che può essere </w:t>
-      </w:r>
-      <w:hyperlink r:id="rId23" w:tooltip="Macchina" w:history="1">
+        <w:t xml:space="preserve">, </w:t>
+      </w:r>
+      <w:r>
+        <w:t>che può essere </w:t>
+      </w:r>
+      <w:hyperlink r:id="rId22" w:tooltip="Macchina" w:history="1">
         <w:r>
           <w:t>meccanico</w:t>
         </w:r>
@@ -1608,7 +1603,7 @@
       <w:r>
         <w:t>, </w:t>
       </w:r>
-      <w:hyperlink r:id="rId24" w:tooltip="Elettromeccanica" w:history="1">
+      <w:hyperlink r:id="rId23" w:tooltip="Elettromeccanica" w:history="1">
         <w:r>
           <w:t>elettromeccanico</w:t>
         </w:r>
@@ -1616,13 +1611,18 @@
       <w:r>
         <w:t>, o </w:t>
       </w:r>
-      <w:hyperlink r:id="rId25" w:tooltip="Piezoelettrico" w:history="1">
+      <w:hyperlink r:id="rId24" w:tooltip="Piezoelettrico" w:history="1">
+        <w:proofErr w:type="gramStart"/>
         <w:r>
           <w:t>piezoelettrico</w:t>
         </w:r>
       </w:hyperlink>
       <w:r>
-        <w:t>(abbreviato anche come </w:t>
+        <w:t>(</w:t>
+      </w:r>
+      <w:proofErr w:type="gramEnd"/>
+      <w:r>
+        <w:t>abbreviato anche come </w:t>
       </w:r>
       <w:proofErr w:type="spellStart"/>
       <w:r>
@@ -1640,7 +1640,7 @@
       <w:r>
         <w:t xml:space="preserve"> includono </w:t>
       </w:r>
-      <w:hyperlink r:id="rId26" w:tooltip="Dispositivi di allarme (la pagina non esiste)" w:history="1">
+      <w:hyperlink r:id="rId25" w:tooltip="Dispositivi di allarme (la pagina non esiste)" w:history="1">
         <w:r>
           <w:t>dispositivi di allarme</w:t>
         </w:r>
@@ -1648,7 +1648,7 @@
       <w:r>
         <w:t>, </w:t>
       </w:r>
-      <w:hyperlink r:id="rId27" w:tooltip="Timer" w:history="1">
+      <w:hyperlink r:id="rId26" w:tooltip="Timer" w:history="1">
         <w:r>
           <w:t>timer</w:t>
         </w:r>
@@ -1656,7 +1656,7 @@
       <w:r>
         <w:t>, e </w:t>
       </w:r>
-      <w:hyperlink r:id="rId28" w:tooltip="PC speaker" w:history="1">
+      <w:hyperlink r:id="rId27" w:tooltip="PC speaker" w:history="1">
         <w:r>
           <w:t>PC speaker</w:t>
         </w:r>
@@ -1664,7 +1664,7 @@
       <w:r>
         <w:t> per i feedback sugli input dell'utente, come pressione dei tasti o click del mouse, nei vecchi </w:t>
       </w:r>
-      <w:hyperlink r:id="rId29" w:tooltip="Personal computer" w:history="1">
+      <w:hyperlink r:id="rId28" w:tooltip="Personal computer" w:history="1">
         <w:r>
           <w:t>personal computer</w:t>
         </w:r>
@@ -1764,7 +1764,7 @@
         </w:rPr>
         <w:t>In </w:t>
       </w:r>
-      <w:hyperlink r:id="rId30" w:tooltip="Elettronica" w:history="1">
+      <w:hyperlink r:id="rId29" w:tooltip="Elettronica" w:history="1">
         <w:r>
           <w:rPr>
             <w:color w:val="222222"/>
@@ -1802,7 +1802,7 @@
         </w:rPr>
         <w:t> (sigla </w:t>
       </w:r>
-      <w:hyperlink r:id="rId31" w:tooltip="Lingua inglese" w:history="1">
+      <w:hyperlink r:id="rId30" w:tooltip="Lingua inglese" w:history="1">
         <w:r>
           <w:rPr>
             <w:color w:val="222222"/>
@@ -1942,7 +1942,7 @@
         </w:rPr>
         <w:t> è un dispositivo </w:t>
       </w:r>
-      <w:hyperlink r:id="rId32" w:tooltip="Optoelettronica" w:history="1">
+      <w:hyperlink r:id="rId31" w:tooltip="Optoelettronica" w:history="1">
         <w:r>
           <w:rPr>
             <w:color w:val="222222"/>
@@ -1960,7 +1960,7 @@
         </w:rPr>
         <w:t> che sfrutta la capacità di alcuni materiali </w:t>
       </w:r>
-      <w:hyperlink r:id="rId33" w:tooltip="Semiconduttori" w:history="1">
+      <w:hyperlink r:id="rId32" w:tooltip="Semiconduttori" w:history="1">
         <w:r>
           <w:rPr>
             <w:color w:val="222222"/>
@@ -1978,7 +1978,7 @@
         </w:rPr>
         <w:t> di produrre </w:t>
       </w:r>
-      <w:hyperlink r:id="rId34" w:tooltip="Fotone" w:history="1">
+      <w:hyperlink r:id="rId33" w:tooltip="Fotone" w:history="1">
         <w:r>
           <w:rPr>
             <w:color w:val="222222"/>
@@ -1996,7 +1996,7 @@
         </w:rPr>
         <w:t> attraverso un fenomeno di </w:t>
       </w:r>
-      <w:hyperlink r:id="rId35" w:tooltip="Emissione spontanea" w:history="1">
+      <w:hyperlink r:id="rId34" w:tooltip="Emissione spontanea" w:history="1">
         <w:r>
           <w:rPr>
             <w:color w:val="222222"/>
@@ -2045,6 +2045,40 @@
           <w:shd w:val="clear" w:color="auto" w:fill="FFFFFF"/>
         </w:rPr>
       </w:pPr>
+      <w:hyperlink r:id="rId35" w:history="1">
+        <w:r>
+          <w:rPr>
+            <w:rFonts w:ascii="Arial" w:hAnsi="Arial" w:cs="Arial"/>
+            <w:b/>
+            <w:color w:val="222222"/>
+            <w:sz w:val="21"/>
+            <w:szCs w:val="21"/>
+            <w:shd w:val="clear" w:color="auto" w:fill="FFFFFF"/>
+          </w:rPr>
+          <w:t>LED</w:t>
+        </w:r>
+      </w:hyperlink>
+      <w:r>
+        <w:rPr>
+          <w:rFonts w:ascii="Arial" w:hAnsi="Arial" w:cs="Arial"/>
+          <w:b/>
+          <w:color w:val="222222"/>
+          <w:sz w:val="21"/>
+          <w:szCs w:val="21"/>
+          <w:shd w:val="clear" w:color="auto" w:fill="FFFFFF"/>
+        </w:rPr>
+        <w:t> RGB</w:t>
+      </w:r>
+      <w:r>
+        <w:rPr>
+          <w:rFonts w:ascii="Arial" w:hAnsi="Arial" w:cs="Arial"/>
+          <w:color w:val="222222"/>
+          <w:sz w:val="21"/>
+          <w:szCs w:val="21"/>
+          <w:shd w:val="clear" w:color="auto" w:fill="FFFFFF"/>
+        </w:rPr>
+        <w:t xml:space="preserve"> indica i </w:t>
+      </w:r>
       <w:hyperlink r:id="rId36" w:history="1">
         <w:r>
           <w:rPr>
@@ -2061,23 +2095,12 @@
       <w:r>
         <w:rPr>
           <w:rFonts w:ascii="Arial" w:hAnsi="Arial" w:cs="Arial"/>
-          <w:b/>
           <w:color w:val="222222"/>
           <w:sz w:val="21"/>
           <w:szCs w:val="21"/>
           <w:shd w:val="clear" w:color="auto" w:fill="FFFFFF"/>
         </w:rPr>
-        <w:t> RGB</w:t>
-      </w:r>
-      <w:r>
-        <w:rPr>
-          <w:rFonts w:ascii="Arial" w:hAnsi="Arial" w:cs="Arial"/>
-          <w:color w:val="222222"/>
-          <w:sz w:val="21"/>
-          <w:szCs w:val="21"/>
-          <w:shd w:val="clear" w:color="auto" w:fill="FFFFFF"/>
-        </w:rPr>
-        <w:t xml:space="preserve"> indica i </w:t>
+        <w:t> rossi, blu e verdi. I </w:t>
       </w:r>
       <w:hyperlink r:id="rId37" w:history="1">
         <w:r>
@@ -2095,29 +2118,6 @@
       <w:r>
         <w:rPr>
           <w:rFonts w:ascii="Arial" w:hAnsi="Arial" w:cs="Arial"/>
-          <w:color w:val="222222"/>
-          <w:sz w:val="21"/>
-          <w:szCs w:val="21"/>
-          <w:shd w:val="clear" w:color="auto" w:fill="FFFFFF"/>
-        </w:rPr>
-        <w:t> rossi, blu e verdi. I </w:t>
-      </w:r>
-      <w:hyperlink r:id="rId38" w:history="1">
-        <w:r>
-          <w:rPr>
-            <w:rFonts w:ascii="Arial" w:hAnsi="Arial" w:cs="Arial"/>
-            <w:b/>
-            <w:color w:val="222222"/>
-            <w:sz w:val="21"/>
-            <w:szCs w:val="21"/>
-            <w:shd w:val="clear" w:color="auto" w:fill="FFFFFF"/>
-          </w:rPr>
-          <w:t>LED</w:t>
-        </w:r>
-      </w:hyperlink>
-      <w:r>
-        <w:rPr>
-          <w:rFonts w:ascii="Arial" w:hAnsi="Arial" w:cs="Arial"/>
           <w:b/>
           <w:color w:val="222222"/>
           <w:sz w:val="21"/>
@@ -2136,7 +2136,7 @@
         </w:rPr>
         <w:t xml:space="preserve"> combinano questi tre colori per produrre oltre 16 milioni di tonalità di luce. Non è possibile riprodurre tutti i colori. Alcuni di questi non rientrano nel triangolo formato dai </w:t>
       </w:r>
-      <w:hyperlink r:id="rId39" w:history="1">
+      <w:hyperlink r:id="rId38" w:history="1">
         <w:r>
           <w:rPr>
             <w:rFonts w:ascii="Arial" w:hAnsi="Arial" w:cs="Arial"/>
@@ -2278,6 +2278,157 @@
             <wp:extent cx="2762250" cy="2914650"/>
             <wp:effectExtent l="0" t="0" r="0" b="0"/>
             <wp:docPr id="7" name="Immagine 7"/>
+            <wp:cNvGraphicFramePr>
+              <a:graphicFrameLocks xmlns:a="http://schemas.openxmlformats.org/drawingml/2006/main" noChangeAspect="1"/>
+            </wp:cNvGraphicFramePr>
+            <a:graphic xmlns:a="http://schemas.openxmlformats.org/drawingml/2006/main">
+              <a:graphicData uri="http://schemas.openxmlformats.org/drawingml/2006/picture">
+                <pic:pic xmlns:pic="http://schemas.openxmlformats.org/drawingml/2006/picture">
+                  <pic:nvPicPr>
+                    <pic:cNvPr id="1" name=""/>
+                    <pic:cNvPicPr/>
+                  </pic:nvPicPr>
+                  <pic:blipFill>
+                    <a:blip r:embed="rId39"/>
+                    <a:stretch>
+                      <a:fillRect/>
+                    </a:stretch>
+                  </pic:blipFill>
+                  <pic:spPr>
+                    <a:xfrm>
+                      <a:off x="0" y="0"/>
+                      <a:ext cx="2762250" cy="2914650"/>
+                    </a:xfrm>
+                    <a:prstGeom prst="rect">
+                      <a:avLst/>
+                    </a:prstGeom>
+                  </pic:spPr>
+                </pic:pic>
+              </a:graphicData>
+            </a:graphic>
+          </wp:inline>
+        </w:drawing>
+      </w:r>
+    </w:p>
+    <w:p>
+      <w:r>
+        <w:t xml:space="preserve">Per questo circuito si necessità: 1 </w:t>
+      </w:r>
+      <w:proofErr w:type="spellStart"/>
+      <w:r>
+        <w:t>buzzer</w:t>
+      </w:r>
+      <w:proofErr w:type="spellEnd"/>
+      <w:r>
+        <w:t xml:space="preserve">, 1 potenziometro, una resistenza, scheda </w:t>
+      </w:r>
+      <w:proofErr w:type="spellStart"/>
+      <w:r>
+        <w:t>Digispark</w:t>
+      </w:r>
+      <w:proofErr w:type="spellEnd"/>
+      <w:r>
+        <w:t xml:space="preserve">. </w:t>
+      </w:r>
+    </w:p>
+    <w:p>
+      <w:r>
+        <w:t>Il potenziome</w:t>
+      </w:r>
+      <w:r>
+        <w:t xml:space="preserve">tro è collegato alla massa, al “5v” e al pin “P1” della scheda </w:t>
+      </w:r>
+      <w:proofErr w:type="spellStart"/>
+      <w:r>
+        <w:t>Digispark</w:t>
+      </w:r>
+      <w:proofErr w:type="spellEnd"/>
+      <w:r>
+        <w:t xml:space="preserve">. Il </w:t>
+      </w:r>
+      <w:proofErr w:type="spellStart"/>
+      <w:r>
+        <w:t>Buzzer</w:t>
+      </w:r>
+      <w:proofErr w:type="spellEnd"/>
+      <w:r>
+        <w:t xml:space="preserve"> è collegato alla massa e al pin “P5” di </w:t>
+      </w:r>
+      <w:proofErr w:type="spellStart"/>
+      <w:r>
+        <w:t>Digispark</w:t>
+      </w:r>
+      <w:proofErr w:type="spellEnd"/>
+      <w:r>
+        <w:t xml:space="preserve"> tramite un</w:t>
+      </w:r>
+      <w:r>
+        <w:t>a resistenza</w:t>
+      </w:r>
+      <w:r>
+        <w:t xml:space="preserve">. </w:t>
+      </w:r>
+    </w:p>
+    <w:p/>
+    <w:p/>
+    <w:p/>
+    <w:p/>
+    <w:p/>
+    <w:p/>
+    <w:p/>
+    <w:p/>
+    <w:p/>
+    <w:p/>
+    <w:p/>
+    <w:p/>
+    <w:p>
+      <w:pPr>
+        <w:pStyle w:val="Titolo3"/>
+        <w:rPr>
+          <w:sz w:val="28"/>
+        </w:rPr>
+      </w:pPr>
+      <w:r>
+        <w:rPr>
+          <w:sz w:val="28"/>
+        </w:rPr>
+        <w:lastRenderedPageBreak/>
+        <w:t>Esempi:</w:t>
+      </w:r>
+    </w:p>
+    <w:p/>
+    <w:p>
+      <w:pPr>
+        <w:rPr>
+          <w:rFonts w:asciiTheme="majorHAnsi" w:eastAsiaTheme="majorEastAsia" w:hAnsiTheme="majorHAnsi" w:cstheme="majorBidi"/>
+          <w:i/>
+          <w:iCs/>
+          <w:color w:val="2E74B5" w:themeColor="accent1" w:themeShade="BF"/>
+        </w:rPr>
+      </w:pPr>
+      <w:proofErr w:type="spellStart"/>
+      <w:r>
+        <w:rPr>
+          <w:rFonts w:asciiTheme="majorHAnsi" w:eastAsiaTheme="majorEastAsia" w:hAnsiTheme="majorHAnsi" w:cstheme="majorBidi"/>
+          <w:i/>
+          <w:iCs/>
+          <w:color w:val="2E74B5" w:themeColor="accent1" w:themeShade="BF"/>
+        </w:rPr>
+        <w:t>BuzzerOnOff</w:t>
+      </w:r>
+      <w:proofErr w:type="spellEnd"/>
+    </w:p>
+    <w:p>
+      <w:r>
+        <w:rPr>
+          <w:noProof/>
+          <w:lang w:eastAsia="it-CH"/>
+        </w:rPr>
+        <w:drawing>
+          <wp:inline distT="0" distB="0" distL="0" distR="0" wp14:anchorId="002BD2C5" wp14:editId="20787AFE">
+            <wp:extent cx="3686842" cy="4049485"/>
+            <wp:effectExtent l="0" t="0" r="8890" b="8255"/>
+            <wp:docPr id="17" name="Immagine 17"/>
             <wp:cNvGraphicFramePr>
               <a:graphicFrameLocks xmlns:a="http://schemas.openxmlformats.org/drawingml/2006/main" noChangeAspect="1"/>
             </wp:cNvGraphicFramePr>
@@ -2297,7 +2448,7 @@
                   <pic:spPr>
                     <a:xfrm>
                       <a:off x="0" y="0"/>
-                      <a:ext cx="2762250" cy="2914650"/>
+                      <a:ext cx="3693787" cy="4057113"/>
                     </a:xfrm>
                     <a:prstGeom prst="rect">
                       <a:avLst/>
@@ -2312,7 +2463,7 @@
     </w:p>
     <w:p>
       <w:r>
-        <w:t xml:space="preserve">Per questo circuito si necessità: 1 </w:t>
+        <w:t xml:space="preserve">Questo esempio accende e spegne il </w:t>
       </w:r>
       <w:proofErr w:type="spellStart"/>
       <w:r>
@@ -2320,94 +2471,43 @@
       </w:r>
       <w:proofErr w:type="spellEnd"/>
       <w:r>
-        <w:t xml:space="preserve">, 1 potenziometro, una resistenza, scheda </w:t>
-      </w:r>
+        <w:t xml:space="preserve"> in base al valore del potenziometro. </w:t>
+      </w:r>
+    </w:p>
+    <w:p>
+      <w:r>
+        <w:br w:type="page"/>
+      </w:r>
+    </w:p>
+    <w:p/>
+    <w:p>
+      <w:pPr>
+        <w:pStyle w:val="Titolo4"/>
+      </w:pPr>
       <w:proofErr w:type="spellStart"/>
       <w:r>
-        <w:t>Digispark</w:t>
+        <w:t>BuzzerPotentiometerFrequence</w:t>
       </w:r>
       <w:proofErr w:type="spellEnd"/>
-      <w:r>
-        <w:t xml:space="preserve">. </w:t>
-      </w:r>
-    </w:p>
-    <w:p>
-      <w:r>
-        <w:t>Il potenziome</w:t>
-      </w:r>
-      <w:r>
-        <w:t xml:space="preserve">tro è collegato alla massa, al “5v” e al pin “P1” della scheda </w:t>
-      </w:r>
-      <w:proofErr w:type="spellStart"/>
-      <w:r>
-        <w:t>Digispark</w:t>
-      </w:r>
-      <w:proofErr w:type="spellEnd"/>
-      <w:r>
-        <w:t xml:space="preserve">. Il </w:t>
-      </w:r>
-      <w:proofErr w:type="spellStart"/>
-      <w:r>
-        <w:t>Buzzer</w:t>
-      </w:r>
-      <w:proofErr w:type="spellEnd"/>
-      <w:r>
-        <w:t xml:space="preserve"> è collegato alla massa e al pin “P5” di </w:t>
-      </w:r>
-      <w:proofErr w:type="spellStart"/>
-      <w:r>
-        <w:t>Digispark</w:t>
-      </w:r>
-      <w:proofErr w:type="spellEnd"/>
-      <w:r>
-        <w:t xml:space="preserve"> tramite una resistenza di </w:t>
-      </w:r>
-      <w:r>
-        <w:rPr>
-          <w:color w:val="FF0000"/>
-        </w:rPr>
-        <w:t>(…)</w:t>
-      </w:r>
-      <w:r>
-        <w:t xml:space="preserve">. </w:t>
-      </w:r>
-    </w:p>
-    <w:p/>
-    <w:p>
-      <w:pPr>
-        <w:pStyle w:val="Titolo3"/>
-        <w:rPr>
-          <w:sz w:val="28"/>
-        </w:rPr>
-      </w:pPr>
-      <w:r>
-        <w:rPr>
-          <w:sz w:val="28"/>
-        </w:rPr>
-        <w:t>Esempi:</w:t>
-      </w:r>
-    </w:p>
-    <w:p>
-      <w:pPr>
-        <w:pStyle w:val="Titolo4"/>
-      </w:pPr>
-      <w:r>
-        <w:t>Esempio On/Off</w:t>
-      </w:r>
-    </w:p>
-    <w:p/>
-    <w:p>
-      <w:r>
-        <w:rPr>
-          <w:noProof/>
-          <w:lang w:eastAsia="it-CH"/>
-        </w:rPr>
-        <w:lastRenderedPageBreak/>
+    </w:p>
+    <w:p/>
+    <w:p>
+      <w:pPr>
+        <w:rPr>
+          <w:noProof/>
+          <w:lang w:eastAsia="it-CH"/>
+        </w:rPr>
+      </w:pPr>
+      <w:r>
+        <w:rPr>
+          <w:noProof/>
+          <w:lang w:eastAsia="it-CH"/>
+        </w:rPr>
         <w:drawing>
-          <wp:inline distT="0" distB="0" distL="0" distR="0" wp14:anchorId="002BD2C5" wp14:editId="20787AFE">
-            <wp:extent cx="3038475" cy="3337344"/>
-            <wp:effectExtent l="0" t="0" r="0" b="0"/>
-            <wp:docPr id="17" name="Immagine 17"/>
+          <wp:inline distT="0" distB="0" distL="0" distR="0" wp14:anchorId="621B5DCF" wp14:editId="1B59A484">
+            <wp:extent cx="5866410" cy="3617357"/>
+            <wp:effectExtent l="0" t="0" r="1270" b="2540"/>
+            <wp:docPr id="23" name="Immagine 23"/>
             <wp:cNvGraphicFramePr>
               <a:graphicFrameLocks xmlns:a="http://schemas.openxmlformats.org/drawingml/2006/main" noChangeAspect="1"/>
             </wp:cNvGraphicFramePr>
@@ -2427,7 +2527,7 @@
                   <pic:spPr>
                     <a:xfrm>
                       <a:off x="0" y="0"/>
-                      <a:ext cx="3061621" cy="3362767"/>
+                      <a:ext cx="5933812" cy="3658919"/>
                     </a:xfrm>
                     <a:prstGeom prst="rect">
                       <a:avLst/>
@@ -2441,33 +2541,20 @@
       </w:r>
     </w:p>
     <w:p>
-      <w:r>
-        <w:t xml:space="preserve">Questo esempio accende e spegne il </w:t>
-      </w:r>
-      <w:proofErr w:type="spellStart"/>
-      <w:r>
-        <w:t>buzzer</w:t>
-      </w:r>
-      <w:proofErr w:type="spellEnd"/>
-      <w:r>
-        <w:t xml:space="preserve"> in base al valore del potenziometro. </w:t>
-      </w:r>
-    </w:p>
-    <w:p/>
-    <w:p>
-      <w:pPr>
-        <w:pStyle w:val="Titolo4"/>
-      </w:pPr>
-      <w:r>
-        <w:t xml:space="preserve">Esempio </w:t>
-      </w:r>
-      <w:proofErr w:type="spellStart"/>
-      <w:r>
-        <w:t>SetFrequence</w:t>
-      </w:r>
-      <w:proofErr w:type="spellEnd"/>
-    </w:p>
-    <w:p/>
+      <w:pPr>
+        <w:rPr>
+          <w:noProof/>
+          <w:lang w:eastAsia="it-CH"/>
+        </w:rPr>
+      </w:pPr>
+      <w:r>
+        <w:rPr>
+          <w:noProof/>
+          <w:lang w:eastAsia="it-CH"/>
+        </w:rPr>
+        <w:t>Questo esempio riceve come parametro il range e lo stato del potenziometro e poi calcola la frequenza nel seguente modo:</w:t>
+      </w:r>
+    </w:p>
     <w:p>
       <w:pPr>
         <w:rPr>
@@ -2481,10 +2568,10 @@
           <w:lang w:eastAsia="it-CH"/>
         </w:rPr>
         <w:drawing>
-          <wp:inline distT="0" distB="0" distL="0" distR="0" wp14:anchorId="621B5DCF" wp14:editId="1B59A484">
-            <wp:extent cx="6120130" cy="3773805"/>
-            <wp:effectExtent l="0" t="0" r="0" b="0"/>
-            <wp:docPr id="23" name="Immagine 23"/>
+          <wp:inline distT="0" distB="0" distL="0" distR="0" wp14:anchorId="64C1DC30" wp14:editId="1E5DA221">
+            <wp:extent cx="3714750" cy="1343025"/>
+            <wp:effectExtent l="0" t="0" r="0" b="9525"/>
+            <wp:docPr id="14" name="Immagine 14"/>
             <wp:cNvGraphicFramePr>
               <a:graphicFrameLocks xmlns:a="http://schemas.openxmlformats.org/drawingml/2006/main" noChangeAspect="1"/>
             </wp:cNvGraphicFramePr>
@@ -2504,7 +2591,7 @@
                   <pic:spPr>
                     <a:xfrm>
                       <a:off x="0" y="0"/>
-                      <a:ext cx="6120130" cy="3773805"/>
+                      <a:ext cx="3714750" cy="1343025"/>
                     </a:xfrm>
                     <a:prstGeom prst="rect">
                       <a:avLst/>
@@ -2524,35 +2611,56 @@
           <w:lang w:eastAsia="it-CH"/>
         </w:rPr>
       </w:pPr>
-    </w:p>
-    <w:p>
-      <w:pPr>
-        <w:rPr>
-          <w:noProof/>
-          <w:lang w:eastAsia="it-CH"/>
-        </w:rPr>
-      </w:pPr>
-    </w:p>
-    <w:p>
-      <w:pPr>
-        <w:rPr>
-          <w:noProof/>
-          <w:lang w:eastAsia="it-CH"/>
-        </w:rPr>
-      </w:pPr>
-      <w:r>
-        <w:rPr>
-          <w:noProof/>
-          <w:lang w:eastAsia="it-CH"/>
+      <w:r>
+        <w:rPr>
+          <w:noProof/>
+          <w:lang w:eastAsia="it-CH"/>
+        </w:rPr>
+        <w:t xml:space="preserve">Riceve come parametro il range di frequenza e il valore del potenziometro dopodiché fa il calcolo che viene salvato nella variabile “frequence”, la quale poi viene applicata come frequenza al buzzer tramite il rispettivo pin. </w:t>
+      </w:r>
+    </w:p>
+    <w:p>
+      <w:pPr>
+        <w:rPr>
+          <w:noProof/>
+          <w:lang w:eastAsia="it-CH"/>
+        </w:rPr>
+      </w:pPr>
+      <w:r>
+        <w:rPr>
+          <w:noProof/>
+          <w:lang w:eastAsia="it-CH"/>
+        </w:rPr>
+        <w:br w:type="page"/>
+      </w:r>
+    </w:p>
+    <w:p>
+      <w:pPr>
+        <w:pStyle w:val="Titolo2"/>
+        <w:rPr>
+          <w:i/>
+          <w:iCs/>
+          <w:sz w:val="22"/>
+          <w:szCs w:val="22"/>
+        </w:rPr>
+      </w:pPr>
+      <w:proofErr w:type="spellStart"/>
+      <w:r>
+        <w:rPr>
+          <w:i/>
+          <w:iCs/>
+          <w:sz w:val="22"/>
+          <w:szCs w:val="22"/>
         </w:rPr>
         <w:lastRenderedPageBreak/>
-        <w:t>Questo esempio riceve come parametro il range e lo stato del potenziometro e poi calcola la frequenza nel seguente modo:</w:t>
-      </w:r>
-    </w:p>
-    <w:p>
-      <w:pPr>
-        <w:rPr>
-          <w:noProof/>
+        <w:t>BuzzerPotentiometerFrequenceReverse</w:t>
+      </w:r>
+      <w:proofErr w:type="spellEnd"/>
+    </w:p>
+    <w:p/>
+    <w:p>
+      <w:pPr>
+        <w:rPr>
           <w:lang w:eastAsia="it-CH"/>
         </w:rPr>
       </w:pPr>
@@ -2562,10 +2670,10 @@
           <w:lang w:eastAsia="it-CH"/>
         </w:rPr>
         <w:drawing>
-          <wp:inline distT="0" distB="0" distL="0" distR="0" wp14:anchorId="64C1DC30" wp14:editId="1E5DA221">
-            <wp:extent cx="3714750" cy="1343025"/>
-            <wp:effectExtent l="0" t="0" r="0" b="9525"/>
-            <wp:docPr id="14" name="Immagine 14"/>
+          <wp:inline distT="0" distB="0" distL="0" distR="0" wp14:anchorId="4F01254D" wp14:editId="3A042770">
+            <wp:extent cx="4698627" cy="4391025"/>
+            <wp:effectExtent l="0" t="0" r="6985" b="0"/>
+            <wp:docPr id="24" name="Immagine 24"/>
             <wp:cNvGraphicFramePr>
               <a:graphicFrameLocks xmlns:a="http://schemas.openxmlformats.org/drawingml/2006/main" noChangeAspect="1"/>
             </wp:cNvGraphicFramePr>
@@ -2585,7 +2693,7 @@
                   <pic:spPr>
                     <a:xfrm>
                       <a:off x="0" y="0"/>
-                      <a:ext cx="3714750" cy="1343025"/>
+                      <a:ext cx="4702199" cy="4394363"/>
                     </a:xfrm>
                     <a:prstGeom prst="rect">
                       <a:avLst/>
@@ -2601,37 +2709,14 @@
     <w:p>
       <w:pPr>
         <w:rPr>
-          <w:noProof/>
-          <w:lang w:eastAsia="it-CH"/>
-        </w:rPr>
-      </w:pPr>
-      <w:r>
-        <w:rPr>
-          <w:noProof/>
-          <w:lang w:eastAsia="it-CH"/>
-        </w:rPr>
-        <w:t xml:space="preserve">Riceve come parametro il range di frequenza e il valore del potenziometro dopodiché fa il calcolo che viene salvato nella variabile “frequence”, la quale poi viene applicata come frequenza al buzzer tramite il rispettivo pin. </w:t>
-      </w:r>
-    </w:p>
-    <w:p>
-      <w:pPr>
-        <w:rPr>
-          <w:noProof/>
-          <w:lang w:eastAsia="it-CH"/>
-        </w:rPr>
-      </w:pPr>
-    </w:p>
-    <w:p>
-      <w:pPr>
-        <w:pStyle w:val="Titolo4"/>
-      </w:pPr>
-      <w:proofErr w:type="spellStart"/>
-      <w:r>
-        <w:t>SetFrequenceReverse</w:t>
-      </w:r>
-      <w:proofErr w:type="spellEnd"/>
-      <w:r>
-        <w:t xml:space="preserve"> </w:t>
+          <w:lang w:eastAsia="it-CH"/>
+        </w:rPr>
+      </w:pPr>
+      <w:r>
+        <w:rPr>
+          <w:lang w:eastAsia="it-CH"/>
+        </w:rPr>
+        <w:t xml:space="preserve">Questo esempio si comporta quasi nello stesso modo di quello precedente ma la frequenza sarà diversa poiché viene calcolata in un altro modo. </w:t>
       </w:r>
     </w:p>
     <w:p>
@@ -2646,6 +2731,7 @@
     <w:p>
       <w:pPr>
         <w:rPr>
+          <w:noProof/>
           <w:lang w:eastAsia="it-CH"/>
         </w:rPr>
       </w:pPr>
@@ -2655,10 +2741,10 @@
           <w:lang w:eastAsia="it-CH"/>
         </w:rPr>
         <w:drawing>
-          <wp:inline distT="0" distB="0" distL="0" distR="0" wp14:anchorId="4F01254D" wp14:editId="3A042770">
-            <wp:extent cx="4698627" cy="4391025"/>
-            <wp:effectExtent l="0" t="0" r="6985" b="0"/>
-            <wp:docPr id="24" name="Immagine 24"/>
+          <wp:inline distT="0" distB="0" distL="0" distR="0" wp14:anchorId="7BF31B14" wp14:editId="4064111B">
+            <wp:extent cx="4648200" cy="1352550"/>
+            <wp:effectExtent l="0" t="0" r="0" b="0"/>
+            <wp:docPr id="15" name="Immagine 15"/>
             <wp:cNvGraphicFramePr>
               <a:graphicFrameLocks xmlns:a="http://schemas.openxmlformats.org/drawingml/2006/main" noChangeAspect="1"/>
             </wp:cNvGraphicFramePr>
@@ -2678,7 +2764,7 @@
                   <pic:spPr>
                     <a:xfrm>
                       <a:off x="0" y="0"/>
-                      <a:ext cx="4702199" cy="4394363"/>
+                      <a:ext cx="4648200" cy="1352550"/>
                     </a:xfrm>
                     <a:prstGeom prst="rect">
                       <a:avLst/>
@@ -2690,33 +2776,55 @@
           </wp:inline>
         </w:drawing>
       </w:r>
-    </w:p>
-    <w:p>
-      <w:pPr>
-        <w:rPr>
-          <w:lang w:eastAsia="it-CH"/>
-        </w:rPr>
-      </w:pPr>
-      <w:r>
-        <w:rPr>
-          <w:lang w:eastAsia="it-CH"/>
-        </w:rPr>
-        <w:t xml:space="preserve">Questo esempio si comporta quasi nello stesso modo di quello precedente ma la frequenza sarà diversa poiché viene calcolata in un altro modo. </w:t>
-      </w:r>
-    </w:p>
-    <w:p>
-      <w:pPr>
-        <w:rPr>
-          <w:lang w:eastAsia="it-CH"/>
-        </w:rPr>
-      </w:pPr>
-    </w:p>
-    <w:p>
-      <w:pPr>
-        <w:rPr>
-          <w:lang w:eastAsia="it-CH"/>
-        </w:rPr>
-      </w:pPr>
+      <w:r>
+        <w:rPr>
+          <w:noProof/>
+          <w:lang w:eastAsia="it-CH"/>
+        </w:rPr>
+        <w:t xml:space="preserve"> </w:t>
+      </w:r>
+    </w:p>
+    <w:p>
+      <w:pPr>
+        <w:rPr>
+          <w:noProof/>
+          <w:lang w:eastAsia="it-CH"/>
+        </w:rPr>
+      </w:pPr>
+      <w:r>
+        <w:rPr>
+          <w:noProof/>
+          <w:lang w:eastAsia="it-CH"/>
+        </w:rPr>
+        <w:t xml:space="preserve">Riceve come parametro il range di frequenza e il valore del potenziometro dopodiché fa il calcolo che viene salvato nella variabile “frequence”, dove poi verrà fatta la differenza tra il massimo valore del potenziometro e la “perquence”, questa differenza viene applicata come frequenza al buzzer tramite il rispettivo pin. </w:t>
+      </w:r>
+    </w:p>
+    <w:p>
+      <w:pPr>
+        <w:rPr>
+          <w:rFonts w:asciiTheme="majorHAnsi" w:eastAsiaTheme="majorEastAsia" w:hAnsiTheme="majorHAnsi" w:cstheme="majorBidi"/>
+          <w:noProof/>
+          <w:color w:val="2E74B5" w:themeColor="accent1" w:themeShade="BF"/>
+          <w:sz w:val="26"/>
+          <w:szCs w:val="26"/>
+          <w:lang w:eastAsia="it-CH"/>
+        </w:rPr>
+      </w:pPr>
+      <w:r>
+        <w:rPr>
+          <w:noProof/>
+          <w:lang w:eastAsia="it-CH"/>
+        </w:rPr>
+        <w:br w:type="page"/>
+      </w:r>
+      <w:r>
+        <w:rPr>
+          <w:noProof/>
+          <w:lang w:eastAsia="it-CH"/>
+        </w:rPr>
+        <w:lastRenderedPageBreak/>
+        <w:t xml:space="preserve"> </w:t>
+      </w:r>
     </w:p>
     <w:p>
       <w:pPr>
@@ -2726,24 +2834,64 @@
           <w:lang w:eastAsia="it-CH"/>
         </w:rPr>
       </w:pPr>
-    </w:p>
-    <w:p>
-      <w:pPr>
-        <w:rPr>
-          <w:noProof/>
-          <w:lang w:eastAsia="it-CH"/>
-        </w:rPr>
-      </w:pPr>
+      <w:r>
+        <w:rPr>
+          <w:noProof/>
+          <w:lang w:eastAsia="it-CH"/>
+        </w:rPr>
+        <w:t>Led e Bottone</w:t>
+      </w:r>
+    </w:p>
+    <w:p>
+      <w:pPr>
+        <w:rPr>
+          <w:lang w:eastAsia="it-CH"/>
+        </w:rPr>
+      </w:pPr>
+    </w:p>
+    <w:p>
+      <w:r>
+        <w:t>Prima di iniziare bisogna assicurarsi che i dri</w:t>
+      </w:r>
+      <w:r>
+        <w:t xml:space="preserve">ver del </w:t>
+      </w:r>
+      <w:proofErr w:type="spellStart"/>
+      <w:r>
+        <w:t>Digispark</w:t>
+      </w:r>
+      <w:proofErr w:type="spellEnd"/>
+      <w:r>
+        <w:t xml:space="preserve"> siano installa</w:t>
+      </w:r>
+      <w:r>
+        <w:t xml:space="preserve">ti sul PC (Vedi primo capito “Driver </w:t>
+      </w:r>
+      <w:proofErr w:type="spellStart"/>
+      <w:r>
+        <w:t>Digispark</w:t>
+      </w:r>
+      <w:proofErr w:type="spellEnd"/>
+      <w:r>
+        <w:t>”).</w:t>
+      </w:r>
+    </w:p>
+    <w:p>
+      <w:r>
+        <w:t xml:space="preserve">Prima di scrivere il codice bisogna seguire i passi del capito sull’integrazione delle librerie (Vedi secondo capitolo “Come integrare le librerie”). </w:t>
+      </w:r>
+    </w:p>
+    <w:p>
       <w:r>
         <w:rPr>
           <w:noProof/>
           <w:lang w:eastAsia="it-CH"/>
         </w:rPr>
         <w:drawing>
-          <wp:inline distT="0" distB="0" distL="0" distR="0" wp14:anchorId="7BF31B14" wp14:editId="4064111B">
-            <wp:extent cx="4648200" cy="1352550"/>
-            <wp:effectExtent l="0" t="0" r="0" b="0"/>
-            <wp:docPr id="15" name="Immagine 15"/>
+          <wp:inline distT="0" distB="0" distL="0" distR="0" wp14:anchorId="5F819F6A" wp14:editId="30321399">
+            <wp:extent cx="3448050" cy="3286125"/>
+            <wp:effectExtent l="0" t="0" r="0" b="9525"/>
+            <wp:docPr id="25" name="Immagine 25"/>
             <wp:cNvGraphicFramePr>
               <a:graphicFrameLocks xmlns:a="http://schemas.openxmlformats.org/drawingml/2006/main" noChangeAspect="1"/>
             </wp:cNvGraphicFramePr>
@@ -2763,7 +2911,7 @@
                   <pic:spPr>
                     <a:xfrm>
                       <a:off x="0" y="0"/>
-                      <a:ext cx="4648200" cy="1352550"/>
+                      <a:ext cx="3448050" cy="3286125"/>
                     </a:xfrm>
                     <a:prstGeom prst="rect">
                       <a:avLst/>
@@ -2775,110 +2923,113 @@
           </wp:inline>
         </w:drawing>
       </w:r>
-      <w:r>
-        <w:rPr>
-          <w:noProof/>
-          <w:lang w:eastAsia="it-CH"/>
-        </w:rPr>
+    </w:p>
+    <w:p>
+      <w:r>
+        <w:t xml:space="preserve">Per questo circuito si necessità: 1 led, 1 bottone, </w:t>
+      </w:r>
+      <w:r>
+        <w:t>2 resistenze</w:t>
+      </w:r>
+      <w:r>
+        <w:t xml:space="preserve">, scheda </w:t>
+      </w:r>
+      <w:proofErr w:type="spellStart"/>
+      <w:r>
+        <w:t>Digispark</w:t>
+      </w:r>
+      <w:proofErr w:type="spellEnd"/>
+      <w:r>
+        <w:t xml:space="preserve">. </w:t>
+      </w:r>
+    </w:p>
+    <w:p>
+      <w:r>
+        <w:t>Il bottone è collegato alla massa</w:t>
+      </w:r>
+      <w:r>
+        <w:t xml:space="preserve"> tramite la resistenza da 10 k</w:t>
+      </w:r>
+      <w:r>
         <w:t xml:space="preserve"> </w:t>
       </w:r>
-    </w:p>
-    <w:p>
-      <w:pPr>
-        <w:rPr>
-          <w:noProof/>
-          <w:lang w:eastAsia="it-CH"/>
-        </w:rPr>
-      </w:pPr>
-      <w:r>
-        <w:rPr>
-          <w:noProof/>
-          <w:lang w:eastAsia="it-CH"/>
-        </w:rPr>
-        <w:t xml:space="preserve">Riceve come parametro il range di frequenza e il valore del potenziometro dopodiché fa il calcolo che viene salvato nella variabile “frequence”, dove poi verrà fatta la differenza tra il massimo valore del potenziometro e la “perquence”, questa differenza viene applicata come frequenza al buzzer tramite il rispettivo pin. </w:t>
-      </w:r>
-    </w:p>
-    <w:p>
-      <w:pPr>
-        <w:rPr>
-          <w:rFonts w:asciiTheme="majorHAnsi" w:eastAsiaTheme="majorEastAsia" w:hAnsiTheme="majorHAnsi" w:cstheme="majorBidi"/>
-          <w:noProof/>
-          <w:color w:val="2E74B5" w:themeColor="accent1" w:themeShade="BF"/>
-          <w:sz w:val="26"/>
-          <w:szCs w:val="26"/>
-          <w:lang w:eastAsia="it-CH"/>
-        </w:rPr>
-      </w:pPr>
-      <w:r>
-        <w:rPr>
-          <w:noProof/>
-          <w:lang w:eastAsia="it-CH"/>
-        </w:rPr>
+      <w:r>
+        <w:t>Ω</w:t>
+      </w:r>
+      <w:r>
+        <w:t xml:space="preserve">, al “5v” e al pin “P1” della scheda </w:t>
+      </w:r>
+      <w:proofErr w:type="spellStart"/>
+      <w:r>
+        <w:t>Digispark</w:t>
+      </w:r>
+      <w:proofErr w:type="spellEnd"/>
+      <w:r>
+        <w:t xml:space="preserve">. Il </w:t>
+      </w:r>
+      <w:r>
+        <w:t>led</w:t>
+      </w:r>
+      <w:r>
+        <w:t xml:space="preserve"> è c</w:t>
+      </w:r>
+      <w:r>
+        <w:t>ollegato alla massa e al pin “P0”</w:t>
+      </w:r>
+      <w:r>
+        <w:t xml:space="preserve"> </w:t>
+      </w:r>
+      <w:r>
+        <w:t>attraverso una resistenza da 330</w:t>
+      </w:r>
+      <w:r>
+        <w:t>Ω</w:t>
+      </w:r>
+      <w:r>
+        <w:t xml:space="preserve">. </w:t>
+      </w:r>
+    </w:p>
+    <w:p>
+      <w:r>
         <w:br w:type="page"/>
       </w:r>
-      <w:r>
-        <w:rPr>
-          <w:noProof/>
-          <w:lang w:eastAsia="it-CH"/>
+    </w:p>
+    <w:p>
+      <w:pPr>
+        <w:pStyle w:val="Titolo3"/>
+        <w:rPr>
+          <w:sz w:val="28"/>
+        </w:rPr>
+      </w:pPr>
+      <w:r>
+        <w:rPr>
+          <w:sz w:val="28"/>
         </w:rPr>
         <w:lastRenderedPageBreak/>
-        <w:t xml:space="preserve"> </w:t>
+        <w:t>Esempi:</w:t>
       </w:r>
     </w:p>
     <w:p>
       <w:pPr>
         <w:pStyle w:val="Titolo2"/>
         <w:rPr>
-          <w:noProof/>
-          <w:lang w:eastAsia="it-CH"/>
-        </w:rPr>
-      </w:pPr>
-      <w:r>
-        <w:rPr>
-          <w:noProof/>
-          <w:lang w:eastAsia="it-CH"/>
-        </w:rPr>
-        <w:t>Led e Bottone</w:t>
-      </w:r>
-    </w:p>
-    <w:p>
-      <w:pPr>
-        <w:rPr>
-          <w:lang w:eastAsia="it-CH"/>
-        </w:rPr>
-      </w:pPr>
-    </w:p>
-    <w:p>
-      <w:r>
-        <w:t>Prima di iniziare bisogna assicurarsi che i dri</w:t>
-      </w:r>
-      <w:r>
-        <w:t xml:space="preserve">ver del </w:t>
-      </w:r>
+          <w:i/>
+          <w:iCs/>
+          <w:sz w:val="22"/>
+          <w:szCs w:val="22"/>
+        </w:rPr>
+      </w:pPr>
       <w:proofErr w:type="spellStart"/>
       <w:r>
-        <w:t>Digispark</w:t>
+        <w:rPr>
+          <w:i/>
+          <w:iCs/>
+          <w:sz w:val="22"/>
+          <w:szCs w:val="22"/>
+        </w:rPr>
+        <w:t>LedOnOff</w:t>
       </w:r>
       <w:proofErr w:type="spellEnd"/>
-      <w:r>
-        <w:t xml:space="preserve"> siano installa</w:t>
-      </w:r>
-      <w:r>
-        <w:t xml:space="preserve">ti sul PC (Vedi primo capito “Driver </w:t>
-      </w:r>
-      <w:proofErr w:type="spellStart"/>
-      <w:r>
-        <w:t>Digispark</w:t>
-      </w:r>
-      <w:proofErr w:type="spellEnd"/>
-      <w:r>
-        <w:t>”).</w:t>
-      </w:r>
-    </w:p>
-    <w:p>
-      <w:r>
-        <w:t xml:space="preserve">Prima di scrivere il codice bisogna seguire i passi del capito sull’integrazione delle librerie (Vedi secondo capitolo “Come integrare le librerie”). </w:t>
-      </w:r>
     </w:p>
     <w:p>
       <w:r>
@@ -2887,10 +3038,10 @@
           <w:lang w:eastAsia="it-CH"/>
         </w:rPr>
         <w:drawing>
-          <wp:inline distT="0" distB="0" distL="0" distR="0" wp14:anchorId="5F819F6A" wp14:editId="30321399">
-            <wp:extent cx="3448050" cy="3286125"/>
-            <wp:effectExtent l="0" t="0" r="0" b="9525"/>
-            <wp:docPr id="25" name="Immagine 25"/>
+          <wp:inline distT="0" distB="0" distL="0" distR="0" wp14:anchorId="596494DD" wp14:editId="0026CE36">
+            <wp:extent cx="4144488" cy="3780698"/>
+            <wp:effectExtent l="0" t="0" r="8890" b="0"/>
+            <wp:docPr id="18" name="Immagine 18"/>
             <wp:cNvGraphicFramePr>
               <a:graphicFrameLocks xmlns:a="http://schemas.openxmlformats.org/drawingml/2006/main" noChangeAspect="1"/>
             </wp:cNvGraphicFramePr>
@@ -2910,7 +3061,7 @@
                   <pic:spPr>
                     <a:xfrm>
                       <a:off x="0" y="0"/>
-                      <a:ext cx="3448050" cy="3286125"/>
+                      <a:ext cx="4225677" cy="3854761"/>
                     </a:xfrm>
                     <a:prstGeom prst="rect">
                       <a:avLst/>
@@ -2925,86 +3076,150 @@
     </w:p>
     <w:p>
       <w:r>
-        <w:t xml:space="preserve">Per questo circuito si necessità: 1 led, 1 bottone, </w:t>
-      </w:r>
-      <w:r>
-        <w:t>2 resistenze</w:t>
-      </w:r>
-      <w:r>
-        <w:t xml:space="preserve">, scheda </w:t>
-      </w:r>
+        <w:t xml:space="preserve">Questo esempio accende il led se il bottone è premuto altrimenti il led rimane spento.  </w:t>
+      </w:r>
+    </w:p>
+    <w:p/>
+    <w:p/>
+    <w:p>
+      <w:pPr>
+        <w:rPr>
+          <w:noProof/>
+          <w:lang w:eastAsia="it-CH"/>
+        </w:rPr>
+      </w:pPr>
+    </w:p>
+    <w:p>
+      <w:pPr>
+        <w:rPr>
+          <w:noProof/>
+          <w:lang w:eastAsia="it-CH"/>
+        </w:rPr>
+      </w:pPr>
+    </w:p>
+    <w:p>
+      <w:pPr>
+        <w:rPr>
+          <w:noProof/>
+          <w:lang w:eastAsia="it-CH"/>
+        </w:rPr>
+      </w:pPr>
+    </w:p>
+    <w:p>
+      <w:pPr>
+        <w:rPr>
+          <w:noProof/>
+          <w:lang w:eastAsia="it-CH"/>
+        </w:rPr>
+      </w:pPr>
+    </w:p>
+    <w:p>
+      <w:pPr>
+        <w:rPr>
+          <w:noProof/>
+          <w:lang w:eastAsia="it-CH"/>
+        </w:rPr>
+      </w:pPr>
+    </w:p>
+    <w:p>
+      <w:pPr>
+        <w:rPr>
+          <w:noProof/>
+          <w:lang w:eastAsia="it-CH"/>
+        </w:rPr>
+      </w:pPr>
+    </w:p>
+    <w:p>
+      <w:pPr>
+        <w:rPr>
+          <w:noProof/>
+          <w:lang w:eastAsia="it-CH"/>
+        </w:rPr>
+      </w:pPr>
+    </w:p>
+    <w:p>
+      <w:pPr>
+        <w:rPr>
+          <w:noProof/>
+          <w:lang w:eastAsia="it-CH"/>
+        </w:rPr>
+      </w:pPr>
+    </w:p>
+    <w:p>
+      <w:pPr>
+        <w:rPr>
+          <w:noProof/>
+          <w:lang w:eastAsia="it-CH"/>
+        </w:rPr>
+      </w:pPr>
+    </w:p>
+    <w:p>
+      <w:pPr>
+        <w:rPr>
+          <w:noProof/>
+          <w:lang w:eastAsia="it-CH"/>
+        </w:rPr>
+      </w:pPr>
+    </w:p>
+    <w:p>
+      <w:pPr>
+        <w:rPr>
+          <w:noProof/>
+          <w:lang w:eastAsia="it-CH"/>
+        </w:rPr>
+      </w:pPr>
+    </w:p>
+    <w:p>
+      <w:pPr>
+        <w:rPr>
+          <w:noProof/>
+          <w:lang w:eastAsia="it-CH"/>
+        </w:rPr>
+      </w:pPr>
+    </w:p>
+    <w:p>
+      <w:pPr>
+        <w:rPr>
+          <w:noProof/>
+          <w:lang w:eastAsia="it-CH"/>
+        </w:rPr>
+      </w:pPr>
+    </w:p>
+    <w:p>
+      <w:pPr>
+        <w:pStyle w:val="Titolo2"/>
+        <w:rPr>
+          <w:i/>
+          <w:iCs/>
+          <w:sz w:val="22"/>
+          <w:szCs w:val="22"/>
+        </w:rPr>
+      </w:pPr>
       <w:proofErr w:type="spellStart"/>
       <w:r>
-        <w:t>Digispark</w:t>
+        <w:rPr>
+          <w:i/>
+          <w:iCs/>
+          <w:sz w:val="22"/>
+          <w:szCs w:val="22"/>
+        </w:rPr>
+        <w:lastRenderedPageBreak/>
+        <w:t>LedBlink</w:t>
       </w:r>
       <w:proofErr w:type="spellEnd"/>
-      <w:r>
-        <w:t xml:space="preserve">. </w:t>
-      </w:r>
-    </w:p>
-    <w:p>
-      <w:r>
-        <w:t>Il bottone è collegato alla massa</w:t>
-      </w:r>
-      <w:r>
-        <w:t xml:space="preserve"> tramite la resistenza da 10 k</w:t>
-      </w:r>
-      <w:r>
-        <w:t xml:space="preserve"> </w:t>
-      </w:r>
-      <w:r>
-        <w:t>Ω</w:t>
-      </w:r>
-      <w:r>
-        <w:t xml:space="preserve">, al “5v” e al pin “P1” della scheda </w:t>
-      </w:r>
-      <w:proofErr w:type="spellStart"/>
-      <w:r>
-        <w:t>Digispark</w:t>
-      </w:r>
-      <w:proofErr w:type="spellEnd"/>
-      <w:r>
-        <w:t xml:space="preserve">. Il </w:t>
-      </w:r>
-      <w:r>
-        <w:t>led</w:t>
-      </w:r>
-      <w:r>
-        <w:t xml:space="preserve"> è c</w:t>
-      </w:r>
-      <w:r>
-        <w:t>ollegato alla massa e al pin “P0”</w:t>
-      </w:r>
-      <w:r>
-        <w:t xml:space="preserve"> </w:t>
-      </w:r>
-      <w:r>
-        <w:t>attraverso una resistenza da 330</w:t>
-      </w:r>
-      <w:r>
-        <w:t>Ω</w:t>
-      </w:r>
-      <w:r>
-        <w:t xml:space="preserve">. </w:t>
-      </w:r>
-    </w:p>
-    <w:p>
-      <w:r>
-        <w:t>Esempi:</w:t>
-      </w:r>
-    </w:p>
-    <w:p>
-      <w:r>
-        <w:rPr>
-          <w:noProof/>
-          <w:lang w:eastAsia="it-CH"/>
-        </w:rPr>
-        <w:lastRenderedPageBreak/>
+    </w:p>
+    <w:p/>
+    <w:p>
+      <w:r>
+        <w:rPr>
+          <w:noProof/>
+          <w:lang w:eastAsia="it-CH"/>
+        </w:rPr>
         <w:drawing>
-          <wp:inline distT="0" distB="0" distL="0" distR="0" wp14:anchorId="596494DD" wp14:editId="0026CE36">
-            <wp:extent cx="4144488" cy="3780698"/>
-            <wp:effectExtent l="0" t="0" r="8890" b="0"/>
-            <wp:docPr id="18" name="Immagine 18"/>
+          <wp:inline distT="0" distB="0" distL="0" distR="0" wp14:anchorId="1670E8FF" wp14:editId="46430A00">
+            <wp:extent cx="4157779" cy="4370120"/>
+            <wp:effectExtent l="0" t="0" r="0" b="0"/>
+            <wp:docPr id="19" name="Immagine 19"/>
             <wp:cNvGraphicFramePr>
               <a:graphicFrameLocks xmlns:a="http://schemas.openxmlformats.org/drawingml/2006/main" noChangeAspect="1"/>
             </wp:cNvGraphicFramePr>
@@ -3024,7 +3239,7 @@
                   <pic:spPr>
                     <a:xfrm>
                       <a:off x="0" y="0"/>
-                      <a:ext cx="4225677" cy="3854761"/>
+                      <a:ext cx="4179336" cy="4392778"/>
                     </a:xfrm>
                     <a:prstGeom prst="rect">
                       <a:avLst/>
@@ -3039,8 +3254,52 @@
     </w:p>
     <w:p>
       <w:r>
-        <w:t xml:space="preserve">Questo esempio accende il led se il bottone è premuto altrimenti il led rimane spento.  </w:t>
-      </w:r>
+        <w:t>Se il led è accesso allora esso viene fatto lampeggiare ogni tot millisecondi, i quali vengono specificati nella variabile “</w:t>
+      </w:r>
+      <w:proofErr w:type="spellStart"/>
+      <w:r>
+        <w:t>milliseconds</w:t>
+      </w:r>
+      <w:proofErr w:type="spellEnd"/>
+      <w:r>
+        <w:t xml:space="preserve">”. Se il led non è acceso, in quel caso rimane spento.  </w:t>
+      </w:r>
+    </w:p>
+    <w:p>
+      <w:r>
+        <w:br w:type="page"/>
+      </w:r>
+    </w:p>
+    <w:p/>
+    <w:p>
+      <w:pPr>
+        <w:pStyle w:val="Titolo2"/>
+        <w:rPr>
+          <w:i/>
+          <w:iCs/>
+          <w:sz w:val="22"/>
+          <w:szCs w:val="22"/>
+        </w:rPr>
+      </w:pPr>
+      <w:proofErr w:type="spellStart"/>
+      <w:r>
+        <w:rPr>
+          <w:i/>
+          <w:iCs/>
+          <w:sz w:val="22"/>
+          <w:szCs w:val="22"/>
+        </w:rPr>
+        <w:t>LedToogle</w:t>
+      </w:r>
+      <w:proofErr w:type="spellEnd"/>
+    </w:p>
+    <w:p>
+      <w:pPr>
+        <w:rPr>
+          <w:noProof/>
+          <w:lang w:eastAsia="it-CH"/>
+        </w:rPr>
+      </w:pPr>
     </w:p>
     <w:p>
       <w:r>
@@ -3049,10 +3308,10 @@
           <w:lang w:eastAsia="it-CH"/>
         </w:rPr>
         <w:drawing>
-          <wp:inline distT="0" distB="0" distL="0" distR="0" wp14:anchorId="1670E8FF" wp14:editId="46430A00">
-            <wp:extent cx="4157779" cy="4370120"/>
-            <wp:effectExtent l="0" t="0" r="0" b="0"/>
-            <wp:docPr id="19" name="Immagine 19"/>
+          <wp:inline distT="0" distB="0" distL="0" distR="0" wp14:anchorId="5C139164" wp14:editId="650FD45B">
+            <wp:extent cx="4752975" cy="3857625"/>
+            <wp:effectExtent l="0" t="0" r="9525" b="9525"/>
+            <wp:docPr id="32" name="Immagine 32"/>
             <wp:cNvGraphicFramePr>
               <a:graphicFrameLocks xmlns:a="http://schemas.openxmlformats.org/drawingml/2006/main" noChangeAspect="1"/>
             </wp:cNvGraphicFramePr>
@@ -3072,7 +3331,7 @@
                   <pic:spPr>
                     <a:xfrm>
                       <a:off x="0" y="0"/>
-                      <a:ext cx="4179336" cy="4392778"/>
+                      <a:ext cx="4752975" cy="3857625"/>
                     </a:xfrm>
                     <a:prstGeom prst="rect">
                       <a:avLst/>
@@ -3087,29 +3346,36 @@
     </w:p>
     <w:p>
       <w:r>
-        <w:t>Se il led è accesso allora esso viene fatto lampeggiare ogni tot millisecondi, i quali vengono specificati nella variabile “</w:t>
+        <w:t xml:space="preserve">Viene ricavato il pin del pulsante e poi viene dato come parametro al metodo </w:t>
       </w:r>
       <w:proofErr w:type="spellStart"/>
-      <w:r>
-        <w:t>milliseconds</w:t>
+      <w:proofErr w:type="gramStart"/>
+      <w:r>
+        <w:t>toggle</w:t>
       </w:r>
       <w:proofErr w:type="spellEnd"/>
       <w:r>
-        <w:t xml:space="preserve">”. Se il led non è acceso, in quel caso rimane spento.  </w:t>
-      </w:r>
-    </w:p>
-    <w:p>
-      <w:r>
-        <w:rPr>
-          <w:noProof/>
-          <w:lang w:eastAsia="it-CH"/>
-        </w:rPr>
-        <w:lastRenderedPageBreak/>
+        <w:t>(</w:t>
+      </w:r>
+      <w:proofErr w:type="gramEnd"/>
+      <w:r>
+        <w:t xml:space="preserve">) della libreria </w:t>
+      </w:r>
+      <w:r>
+        <w:t>del Led.</w:t>
+      </w:r>
+    </w:p>
+    <w:p>
+      <w:r>
+        <w:rPr>
+          <w:noProof/>
+          <w:lang w:eastAsia="it-CH"/>
+        </w:rPr>
         <w:drawing>
-          <wp:inline distT="0" distB="0" distL="0" distR="0" wp14:anchorId="2E103710" wp14:editId="5C212FB7">
-            <wp:extent cx="5017943" cy="4162425"/>
-            <wp:effectExtent l="0" t="0" r="0" b="0"/>
-            <wp:docPr id="21" name="Immagine 21"/>
+          <wp:inline distT="0" distB="0" distL="0" distR="0" wp14:anchorId="0B429D5C" wp14:editId="7FB6D16F">
+            <wp:extent cx="2533650" cy="2924175"/>
+            <wp:effectExtent l="0" t="0" r="0" b="9525"/>
+            <wp:docPr id="22" name="Immagine 22"/>
             <wp:cNvGraphicFramePr>
               <a:graphicFrameLocks xmlns:a="http://schemas.openxmlformats.org/drawingml/2006/main" noChangeAspect="1"/>
             </wp:cNvGraphicFramePr>
@@ -3129,7 +3395,7 @@
                   <pic:spPr>
                     <a:xfrm>
                       <a:off x="0" y="0"/>
-                      <a:ext cx="5021418" cy="4165308"/>
+                      <a:ext cx="2533650" cy="2924175"/>
                     </a:xfrm>
                     <a:prstGeom prst="rect">
                       <a:avLst/>
@@ -3142,6 +3408,108 @@
         </w:drawing>
       </w:r>
     </w:p>
+    <w:p>
+      <w:pPr>
+        <w:rPr>
+          <w:shd w:val="clear" w:color="auto" w:fill="FFFFFF"/>
+        </w:rPr>
+      </w:pPr>
+      <w:r>
+        <w:rPr>
+          <w:shd w:val="clear" w:color="auto" w:fill="FFFFFF"/>
+        </w:rPr>
+        <w:t xml:space="preserve">Il metodo </w:t>
+      </w:r>
+      <w:proofErr w:type="spellStart"/>
+      <w:proofErr w:type="gramStart"/>
+      <w:r>
+        <w:rPr>
+          <w:shd w:val="clear" w:color="auto" w:fill="FFFFFF"/>
+        </w:rPr>
+        <w:t>toogle</w:t>
+      </w:r>
+      <w:proofErr w:type="spellEnd"/>
+      <w:r>
+        <w:rPr>
+          <w:shd w:val="clear" w:color="auto" w:fill="FFFFFF"/>
+        </w:rPr>
+        <w:t>(</w:t>
+      </w:r>
+      <w:proofErr w:type="gramEnd"/>
+      <w:r>
+        <w:rPr>
+          <w:shd w:val="clear" w:color="auto" w:fill="FFFFFF"/>
+        </w:rPr>
+        <w:t xml:space="preserve">) si occupa di cambiare lo stato del pulsante quando viene cliccato. </w:t>
+      </w:r>
+    </w:p>
+    <w:p>
+      <w:pPr>
+        <w:rPr>
+          <w:shd w:val="clear" w:color="auto" w:fill="FFFFFF"/>
+        </w:rPr>
+      </w:pPr>
+    </w:p>
+    <w:p>
+      <w:pPr>
+        <w:rPr>
+          <w:rFonts w:asciiTheme="majorHAnsi" w:eastAsiaTheme="majorEastAsia" w:hAnsiTheme="majorHAnsi" w:cstheme="majorBidi"/>
+          <w:color w:val="2E74B5" w:themeColor="accent1" w:themeShade="BF"/>
+          <w:sz w:val="26"/>
+          <w:szCs w:val="26"/>
+          <w:shd w:val="clear" w:color="auto" w:fill="FFFFFF"/>
+        </w:rPr>
+      </w:pPr>
+    </w:p>
+    <w:p>
+      <w:pPr>
+        <w:pStyle w:val="Titolo2"/>
+        <w:rPr>
+          <w:shd w:val="clear" w:color="auto" w:fill="FFFFFF"/>
+        </w:rPr>
+      </w:pPr>
+      <w:r>
+        <w:rPr>
+          <w:shd w:val="clear" w:color="auto" w:fill="FFFFFF"/>
+        </w:rPr>
+        <w:lastRenderedPageBreak/>
+        <w:t>Led RGB e Potenziometro</w:t>
+      </w:r>
+    </w:p>
+    <w:p/>
+    <w:p>
+      <w:r>
+        <w:t>Prima di iniziare bisogna assicurarsi che i dri</w:t>
+      </w:r>
+      <w:r>
+        <w:t xml:space="preserve">ver del </w:t>
+      </w:r>
+      <w:proofErr w:type="spellStart"/>
+      <w:r>
+        <w:t>Digispark</w:t>
+      </w:r>
+      <w:proofErr w:type="spellEnd"/>
+      <w:r>
+        <w:t xml:space="preserve"> siano installa</w:t>
+      </w:r>
+      <w:r>
+        <w:t xml:space="preserve">ti sul PC (Vedi primo capito “Driver </w:t>
+      </w:r>
+      <w:proofErr w:type="spellStart"/>
+      <w:r>
+        <w:t>Digispark</w:t>
+      </w:r>
+      <w:proofErr w:type="spellEnd"/>
+      <w:r>
+        <w:t>”).</w:t>
+      </w:r>
+    </w:p>
+    <w:p>
+      <w:r>
+        <w:t xml:space="preserve">Prima di scrivere il codice bisogna seguire i passi del capito sull’integrazione delle librerie (Vedi secondo capitolo “Come integrare le librerie”). </w:t>
+      </w:r>
+    </w:p>
+    <w:p/>
     <w:p/>
     <w:p>
       <w:r>
@@ -3150,10 +3518,10 @@
           <w:lang w:eastAsia="it-CH"/>
         </w:rPr>
         <w:drawing>
-          <wp:inline distT="0" distB="0" distL="0" distR="0" wp14:anchorId="0B429D5C" wp14:editId="7FB6D16F">
-            <wp:extent cx="2533650" cy="2924175"/>
-            <wp:effectExtent l="0" t="0" r="0" b="9525"/>
-            <wp:docPr id="22" name="Immagine 22"/>
+          <wp:inline distT="0" distB="0" distL="0" distR="0" wp14:anchorId="6E1AC802" wp14:editId="5F7873F4">
+            <wp:extent cx="5324475" cy="4152900"/>
+            <wp:effectExtent l="0" t="0" r="9525" b="0"/>
+            <wp:docPr id="26" name="Immagine 26"/>
             <wp:cNvGraphicFramePr>
               <a:graphicFrameLocks xmlns:a="http://schemas.openxmlformats.org/drawingml/2006/main" noChangeAspect="1"/>
             </wp:cNvGraphicFramePr>
@@ -3173,7 +3541,7 @@
                   <pic:spPr>
                     <a:xfrm>
                       <a:off x="0" y="0"/>
-                      <a:ext cx="2533650" cy="2924175"/>
+                      <a:ext cx="5324475" cy="4152900"/>
                     </a:xfrm>
                     <a:prstGeom prst="rect">
                       <a:avLst/>
@@ -3185,85 +3553,160 @@
           </wp:inline>
         </w:drawing>
       </w:r>
-    </w:p>
-    <w:p>
-      <w:pPr>
-        <w:rPr>
-          <w:rFonts w:asciiTheme="majorHAnsi" w:eastAsiaTheme="majorEastAsia" w:hAnsiTheme="majorHAnsi" w:cstheme="majorBidi"/>
-          <w:color w:val="2E74B5" w:themeColor="accent1" w:themeShade="BF"/>
-          <w:sz w:val="26"/>
-          <w:szCs w:val="26"/>
-          <w:shd w:val="clear" w:color="auto" w:fill="FFFFFF"/>
-        </w:rPr>
-      </w:pPr>
-      <w:r>
-        <w:rPr>
-          <w:shd w:val="clear" w:color="auto" w:fill="FFFFFF"/>
-        </w:rPr>
-        <w:br w:type="page"/>
-      </w:r>
+      <w:r>
+        <w:rPr>
+          <w:noProof/>
+          <w:lang w:eastAsia="it-CH"/>
+        </w:rPr>
+        <w:t xml:space="preserve"> </w:t>
+      </w:r>
+    </w:p>
+    <w:p>
+      <w:r>
+        <w:t xml:space="preserve">Per questo circuito si necessità: 1 led RGB, 1 </w:t>
+      </w:r>
+      <w:r>
+        <w:t>potenziometro</w:t>
+      </w:r>
+      <w:r>
+        <w:t xml:space="preserve">, 3 resistenze, scheda </w:t>
+      </w:r>
+      <w:proofErr w:type="spellStart"/>
+      <w:r>
+        <w:t>Digispark</w:t>
+      </w:r>
+      <w:proofErr w:type="spellEnd"/>
+      <w:r>
+        <w:t xml:space="preserve">. </w:t>
+      </w:r>
+    </w:p>
+    <w:p>
+      <w:r>
+        <w:t xml:space="preserve">Il potenziometro è collegato alla massa, al “5v” e al pin “P2” della scheda </w:t>
+      </w:r>
+      <w:proofErr w:type="spellStart"/>
+      <w:r>
+        <w:t>Digispark</w:t>
+      </w:r>
+      <w:proofErr w:type="spellEnd"/>
+      <w:r>
+        <w:t>. Il led è collegato alla massa e al pin “P0”</w:t>
+      </w:r>
+      <w:r>
+        <w:t>, al “P1”</w:t>
+      </w:r>
+      <w:r>
+        <w:t xml:space="preserve"> e al “P4</w:t>
+      </w:r>
+      <w:r>
+        <w:t>”</w:t>
+      </w:r>
+      <w:r>
+        <w:t xml:space="preserve"> attraverso 3 resistenze da 330</w:t>
+      </w:r>
+      <w:r>
+        <w:t>Ω</w:t>
+      </w:r>
+      <w:r>
+        <w:t xml:space="preserve">. </w:t>
+      </w:r>
+    </w:p>
+    <w:p>
+      <w:pPr>
+        <w:pStyle w:val="Titolo3"/>
+      </w:pPr>
+      <w:r>
+        <w:t>Esempi:</w:t>
+      </w:r>
+    </w:p>
+    <w:p>
+      <w:pPr>
+        <w:rPr>
+          <w:noProof/>
+          <w:lang w:eastAsia="it-CH"/>
+        </w:rPr>
+      </w:pPr>
+    </w:p>
+    <w:p>
+      <w:pPr>
+        <w:rPr>
+          <w:noProof/>
+          <w:lang w:eastAsia="it-CH"/>
+        </w:rPr>
+      </w:pPr>
+    </w:p>
+    <w:p>
+      <w:pPr>
+        <w:rPr>
+          <w:noProof/>
+          <w:lang w:eastAsia="it-CH"/>
+        </w:rPr>
+      </w:pPr>
+    </w:p>
+    <w:p>
+      <w:pPr>
+        <w:rPr>
+          <w:noProof/>
+          <w:lang w:eastAsia="it-CH"/>
+        </w:rPr>
+      </w:pPr>
+    </w:p>
+    <w:p>
+      <w:pPr>
+        <w:rPr>
+          <w:noProof/>
+          <w:lang w:eastAsia="it-CH"/>
+        </w:rPr>
+      </w:pPr>
+    </w:p>
+    <w:p>
+      <w:pPr>
+        <w:rPr>
+          <w:noProof/>
+          <w:lang w:eastAsia="it-CH"/>
+        </w:rPr>
+      </w:pPr>
     </w:p>
     <w:p>
       <w:pPr>
         <w:pStyle w:val="Titolo2"/>
         <w:rPr>
-          <w:shd w:val="clear" w:color="auto" w:fill="FFFFFF"/>
-        </w:rPr>
-      </w:pPr>
-      <w:r>
-        <w:rPr>
-          <w:shd w:val="clear" w:color="auto" w:fill="FFFFFF"/>
+          <w:i/>
+          <w:iCs/>
+          <w:sz w:val="22"/>
+          <w:szCs w:val="22"/>
+        </w:rPr>
+      </w:pPr>
+      <w:proofErr w:type="spellStart"/>
+      <w:r>
+        <w:rPr>
+          <w:i/>
+          <w:iCs/>
+          <w:sz w:val="22"/>
+          <w:szCs w:val="22"/>
         </w:rPr>
         <w:lastRenderedPageBreak/>
-        <w:t>Led RGB e Potenziometro</w:t>
-      </w:r>
-    </w:p>
-    <w:p/>
-    <w:p>
-      <w:r>
-        <w:t>Prima di iniziare bisogna assicurarsi che i dri</w:t>
-      </w:r>
-      <w:r>
-        <w:t xml:space="preserve">ver del </w:t>
-      </w:r>
-      <w:proofErr w:type="spellStart"/>
-      <w:r>
-        <w:t>Digispark</w:t>
+        <w:t>AnalogRGB</w:t>
       </w:r>
       <w:proofErr w:type="spellEnd"/>
-      <w:r>
-        <w:t xml:space="preserve"> siano installa</w:t>
-      </w:r>
-      <w:r>
-        <w:t xml:space="preserve">ti sul PC (Vedi primo capito “Driver </w:t>
-      </w:r>
-      <w:proofErr w:type="spellStart"/>
-      <w:r>
-        <w:t>Digispark</w:t>
-      </w:r>
-      <w:proofErr w:type="spellEnd"/>
-      <w:r>
-        <w:t>”).</w:t>
-      </w:r>
-    </w:p>
-    <w:p>
-      <w:r>
-        <w:t xml:space="preserve">Prima di scrivere il codice bisogna seguire i passi del capito sull’integrazione delle librerie (Vedi secondo capitolo “Come integrare le librerie”). </w:t>
-      </w:r>
-    </w:p>
-    <w:p/>
-    <w:p/>
-    <w:p>
+    </w:p>
+    <w:p>
+      <w:pPr>
+        <w:rPr>
+          <w:noProof/>
+          <w:lang w:eastAsia="it-CH"/>
+        </w:rPr>
+      </w:pPr>
       <w:r>
         <w:rPr>
           <w:noProof/>
           <w:lang w:eastAsia="it-CH"/>
         </w:rPr>
         <w:drawing>
-          <wp:inline distT="0" distB="0" distL="0" distR="0" wp14:anchorId="6E1AC802" wp14:editId="5F7873F4">
-            <wp:extent cx="5324475" cy="4152900"/>
-            <wp:effectExtent l="0" t="0" r="9525" b="0"/>
-            <wp:docPr id="26" name="Immagine 26"/>
+          <wp:inline distT="0" distB="0" distL="0" distR="0" wp14:anchorId="3D40D782" wp14:editId="37D4414E">
+            <wp:extent cx="5367564" cy="3562597"/>
+            <wp:effectExtent l="0" t="0" r="5080" b="0"/>
+            <wp:docPr id="28" name="Immagine 28"/>
             <wp:cNvGraphicFramePr>
               <a:graphicFrameLocks xmlns:a="http://schemas.openxmlformats.org/drawingml/2006/main" noChangeAspect="1"/>
             </wp:cNvGraphicFramePr>
@@ -3283,7 +3726,7 @@
                   <pic:spPr>
                     <a:xfrm>
                       <a:off x="0" y="0"/>
-                      <a:ext cx="5324475" cy="4152900"/>
+                      <a:ext cx="5383893" cy="3573435"/>
                     </a:xfrm>
                     <a:prstGeom prst="rect">
                       <a:avLst/>
@@ -3304,68 +3747,870 @@
       </w:r>
     </w:p>
     <w:p>
-      <w:r>
-        <w:t xml:space="preserve">Per questo circuito si necessità: 1 led RGB, 1 </w:t>
-      </w:r>
-      <w:r>
-        <w:t>potenziometro</w:t>
-      </w:r>
-      <w:r>
-        <w:t xml:space="preserve">, 3 resistenze, scheda </w:t>
-      </w:r>
+      <w:pPr>
+        <w:rPr>
+          <w:noProof/>
+          <w:lang w:eastAsia="it-CH"/>
+        </w:rPr>
+      </w:pPr>
+      <w:r>
+        <w:rPr>
+          <w:noProof/>
+          <w:lang w:eastAsia="it-CH"/>
+        </w:rPr>
+        <w:t xml:space="preserve">Si occupa di ricavare lo stato del potenziometro e </w:t>
+      </w:r>
+      <w:r>
+        <w:rPr>
+          <w:noProof/>
+          <w:lang w:eastAsia="it-CH"/>
+        </w:rPr>
+        <w:t>poi di settare questo valore al metodo analogRGB()</w:t>
+      </w:r>
+    </w:p>
+    <w:p>
+      <w:pPr>
+        <w:rPr>
+          <w:noProof/>
+          <w:lang w:eastAsia="it-CH"/>
+        </w:rPr>
+      </w:pPr>
+      <w:r>
+        <w:rPr>
+          <w:noProof/>
+          <w:lang w:eastAsia="it-CH"/>
+        </w:rPr>
+        <w:drawing>
+          <wp:anchor distT="0" distB="0" distL="114300" distR="114300" simplePos="0" relativeHeight="251661312" behindDoc="0" locked="0" layoutInCell="1" allowOverlap="1">
+            <wp:simplePos x="0" y="0"/>
+            <wp:positionH relativeFrom="margin">
+              <wp:align>left</wp:align>
+            </wp:positionH>
+            <wp:positionV relativeFrom="paragraph">
+              <wp:posOffset>33</wp:posOffset>
+            </wp:positionV>
+            <wp:extent cx="2838202" cy="4804955"/>
+            <wp:effectExtent l="0" t="0" r="635" b="0"/>
+            <wp:wrapSquare wrapText="bothSides"/>
+            <wp:docPr id="33" name="Immagine 33"/>
+            <wp:cNvGraphicFramePr>
+              <a:graphicFrameLocks xmlns:a="http://schemas.openxmlformats.org/drawingml/2006/main" noChangeAspect="1"/>
+            </wp:cNvGraphicFramePr>
+            <a:graphic xmlns:a="http://schemas.openxmlformats.org/drawingml/2006/main">
+              <a:graphicData uri="http://schemas.openxmlformats.org/drawingml/2006/picture">
+                <pic:pic xmlns:pic="http://schemas.openxmlformats.org/drawingml/2006/picture">
+                  <pic:nvPicPr>
+                    <pic:cNvPr id="1" name=""/>
+                    <pic:cNvPicPr/>
+                  </pic:nvPicPr>
+                  <pic:blipFill>
+                    <a:blip r:embed="rId52">
+                      <a:extLst>
+                        <a:ext uri="{28A0092B-C50C-407E-A947-70E740481C1C}">
+                          <a14:useLocalDpi xmlns:a14="http://schemas.microsoft.com/office/drawing/2010/main" val="0"/>
+                        </a:ext>
+                      </a:extLst>
+                    </a:blip>
+                    <a:stretch>
+                      <a:fillRect/>
+                    </a:stretch>
+                  </pic:blipFill>
+                  <pic:spPr>
+                    <a:xfrm>
+                      <a:off x="0" y="0"/>
+                      <a:ext cx="2838202" cy="4804955"/>
+                    </a:xfrm>
+                    <a:prstGeom prst="rect">
+                      <a:avLst/>
+                    </a:prstGeom>
+                  </pic:spPr>
+                </pic:pic>
+              </a:graphicData>
+            </a:graphic>
+          </wp:anchor>
+        </w:drawing>
+      </w:r>
+    </w:p>
+    <w:p>
+      <w:pPr>
+        <w:pStyle w:val="Titolo2"/>
+        <w:rPr>
+          <w:i/>
+          <w:iCs/>
+          <w:sz w:val="22"/>
+          <w:szCs w:val="22"/>
+        </w:rPr>
+      </w:pPr>
+    </w:p>
+    <w:p>
+      <w:pPr>
+        <w:spacing w:after="0"/>
+        <w:rPr>
+          <w:noProof/>
+          <w:lang w:eastAsia="it-CH"/>
+        </w:rPr>
+      </w:pPr>
+    </w:p>
+    <w:p>
+      <w:pPr>
+        <w:spacing w:after="0"/>
+        <w:rPr>
+          <w:noProof/>
+          <w:lang w:eastAsia="it-CH"/>
+        </w:rPr>
+      </w:pPr>
+    </w:p>
+    <w:p>
+      <w:pPr>
+        <w:spacing w:after="0"/>
+        <w:rPr>
+          <w:noProof/>
+          <w:lang w:eastAsia="it-CH"/>
+        </w:rPr>
+      </w:pPr>
+    </w:p>
+    <w:p>
+      <w:pPr>
+        <w:spacing w:after="0"/>
+        <w:rPr>
+          <w:noProof/>
+          <w:lang w:eastAsia="it-CH"/>
+        </w:rPr>
+      </w:pPr>
+    </w:p>
+    <w:p>
+      <w:pPr>
+        <w:spacing w:after="0"/>
+        <w:rPr>
+          <w:noProof/>
+          <w:lang w:eastAsia="it-CH"/>
+        </w:rPr>
+      </w:pPr>
+    </w:p>
+    <w:p>
+      <w:pPr>
+        <w:spacing w:after="0"/>
+        <w:rPr>
+          <w:noProof/>
+          <w:lang w:eastAsia="it-CH"/>
+        </w:rPr>
+      </w:pPr>
+    </w:p>
+    <w:p>
+      <w:pPr>
+        <w:spacing w:after="0"/>
+        <w:rPr>
+          <w:noProof/>
+          <w:lang w:eastAsia="it-CH"/>
+        </w:rPr>
+      </w:pPr>
+    </w:p>
+    <w:p>
+      <w:pPr>
+        <w:spacing w:after="0"/>
+        <w:rPr>
+          <w:noProof/>
+          <w:lang w:eastAsia="it-CH"/>
+        </w:rPr>
+      </w:pPr>
+    </w:p>
+    <w:p>
+      <w:pPr>
+        <w:spacing w:after="0"/>
+        <w:rPr>
+          <w:noProof/>
+          <w:lang w:eastAsia="it-CH"/>
+        </w:rPr>
+      </w:pPr>
+    </w:p>
+    <w:p>
+      <w:pPr>
+        <w:spacing w:after="0"/>
+        <w:rPr>
+          <w:noProof/>
+          <w:lang w:eastAsia="it-CH"/>
+        </w:rPr>
+      </w:pPr>
+    </w:p>
+    <w:p>
+      <w:pPr>
+        <w:spacing w:after="0"/>
+        <w:rPr>
+          <w:noProof/>
+          <w:lang w:eastAsia="it-CH"/>
+        </w:rPr>
+      </w:pPr>
+    </w:p>
+    <w:p>
+      <w:pPr>
+        <w:spacing w:after="0"/>
+        <w:rPr>
+          <w:noProof/>
+          <w:lang w:eastAsia="it-CH"/>
+        </w:rPr>
+      </w:pPr>
+    </w:p>
+    <w:p>
+      <w:pPr>
+        <w:spacing w:after="0"/>
+        <w:rPr>
+          <w:noProof/>
+          <w:lang w:eastAsia="it-CH"/>
+        </w:rPr>
+      </w:pPr>
+    </w:p>
+    <w:p>
+      <w:pPr>
+        <w:spacing w:after="0"/>
+        <w:rPr>
+          <w:noProof/>
+          <w:lang w:eastAsia="it-CH"/>
+        </w:rPr>
+      </w:pPr>
+    </w:p>
+    <w:p>
+      <w:pPr>
+        <w:spacing w:after="0"/>
+        <w:rPr>
+          <w:noProof/>
+          <w:lang w:eastAsia="it-CH"/>
+        </w:rPr>
+      </w:pPr>
+    </w:p>
+    <w:p>
+      <w:pPr>
+        <w:spacing w:after="0"/>
+        <w:rPr>
+          <w:noProof/>
+          <w:lang w:eastAsia="it-CH"/>
+        </w:rPr>
+      </w:pPr>
+    </w:p>
+    <w:p>
+      <w:pPr>
+        <w:spacing w:after="0"/>
+        <w:rPr>
+          <w:noProof/>
+          <w:lang w:eastAsia="it-CH"/>
+        </w:rPr>
+      </w:pPr>
+    </w:p>
+    <w:p>
+      <w:pPr>
+        <w:spacing w:after="0"/>
+        <w:rPr>
+          <w:noProof/>
+          <w:lang w:eastAsia="it-CH"/>
+        </w:rPr>
+      </w:pPr>
+    </w:p>
+    <w:p>
+      <w:pPr>
+        <w:spacing w:after="0"/>
+        <w:rPr>
+          <w:noProof/>
+          <w:lang w:eastAsia="it-CH"/>
+        </w:rPr>
+      </w:pPr>
+      <w:r>
+        <w:rPr>
+          <w:noProof/>
+          <w:lang w:eastAsia="it-CH"/>
+        </w:rPr>
+        <w:t xml:space="preserve">In base </w:t>
+      </w:r>
+      <w:r>
+        <w:rPr>
+          <w:noProof/>
+          <w:lang w:eastAsia="it-CH"/>
+        </w:rPr>
+        <w:t>al valore del potenziometro val</w:t>
+      </w:r>
+      <w:r>
+        <w:t xml:space="preserve"> </w:t>
+      </w:r>
+      <w:r>
+        <w:t>(</w:t>
+      </w:r>
+      <w:r>
+        <w:t>stato del potenziometro passato come</w:t>
+      </w:r>
+      <w:r>
+        <w:rPr>
+          <w:rFonts w:ascii="Consolas" w:hAnsi="Consolas" w:cs="Consolas"/>
+          <w:color w:val="008000"/>
+          <w:sz w:val="19"/>
+          <w:szCs w:val="19"/>
+        </w:rPr>
+        <w:t xml:space="preserve"> </w:t>
+      </w:r>
+      <w:r>
+        <w:t xml:space="preserve">parametro), </w:t>
+      </w:r>
+      <w:r>
+        <w:rPr>
+          <w:noProof/>
+          <w:lang w:eastAsia="it-CH"/>
+        </w:rPr>
+        <w:t xml:space="preserve"> </w:t>
+      </w:r>
+    </w:p>
+    <w:p>
+      <w:pPr>
+        <w:spacing w:after="0"/>
+        <w:rPr>
+          <w:noProof/>
+          <w:lang w:eastAsia="it-CH"/>
+        </w:rPr>
+      </w:pPr>
+      <w:proofErr w:type="gramStart"/>
+      <w:r>
+        <w:rPr>
+          <w:noProof/>
+          <w:lang w:eastAsia="it-CH"/>
+        </w:rPr>
+        <w:t>il</w:t>
+      </w:r>
+      <w:proofErr w:type="gramEnd"/>
+      <w:r>
+        <w:rPr>
+          <w:noProof/>
+          <w:lang w:eastAsia="it-CH"/>
+        </w:rPr>
+        <w:t xml:space="preserve"> range di quel valore (quello dell'if) viene mappato, </w:t>
+      </w:r>
+    </w:p>
+    <w:p>
+      <w:pPr>
+        <w:spacing w:after="0"/>
+        <w:rPr>
+          <w:noProof/>
+          <w:lang w:eastAsia="it-CH"/>
+        </w:rPr>
+      </w:pPr>
+      <w:r>
+        <w:rPr>
+          <w:noProof/>
+          <w:lang w:eastAsia="it-CH"/>
+        </w:rPr>
+        <w:t>calcolando l'intensità che deve avere ogni led ad una determinata fase</w:t>
+      </w:r>
+      <w:r>
+        <w:rPr>
+          <w:noProof/>
+          <w:lang w:eastAsia="it-CH"/>
+        </w:rPr>
+        <w:t>.</w:t>
+      </w:r>
+      <w:r>
+        <w:rPr>
+          <w:noProof/>
+          <w:lang w:eastAsia="it-CH"/>
+        </w:rPr>
+        <w:br w:type="page"/>
+      </w:r>
+    </w:p>
+    <w:p>
+      <w:pPr>
+        <w:pStyle w:val="Titolo2"/>
+        <w:rPr>
+          <w:i/>
+          <w:iCs/>
+          <w:sz w:val="22"/>
+          <w:szCs w:val="22"/>
+        </w:rPr>
+      </w:pPr>
       <w:proofErr w:type="spellStart"/>
       <w:r>
-        <w:t>Digispark</w:t>
+        <w:rPr>
+          <w:i/>
+          <w:iCs/>
+          <w:sz w:val="22"/>
+          <w:szCs w:val="22"/>
+        </w:rPr>
+        <w:lastRenderedPageBreak/>
+        <w:t>DigitalRGB</w:t>
       </w:r>
       <w:proofErr w:type="spellEnd"/>
-      <w:r>
-        <w:t xml:space="preserve">. </w:t>
-      </w:r>
-    </w:p>
-    <w:p>
-      <w:r>
-        <w:t xml:space="preserve">Il potenziometro è collegato alla massa, al “5v” e al pin “P2” della scheda </w:t>
-      </w:r>
+    </w:p>
+    <w:p>
+      <w:r>
+        <w:rPr>
+          <w:noProof/>
+          <w:lang w:eastAsia="it-CH"/>
+        </w:rPr>
+        <w:drawing>
+          <wp:inline distT="0" distB="0" distL="0" distR="0" wp14:anchorId="05762B67" wp14:editId="5103C6F8">
+            <wp:extent cx="5501747" cy="3621974"/>
+            <wp:effectExtent l="0" t="0" r="3810" b="0"/>
+            <wp:docPr id="29" name="Immagine 29"/>
+            <wp:cNvGraphicFramePr>
+              <a:graphicFrameLocks xmlns:a="http://schemas.openxmlformats.org/drawingml/2006/main" noChangeAspect="1"/>
+            </wp:cNvGraphicFramePr>
+            <a:graphic xmlns:a="http://schemas.openxmlformats.org/drawingml/2006/main">
+              <a:graphicData uri="http://schemas.openxmlformats.org/drawingml/2006/picture">
+                <pic:pic xmlns:pic="http://schemas.openxmlformats.org/drawingml/2006/picture">
+                  <pic:nvPicPr>
+                    <pic:cNvPr id="1" name=""/>
+                    <pic:cNvPicPr/>
+                  </pic:nvPicPr>
+                  <pic:blipFill>
+                    <a:blip r:embed="rId53"/>
+                    <a:stretch>
+                      <a:fillRect/>
+                    </a:stretch>
+                  </pic:blipFill>
+                  <pic:spPr>
+                    <a:xfrm>
+                      <a:off x="0" y="0"/>
+                      <a:ext cx="5508189" cy="3626215"/>
+                    </a:xfrm>
+                    <a:prstGeom prst="rect">
+                      <a:avLst/>
+                    </a:prstGeom>
+                  </pic:spPr>
+                </pic:pic>
+              </a:graphicData>
+            </a:graphic>
+          </wp:inline>
+        </w:drawing>
+      </w:r>
+    </w:p>
+    <w:p>
+      <w:pPr>
+        <w:rPr>
+          <w:noProof/>
+          <w:lang w:eastAsia="it-CH"/>
+        </w:rPr>
+      </w:pPr>
+      <w:r>
+        <w:rPr>
+          <w:noProof/>
+          <w:lang w:eastAsia="it-CH"/>
+        </w:rPr>
+        <w:t xml:space="preserve">Si occupa di ricavare lo stato del potenziometro e poi di settare questo valore al metodo </w:t>
+      </w:r>
+      <w:r>
+        <w:rPr>
+          <w:noProof/>
+          <w:lang w:eastAsia="it-CH"/>
+        </w:rPr>
+        <w:t>digitalRGB</w:t>
+      </w:r>
+      <w:r>
+        <w:rPr>
+          <w:noProof/>
+          <w:lang w:eastAsia="it-CH"/>
+        </w:rPr>
+        <w:t>()</w:t>
+      </w:r>
+    </w:p>
+    <w:p>
+      <w:r>
+        <w:rPr>
+          <w:noProof/>
+          <w:lang w:eastAsia="it-CH"/>
+        </w:rPr>
+        <w:drawing>
+          <wp:anchor distT="0" distB="0" distL="114300" distR="114300" simplePos="0" relativeHeight="251662336" behindDoc="1" locked="0" layoutInCell="1" allowOverlap="1">
+            <wp:simplePos x="0" y="0"/>
+            <wp:positionH relativeFrom="margin">
+              <wp:align>left</wp:align>
+            </wp:positionH>
+            <wp:positionV relativeFrom="paragraph">
+              <wp:posOffset>0</wp:posOffset>
+            </wp:positionV>
+            <wp:extent cx="2600325" cy="4784090"/>
+            <wp:effectExtent l="0" t="0" r="9525" b="0"/>
+            <wp:wrapTight wrapText="bothSides">
+              <wp:wrapPolygon edited="0">
+                <wp:start x="0" y="0"/>
+                <wp:lineTo x="0" y="21503"/>
+                <wp:lineTo x="21521" y="21503"/>
+                <wp:lineTo x="21521" y="0"/>
+                <wp:lineTo x="0" y="0"/>
+              </wp:wrapPolygon>
+            </wp:wrapTight>
+            <wp:docPr id="34" name="Immagine 34"/>
+            <wp:cNvGraphicFramePr>
+              <a:graphicFrameLocks xmlns:a="http://schemas.openxmlformats.org/drawingml/2006/main" noChangeAspect="1"/>
+            </wp:cNvGraphicFramePr>
+            <a:graphic xmlns:a="http://schemas.openxmlformats.org/drawingml/2006/main">
+              <a:graphicData uri="http://schemas.openxmlformats.org/drawingml/2006/picture">
+                <pic:pic xmlns:pic="http://schemas.openxmlformats.org/drawingml/2006/picture">
+                  <pic:nvPicPr>
+                    <pic:cNvPr id="1" name=""/>
+                    <pic:cNvPicPr/>
+                  </pic:nvPicPr>
+                  <pic:blipFill>
+                    <a:blip r:embed="rId54">
+                      <a:extLst>
+                        <a:ext uri="{28A0092B-C50C-407E-A947-70E740481C1C}">
+                          <a14:useLocalDpi xmlns:a14="http://schemas.microsoft.com/office/drawing/2010/main" val="0"/>
+                        </a:ext>
+                      </a:extLst>
+                    </a:blip>
+                    <a:stretch>
+                      <a:fillRect/>
+                    </a:stretch>
+                  </pic:blipFill>
+                  <pic:spPr>
+                    <a:xfrm>
+                      <a:off x="0" y="0"/>
+                      <a:ext cx="2600325" cy="4784090"/>
+                    </a:xfrm>
+                    <a:prstGeom prst="rect">
+                      <a:avLst/>
+                    </a:prstGeom>
+                  </pic:spPr>
+                </pic:pic>
+              </a:graphicData>
+            </a:graphic>
+          </wp:anchor>
+        </w:drawing>
+      </w:r>
+    </w:p>
+    <w:p/>
+    <w:p/>
+    <w:p/>
+    <w:p/>
+    <w:p/>
+    <w:p/>
+    <w:p/>
+    <w:p/>
+    <w:p/>
+    <w:p/>
+    <w:p/>
+    <w:p/>
+    <w:p/>
+    <w:p>
+      <w:r>
+        <w:t xml:space="preserve">In </w:t>
+      </w:r>
+      <w:r>
+        <w:t>base al valore del potenziometro val (stato del potenziometro passato come</w:t>
+      </w:r>
+      <w:r>
+        <w:rPr>
+          <w:rFonts w:ascii="Consolas" w:hAnsi="Consolas" w:cs="Consolas"/>
+          <w:color w:val="008000"/>
+          <w:sz w:val="19"/>
+          <w:szCs w:val="19"/>
+        </w:rPr>
+        <w:t xml:space="preserve"> </w:t>
+      </w:r>
+      <w:r>
+        <w:t>parametro), vengono accesi e spenti i led.</w:t>
+      </w:r>
+    </w:p>
+    <w:p>
+      <w:pPr>
+        <w:pStyle w:val="Titolo2"/>
+        <w:rPr>
+          <w:i/>
+          <w:iCs/>
+          <w:sz w:val="22"/>
+          <w:szCs w:val="22"/>
+        </w:rPr>
+      </w:pPr>
       <w:proofErr w:type="spellStart"/>
       <w:r>
-        <w:t>Digispark</w:t>
+        <w:rPr>
+          <w:i/>
+          <w:iCs/>
+          <w:sz w:val="22"/>
+          <w:szCs w:val="22"/>
+        </w:rPr>
+        <w:lastRenderedPageBreak/>
+        <w:t>ResetterRGB</w:t>
       </w:r>
       <w:proofErr w:type="spellEnd"/>
-      <w:r>
-        <w:t>. Il led è collegato alla massa e al pin “P0”</w:t>
-      </w:r>
-      <w:r>
-        <w:t>, al “P1”</w:t>
-      </w:r>
-      <w:r>
-        <w:t xml:space="preserve"> e al “P4</w:t>
-      </w:r>
+    </w:p>
+    <w:p>
+      <w:r>
+        <w:rPr>
+          <w:noProof/>
+          <w:lang w:eastAsia="it-CH"/>
+        </w:rPr>
+        <w:drawing>
+          <wp:inline distT="0" distB="0" distL="0" distR="0" wp14:anchorId="1FA9213E" wp14:editId="10B41440">
+            <wp:extent cx="5070763" cy="3332456"/>
+            <wp:effectExtent l="0" t="0" r="0" b="1905"/>
+            <wp:docPr id="30" name="Immagine 30"/>
+            <wp:cNvGraphicFramePr>
+              <a:graphicFrameLocks xmlns:a="http://schemas.openxmlformats.org/drawingml/2006/main" noChangeAspect="1"/>
+            </wp:cNvGraphicFramePr>
+            <a:graphic xmlns:a="http://schemas.openxmlformats.org/drawingml/2006/main">
+              <a:graphicData uri="http://schemas.openxmlformats.org/drawingml/2006/picture">
+                <pic:pic xmlns:pic="http://schemas.openxmlformats.org/drawingml/2006/picture">
+                  <pic:nvPicPr>
+                    <pic:cNvPr id="1" name=""/>
+                    <pic:cNvPicPr/>
+                  </pic:nvPicPr>
+                  <pic:blipFill>
+                    <a:blip r:embed="rId55"/>
+                    <a:stretch>
+                      <a:fillRect/>
+                    </a:stretch>
+                  </pic:blipFill>
+                  <pic:spPr>
+                    <a:xfrm>
+                      <a:off x="0" y="0"/>
+                      <a:ext cx="5075877" cy="3335817"/>
+                    </a:xfrm>
+                    <a:prstGeom prst="rect">
+                      <a:avLst/>
+                    </a:prstGeom>
+                  </pic:spPr>
+                </pic:pic>
+              </a:graphicData>
+            </a:graphic>
+          </wp:inline>
+        </w:drawing>
+      </w:r>
+    </w:p>
+    <w:p>
+      <w:pPr>
+        <w:rPr>
+          <w:noProof/>
+          <w:lang w:eastAsia="it-CH"/>
+        </w:rPr>
+      </w:pPr>
+      <w:r>
+        <w:rPr>
+          <w:noProof/>
+          <w:lang w:eastAsia="it-CH"/>
+        </w:rPr>
+        <w:t xml:space="preserve">Si occupa di ricavare lo stato del potenziometro e poi di settare questo valore al metodo </w:t>
+      </w:r>
+      <w:r>
+        <w:rPr>
+          <w:noProof/>
+          <w:lang w:eastAsia="it-CH"/>
+        </w:rPr>
+        <w:t>resetter</w:t>
+      </w:r>
+      <w:r>
+        <w:rPr>
+          <w:noProof/>
+          <w:lang w:eastAsia="it-CH"/>
+        </w:rPr>
+        <w:t>RGB()</w:t>
+      </w:r>
+    </w:p>
+    <w:p/>
+    <w:p>
+      <w:r>
+        <w:rPr>
+          <w:noProof/>
+          <w:lang w:eastAsia="it-CH"/>
+        </w:rPr>
+        <w:drawing>
+          <wp:anchor distT="0" distB="0" distL="114300" distR="114300" simplePos="0" relativeHeight="251663360" behindDoc="1" locked="0" layoutInCell="1" allowOverlap="1">
+            <wp:simplePos x="0" y="0"/>
+            <wp:positionH relativeFrom="column">
+              <wp:posOffset>3810</wp:posOffset>
+            </wp:positionH>
+            <wp:positionV relativeFrom="paragraph">
+              <wp:posOffset>1905</wp:posOffset>
+            </wp:positionV>
+            <wp:extent cx="2980055" cy="4666615"/>
+            <wp:effectExtent l="0" t="0" r="0" b="635"/>
+            <wp:wrapThrough wrapText="bothSides">
+              <wp:wrapPolygon edited="0">
+                <wp:start x="0" y="0"/>
+                <wp:lineTo x="0" y="21515"/>
+                <wp:lineTo x="21402" y="21515"/>
+                <wp:lineTo x="21402" y="0"/>
+                <wp:lineTo x="0" y="0"/>
+              </wp:wrapPolygon>
+            </wp:wrapThrough>
+            <wp:docPr id="35" name="Immagine 35"/>
+            <wp:cNvGraphicFramePr>
+              <a:graphicFrameLocks xmlns:a="http://schemas.openxmlformats.org/drawingml/2006/main" noChangeAspect="1"/>
+            </wp:cNvGraphicFramePr>
+            <a:graphic xmlns:a="http://schemas.openxmlformats.org/drawingml/2006/main">
+              <a:graphicData uri="http://schemas.openxmlformats.org/drawingml/2006/picture">
+                <pic:pic xmlns:pic="http://schemas.openxmlformats.org/drawingml/2006/picture">
+                  <pic:nvPicPr>
+                    <pic:cNvPr id="1" name=""/>
+                    <pic:cNvPicPr/>
+                  </pic:nvPicPr>
+                  <pic:blipFill>
+                    <a:blip r:embed="rId56">
+                      <a:extLst>
+                        <a:ext uri="{28A0092B-C50C-407E-A947-70E740481C1C}">
+                          <a14:useLocalDpi xmlns:a14="http://schemas.microsoft.com/office/drawing/2010/main" val="0"/>
+                        </a:ext>
+                      </a:extLst>
+                    </a:blip>
+                    <a:stretch>
+                      <a:fillRect/>
+                    </a:stretch>
+                  </pic:blipFill>
+                  <pic:spPr>
+                    <a:xfrm>
+                      <a:off x="0" y="0"/>
+                      <a:ext cx="2980055" cy="4666615"/>
+                    </a:xfrm>
+                    <a:prstGeom prst="rect">
+                      <a:avLst/>
+                    </a:prstGeom>
+                  </pic:spPr>
+                </pic:pic>
+              </a:graphicData>
+            </a:graphic>
+          </wp:anchor>
+        </w:drawing>
+      </w:r>
+    </w:p>
+    <w:p/>
+    <w:p/>
+    <w:p/>
+    <w:p/>
+    <w:p/>
+    <w:p/>
+    <w:p/>
+    <w:p/>
+    <w:p/>
+    <w:p>
+      <w:pPr>
+        <w:autoSpaceDE w:val="0"/>
+        <w:autoSpaceDN w:val="0"/>
+        <w:adjustRightInd w:val="0"/>
+        <w:spacing w:after="0" w:line="240" w:lineRule="auto"/>
+        <w:rPr>
+          <w:noProof/>
+          <w:lang w:eastAsia="it-CH"/>
+        </w:rPr>
+      </w:pPr>
+    </w:p>
+    <w:p>
+      <w:pPr>
+        <w:autoSpaceDE w:val="0"/>
+        <w:autoSpaceDN w:val="0"/>
+        <w:adjustRightInd w:val="0"/>
+        <w:spacing w:after="0" w:line="240" w:lineRule="auto"/>
+        <w:rPr>
+          <w:noProof/>
+          <w:lang w:eastAsia="it-CH"/>
+        </w:rPr>
+      </w:pPr>
+    </w:p>
+    <w:p>
+      <w:pPr>
+        <w:autoSpaceDE w:val="0"/>
+        <w:autoSpaceDN w:val="0"/>
+        <w:adjustRightInd w:val="0"/>
+        <w:spacing w:after="0" w:line="240" w:lineRule="auto"/>
+        <w:rPr>
+          <w:noProof/>
+          <w:lang w:eastAsia="it-CH"/>
+        </w:rPr>
+      </w:pPr>
+    </w:p>
+    <w:p>
+      <w:pPr>
+        <w:autoSpaceDE w:val="0"/>
+        <w:autoSpaceDN w:val="0"/>
+        <w:adjustRightInd w:val="0"/>
+        <w:spacing w:after="0" w:line="240" w:lineRule="auto"/>
+        <w:rPr>
+          <w:noProof/>
+          <w:lang w:eastAsia="it-CH"/>
+        </w:rPr>
+      </w:pPr>
+    </w:p>
+    <w:p>
+      <w:pPr>
+        <w:autoSpaceDE w:val="0"/>
+        <w:autoSpaceDN w:val="0"/>
+        <w:adjustRightInd w:val="0"/>
+        <w:spacing w:after="0" w:line="240" w:lineRule="auto"/>
+        <w:rPr>
+          <w:noProof/>
+          <w:lang w:eastAsia="it-CH"/>
+        </w:rPr>
+      </w:pPr>
+    </w:p>
+    <w:p>
+      <w:pPr>
+        <w:autoSpaceDE w:val="0"/>
+        <w:autoSpaceDN w:val="0"/>
+        <w:adjustRightInd w:val="0"/>
+        <w:spacing w:after="0" w:line="240" w:lineRule="auto"/>
+        <w:rPr>
+          <w:noProof/>
+          <w:lang w:eastAsia="it-CH"/>
+        </w:rPr>
+      </w:pPr>
+    </w:p>
+    <w:p>
+      <w:pPr>
+        <w:autoSpaceDE w:val="0"/>
+        <w:autoSpaceDN w:val="0"/>
+        <w:adjustRightInd w:val="0"/>
+        <w:spacing w:after="0" w:line="240" w:lineRule="auto"/>
+        <w:rPr>
+          <w:noProof/>
+          <w:lang w:eastAsia="it-CH"/>
+        </w:rPr>
+      </w:pPr>
+    </w:p>
+    <w:p>
+      <w:pPr>
+        <w:autoSpaceDE w:val="0"/>
+        <w:autoSpaceDN w:val="0"/>
+        <w:adjustRightInd w:val="0"/>
+        <w:spacing w:after="0" w:line="240" w:lineRule="auto"/>
+        <w:rPr>
+          <w:noProof/>
+          <w:lang w:eastAsia="it-CH"/>
+        </w:rPr>
+      </w:pPr>
       <w:bookmarkStart w:id="0" w:name="_GoBack"/>
       <w:bookmarkEnd w:id="0"/>
       <w:r>
-        <w:t>”</w:t>
-      </w:r>
-      <w:r>
-        <w:t xml:space="preserve"> attraverso 3 resistenze da 330</w:t>
-      </w:r>
-      <w:r>
-        <w:t>Ω</w:t>
-      </w:r>
-      <w:r>
-        <w:t xml:space="preserve">. </w:t>
-      </w:r>
-    </w:p>
-    <w:p>
-      <w:pPr>
-        <w:pStyle w:val="Titolo3"/>
-      </w:pPr>
-      <w:r>
-        <w:t>Esempi:</w:t>
-      </w:r>
-    </w:p>
-    <w:p/>
+        <w:rPr>
+          <w:noProof/>
+          <w:lang w:eastAsia="it-CH"/>
+        </w:rPr>
+        <w:t>Quanodo il potenziometro ha raggiunto almeno una voltà l'intensità massima,e sucessivamente quella minima, viene incrementato il valore reset, che col</w:t>
+      </w:r>
+    </w:p>
+    <w:p>
+      <w:pPr>
+        <w:rPr>
+          <w:noProof/>
+          <w:lang w:eastAsia="it-CH"/>
+        </w:rPr>
+      </w:pPr>
+      <w:r>
+        <w:rPr>
+          <w:noProof/>
+          <w:lang w:eastAsia="it-CH"/>
+        </w:rPr>
+        <w:tab/>
+      </w:r>
+      <w:proofErr w:type="gramStart"/>
+      <w:r>
+        <w:rPr>
+          <w:noProof/>
+          <w:lang w:eastAsia="it-CH"/>
+        </w:rPr>
+        <w:t>modulo</w:t>
+      </w:r>
+      <w:proofErr w:type="gramEnd"/>
+      <w:r>
+        <w:rPr>
+          <w:noProof/>
+          <w:lang w:eastAsia="it-CH"/>
+        </w:rPr>
+        <w:t xml:space="preserve"> 4 definirà in che fase di colore si trova.</w:t>
+      </w:r>
+    </w:p>
     <w:sectPr>
-      <w:headerReference w:type="default" r:id="rId52"/>
+      <w:headerReference w:type="default" r:id="rId57"/>
       <w:pgSz w:w="11906" w:h="16838"/>
       <w:pgMar w:top="1417" w:right="1134" w:bottom="1134" w:left="1134" w:header="708" w:footer="708" w:gutter="0"/>
       <w:cols w:space="708"/>

--- a/Guida/Guida_Nemanja_Thor.docx
+++ b/Guida/Guida_Nemanja_Thor.docx
@@ -2274,10 +2274,10 @@
           <w:lang w:eastAsia="it-CH"/>
         </w:rPr>
         <w:drawing>
-          <wp:inline distT="0" distB="0" distL="0" distR="0" wp14:anchorId="5A2AF318" wp14:editId="2FE24C37">
-            <wp:extent cx="2762250" cy="2914650"/>
-            <wp:effectExtent l="0" t="0" r="0" b="0"/>
-            <wp:docPr id="7" name="Immagine 7"/>
+          <wp:inline distT="0" distB="0" distL="0" distR="0" wp14:anchorId="570EC92D" wp14:editId="3544811A">
+            <wp:extent cx="4638675" cy="4762500"/>
+            <wp:effectExtent l="0" t="0" r="9525" b="0"/>
+            <wp:docPr id="36" name="Immagine 36"/>
             <wp:cNvGraphicFramePr>
               <a:graphicFrameLocks xmlns:a="http://schemas.openxmlformats.org/drawingml/2006/main" noChangeAspect="1"/>
             </wp:cNvGraphicFramePr>
@@ -2297,7 +2297,7 @@
                   <pic:spPr>
                     <a:xfrm>
                       <a:off x="0" y="0"/>
-                      <a:ext cx="2762250" cy="2914650"/>
+                      <a:ext cx="4638675" cy="4762500"/>
                     </a:xfrm>
                     <a:prstGeom prst="rect">
                       <a:avLst/>
@@ -2312,7 +2312,10 @@
     </w:p>
     <w:p>
       <w:r>
-        <w:t xml:space="preserve">Per questo circuito si necessità: 1 </w:t>
+        <w:t>Per questo circuito si necessità</w:t>
+      </w:r>
+      <w:r>
+        <w:t xml:space="preserve">: 1 </w:t>
       </w:r>
       <w:proofErr w:type="spellStart"/>
       <w:r>
@@ -2320,7 +2323,10 @@
       </w:r>
       <w:proofErr w:type="spellEnd"/>
       <w:r>
-        <w:t xml:space="preserve">, 1 potenziometro, una resistenza, scheda </w:t>
+        <w:t>, 1 potenziometro</w:t>
+      </w:r>
+      <w:r>
+        <w:t xml:space="preserve">, scheda </w:t>
       </w:r>
       <w:proofErr w:type="spellStart"/>
       <w:r>
@@ -2352,20 +2358,19 @@
       </w:r>
       <w:proofErr w:type="spellEnd"/>
       <w:r>
-        <w:t xml:space="preserve"> è collegato alla massa e al pin “P5” di </w:t>
+        <w:t xml:space="preserve"> è collegato alla massa e al </w:t>
+      </w:r>
+      <w:r>
+        <w:t xml:space="preserve">pin “P5” di </w:t>
       </w:r>
       <w:proofErr w:type="spellStart"/>
       <w:r>
         <w:t>Digispark</w:t>
       </w:r>
+      <w:bookmarkStart w:id="0" w:name="_GoBack"/>
+      <w:bookmarkEnd w:id="0"/>
       <w:proofErr w:type="spellEnd"/>
       <w:r>
-        <w:t xml:space="preserve"> tramite un</w:t>
-      </w:r>
-      <w:r>
-        <w:t>a resistenza</w:t>
-      </w:r>
-      <w:r>
         <w:t xml:space="preserve">. </w:t>
       </w:r>
     </w:p>
@@ -2392,7 +2397,6 @@
         <w:rPr>
           <w:sz w:val="28"/>
         </w:rPr>
-        <w:lastRenderedPageBreak/>
         <w:t>Esempi:</w:t>
       </w:r>
     </w:p>
@@ -4568,8 +4572,6 @@
           <w:lang w:eastAsia="it-CH"/>
         </w:rPr>
       </w:pPr>
-      <w:bookmarkStart w:id="0" w:name="_GoBack"/>
-      <w:bookmarkEnd w:id="0"/>
       <w:r>
         <w:rPr>
           <w:noProof/>

--- a/Guida/Guida_Nemanja_Thor.docx
+++ b/Guida/Guida_Nemanja_Thor.docx
@@ -1,6 +1,6 @@
 
 <file path=word/document.xml><?xml version="1.0" encoding="utf-8"?>
-<w:document xmlns:wpc="http://schemas.microsoft.com/office/word/2010/wordprocessingCanvas" xmlns:mc="http://schemas.openxmlformats.org/markup-compatibility/2006" xmlns:o="urn:schemas-microsoft-com:office:office" xmlns:r="http://schemas.openxmlformats.org/officeDocument/2006/relationships" xmlns:m="http://schemas.openxmlformats.org/officeDocument/2006/math" xmlns:v="urn:schemas-microsoft-com:vml" xmlns:wp14="http://schemas.microsoft.com/office/word/2010/wordprocessingDrawing" xmlns:wp="http://schemas.openxmlformats.org/drawingml/2006/wordprocessingDrawing" xmlns:w10="urn:schemas-microsoft-com:office:word" xmlns:w="http://schemas.openxmlformats.org/wordprocessingml/2006/main" xmlns:w14="http://schemas.microsoft.com/office/word/2010/wordml" xmlns:w15="http://schemas.microsoft.com/office/word/2012/wordml" xmlns:wpg="http://schemas.microsoft.com/office/word/2010/wordprocessingGroup" xmlns:wpi="http://schemas.microsoft.com/office/word/2010/wordprocessingInk" xmlns:wne="http://schemas.microsoft.com/office/word/2006/wordml" xmlns:wps="http://schemas.microsoft.com/office/word/2010/wordprocessingShape" mc:Ignorable="w14 w15 wp14">
+<w:document xmlns:wpc="http://schemas.microsoft.com/office/word/2010/wordprocessingCanvas" xmlns:cx="http://schemas.microsoft.com/office/drawing/2014/chartex" xmlns:cx1="http://schemas.microsoft.com/office/drawing/2015/9/8/chartex" xmlns:mc="http://schemas.openxmlformats.org/markup-compatibility/2006" xmlns:o="urn:schemas-microsoft-com:office:office" xmlns:r="http://schemas.openxmlformats.org/officeDocument/2006/relationships" xmlns:m="http://schemas.openxmlformats.org/officeDocument/2006/math" xmlns:v="urn:schemas-microsoft-com:vml" xmlns:wp14="http://schemas.microsoft.com/office/word/2010/wordprocessingDrawing" xmlns:wp="http://schemas.openxmlformats.org/drawingml/2006/wordprocessingDrawing" xmlns:w10="urn:schemas-microsoft-com:office:word" xmlns:w="http://schemas.openxmlformats.org/wordprocessingml/2006/main" xmlns:w14="http://schemas.microsoft.com/office/word/2010/wordml" xmlns:w15="http://schemas.microsoft.com/office/word/2012/wordml" xmlns:w16se="http://schemas.microsoft.com/office/word/2015/wordml/symex" xmlns:wpg="http://schemas.microsoft.com/office/word/2010/wordprocessingGroup" xmlns:wpi="http://schemas.microsoft.com/office/word/2010/wordprocessingInk" xmlns:wne="http://schemas.microsoft.com/office/word/2006/wordml" xmlns:wps="http://schemas.microsoft.com/office/word/2010/wordprocessingShape" mc:Ignorable="w14 w15 w16se wp14">
   <w:body>
     <w:p>
       <w:pPr>
@@ -40,13 +40,8 @@
         <w:pStyle w:val="Titolo2"/>
       </w:pPr>
       <w:r>
-        <w:t xml:space="preserve">Driver </w:t>
-      </w:r>
-      <w:proofErr w:type="spellStart"/>
-      <w:r>
-        <w:t>Digispark</w:t>
-      </w:r>
-      <w:proofErr w:type="spellEnd"/>
+        <w:t>Driver Digispark</w:t>
+      </w:r>
     </w:p>
     <w:p/>
     <w:p>
@@ -54,15 +49,7 @@
         <w:t xml:space="preserve">Per questo progetto viene </w:t>
       </w:r>
       <w:r>
-        <w:t xml:space="preserve">utilizzata la scheda </w:t>
-      </w:r>
-      <w:proofErr w:type="spellStart"/>
-      <w:r>
-        <w:t>Digispark</w:t>
-      </w:r>
-      <w:proofErr w:type="spellEnd"/>
-      <w:r>
-        <w:t xml:space="preserve">: </w:t>
+        <w:t xml:space="preserve">utilizzata la scheda Digispark: </w:t>
       </w:r>
     </w:p>
     <w:p>
@@ -814,15 +801,7 @@
       </w:pPr>
       <w:r>
         <w:lastRenderedPageBreak/>
-        <w:t xml:space="preserve">Uso della scheda </w:t>
-      </w:r>
-      <w:proofErr w:type="spellStart"/>
-      <w:r>
-        <w:t>Digispark</w:t>
-      </w:r>
-      <w:proofErr w:type="spellEnd"/>
-      <w:r>
-        <w:t xml:space="preserve"> con l’IDE</w:t>
+        <w:t>Uso della scheda Digispark con l’IDE</w:t>
       </w:r>
     </w:p>
     <w:p/>
@@ -846,15 +825,7 @@
         </w:numPr>
       </w:pPr>
       <w:r>
-        <w:t xml:space="preserve">Come prima cosa bisogna assicurarsi che il sia selezionata la scheda </w:t>
-      </w:r>
-      <w:proofErr w:type="spellStart"/>
-      <w:r>
-        <w:t>Digispark</w:t>
-      </w:r>
-      <w:proofErr w:type="spellEnd"/>
-      <w:r>
-        <w:t>.</w:t>
+        <w:t>Come prima cosa bisogna assicurarsi che il sia selezionata la scheda Digispark.</w:t>
       </w:r>
     </w:p>
     <w:p>
@@ -881,15 +852,7 @@
         <w:t xml:space="preserve">Caricare il </w:t>
       </w:r>
       <w:r>
-        <w:t xml:space="preserve">programma/codice. Dopo la compilazione sarà richiesto di inserire il vostro </w:t>
-      </w:r>
-      <w:proofErr w:type="spellStart"/>
-      <w:r>
-        <w:t>Digispark</w:t>
-      </w:r>
-      <w:proofErr w:type="spellEnd"/>
-      <w:r>
-        <w:t>, a questo punto collegarlo oppure scollegarlo e ricollegarlo.</w:t>
+        <w:t>programma/codice. Dopo la compilazione sarà richiesto di inserire il vostro Digispark, a questo punto collegarlo oppure scollegarlo e ricollegarlo.</w:t>
       </w:r>
       <w:r>
         <w:rPr>
@@ -964,15 +927,7 @@
         <w:pStyle w:val="Paragrafoelenco"/>
       </w:pPr>
       <w:r>
-        <w:t xml:space="preserve">Una volta inserita la scheda e se tutto andrà a buon fine apparirà la scritta “Caricamento terminato” e il codice sarà eseguito sul </w:t>
-      </w:r>
-      <w:proofErr w:type="spellStart"/>
-      <w:r>
-        <w:t>Digispark</w:t>
-      </w:r>
-      <w:proofErr w:type="spellEnd"/>
-      <w:r>
-        <w:t>.</w:t>
+        <w:t>Una volta inserita la scheda e se tutto andrà a buon fine apparirà la scritta “Caricamento terminato” e il codice sarà eseguito sul Digispark.</w:t>
       </w:r>
     </w:p>
     <w:p>
@@ -1202,6 +1157,7 @@
         <w:t xml:space="preserve"> </w:t>
       </w:r>
       <w:proofErr w:type="spellStart"/>
+      <w:proofErr w:type="gramStart"/>
       <w:r>
         <w:rPr>
           <w:b/>
@@ -1213,12 +1169,19 @@
         <w:rPr>
           <w:b/>
         </w:rPr>
-        <w:t>(0</w:t>
-      </w:r>
+        <w:t>(</w:t>
+      </w:r>
+      <w:proofErr w:type="gramEnd"/>
       <w:r>
         <w:rPr>
           <w:b/>
         </w:rPr>
+        <w:t>0</w:t>
+      </w:r>
+      <w:r>
+        <w:rPr>
+          <w:b/>
+        </w:rPr>
         <w:t>);</w:t>
       </w:r>
       <w:r>
@@ -1238,99 +1201,91 @@
           <w:i/>
         </w:rPr>
         <w:t>“</w:t>
+      </w:r>
+      <w:proofErr w:type="spellStart"/>
+      <w:r>
+        <w:rPr>
+          <w:i/>
+        </w:rPr>
+        <w:t>nomeogetto</w:t>
+      </w:r>
+      <w:proofErr w:type="spellEnd"/>
+      <w:r>
+        <w:rPr>
+          <w:i/>
+        </w:rPr>
+        <w:t>”</w:t>
+      </w:r>
+      <w:r>
+        <w:rPr>
+          <w:i/>
+        </w:rPr>
+        <w:t>(pin))</w:t>
+      </w:r>
+    </w:p>
+    <w:p>
+      <w:r>
+        <w:t>Per u</w:t>
+      </w:r>
+      <w:r>
+        <w:t>tilizzare un metodo della libreria</w:t>
+      </w:r>
+      <w:r>
+        <w:t xml:space="preserve"> bisogna utilizzare l’oggetto istanziato precedentemente, quindi </w:t>
+      </w:r>
+      <w:proofErr w:type="spellStart"/>
+      <w:r>
+        <w:rPr>
+          <w:b/>
+          <w:i/>
+        </w:rPr>
+        <w:t>oggetto.metodo</w:t>
+      </w:r>
+      <w:proofErr w:type="spellEnd"/>
+      <w:r>
+        <w:rPr>
+          <w:b/>
+          <w:i/>
+        </w:rPr>
+        <w:t>()</w:t>
+      </w:r>
+      <w:r>
+        <w:t xml:space="preserve"> oppure come nel esempio di seguito</w:t>
+      </w:r>
+      <w:r>
+        <w:t>:</w:t>
+      </w:r>
+    </w:p>
+    <w:p>
+      <w:pPr>
+        <w:rPr>
+          <w:b/>
+        </w:rPr>
+      </w:pPr>
+      <w:proofErr w:type="spellStart"/>
+      <w:r>
+        <w:rPr>
+          <w:b/>
+        </w:rPr>
+        <w:t>bool</w:t>
+      </w:r>
+      <w:proofErr w:type="spellEnd"/>
+      <w:r>
+        <w:rPr>
+          <w:b/>
+        </w:rPr>
+        <w:t xml:space="preserve"> state = </w:t>
       </w:r>
       <w:proofErr w:type="spellStart"/>
       <w:proofErr w:type="gramStart"/>
       <w:r>
         <w:rPr>
-          <w:i/>
-        </w:rPr>
-        <w:t>nomeogetto</w:t>
-      </w:r>
-      <w:proofErr w:type="spellEnd"/>
-      <w:r>
-        <w:rPr>
-          <w:i/>
-        </w:rPr>
-        <w:t>”</w:t>
-      </w:r>
-      <w:r>
-        <w:rPr>
-          <w:i/>
-        </w:rPr>
-        <w:t>(</w:t>
-      </w:r>
-      <w:proofErr w:type="gramEnd"/>
-      <w:r>
-        <w:rPr>
-          <w:i/>
-        </w:rPr>
-        <w:t>pin))</w:t>
-      </w:r>
-    </w:p>
-    <w:p>
-      <w:r>
-        <w:t>Per u</w:t>
-      </w:r>
-      <w:r>
-        <w:t>tilizzare un metodo della libreria</w:t>
-      </w:r>
-      <w:r>
-        <w:t xml:space="preserve"> bisogna utilizzare l’oggetto istanziato precedentemente, quindi </w:t>
-      </w:r>
-      <w:proofErr w:type="spellStart"/>
-      <w:r>
-        <w:rPr>
           <w:b/>
-          <w:i/>
-        </w:rPr>
-        <w:t>oggetto.metodo</w:t>
-      </w:r>
-      <w:proofErr w:type="spellEnd"/>
-      <w:r>
-        <w:rPr>
-          <w:b/>
-          <w:i/>
-        </w:rPr>
-        <w:t>()</w:t>
-      </w:r>
-      <w:r>
-        <w:t xml:space="preserve"> oppure come nel esempio di seguito</w:t>
-      </w:r>
-      <w:r>
-        <w:t>:</w:t>
-      </w:r>
-    </w:p>
-    <w:p>
-      <w:pPr>
-        <w:rPr>
-          <w:b/>
-        </w:rPr>
-      </w:pPr>
-      <w:proofErr w:type="spellStart"/>
-      <w:proofErr w:type="gramStart"/>
-      <w:r>
-        <w:rPr>
-          <w:b/>
-        </w:rPr>
-        <w:t>bool</w:t>
+        </w:rPr>
+        <w:t>button.getButtonValue</w:t>
       </w:r>
       <w:proofErr w:type="spellEnd"/>
       <w:proofErr w:type="gramEnd"/>
-      <w:r>
-        <w:rPr>
-          <w:b/>
-        </w:rPr>
-        <w:t xml:space="preserve"> state = </w:t>
-      </w:r>
-      <w:proofErr w:type="spellStart"/>
-      <w:r>
-        <w:rPr>
-          <w:b/>
-        </w:rPr>
-        <w:t>button.getButtonValue</w:t>
-      </w:r>
-      <w:proofErr w:type="spellEnd"/>
       <w:r>
         <w:rPr>
           <w:b/>
@@ -1435,11 +1390,9 @@
           <w:numId w:val="1"/>
         </w:numPr>
       </w:pPr>
-      <w:proofErr w:type="spellStart"/>
       <w:r>
         <w:t>Buzzer</w:t>
       </w:r>
-      <w:proofErr w:type="spellEnd"/>
     </w:p>
     <w:p>
       <w:pPr>
@@ -1561,18 +1514,15 @@
       <w:pPr>
         <w:pStyle w:val="Titolo2"/>
       </w:pPr>
-      <w:proofErr w:type="spellStart"/>
       <w:r>
         <w:t>Buzzer</w:t>
       </w:r>
-      <w:proofErr w:type="spellEnd"/>
     </w:p>
     <w:p/>
     <w:p>
       <w:r>
         <w:t>Un </w:t>
       </w:r>
-      <w:proofErr w:type="spellStart"/>
       <w:r>
         <w:rPr>
           <w:b/>
@@ -1580,7 +1530,6 @@
         </w:rPr>
         <w:t>buzzer</w:t>
       </w:r>
-      <w:proofErr w:type="spellEnd"/>
       <w:r>
         <w:t> è un dispositivo di segnalazione </w:t>
       </w:r>
@@ -1612,17 +1561,12 @@
         <w:t>, o </w:t>
       </w:r>
       <w:hyperlink r:id="rId24" w:tooltip="Piezoelettrico" w:history="1">
-        <w:proofErr w:type="gramStart"/>
         <w:r>
           <w:t>piezoelettrico</w:t>
         </w:r>
       </w:hyperlink>
       <w:r>
-        <w:t>(</w:t>
-      </w:r>
-      <w:proofErr w:type="gramEnd"/>
-      <w:r>
-        <w:t>abbreviato anche come </w:t>
+        <w:t>(abbreviato anche come </w:t>
       </w:r>
       <w:proofErr w:type="spellStart"/>
       <w:r>
@@ -1630,15 +1574,7 @@
       </w:r>
       <w:proofErr w:type="spellEnd"/>
       <w:r>
-        <w:t xml:space="preserve">). I tipici utilizzi del </w:t>
-      </w:r>
-      <w:proofErr w:type="spellStart"/>
-      <w:r>
-        <w:t>buzzer</w:t>
-      </w:r>
-      <w:proofErr w:type="spellEnd"/>
-      <w:r>
-        <w:t xml:space="preserve"> includono </w:t>
+        <w:t>). I tipici utilizzi del buzzer includono </w:t>
       </w:r>
       <w:hyperlink r:id="rId25" w:tooltip="Dispositivi di allarme (la pagina non esiste)" w:history="1">
         <w:r>
@@ -2203,7 +2139,6 @@
           <w:shd w:val="clear" w:color="auto" w:fill="FFFFFF"/>
         </w:rPr>
       </w:pPr>
-      <w:proofErr w:type="spellStart"/>
       <w:r>
         <w:rPr>
           <w:rFonts w:asciiTheme="majorHAnsi" w:eastAsiaTheme="majorEastAsia" w:hAnsiTheme="majorHAnsi" w:cstheme="majorBidi"/>
@@ -2212,18 +2147,7 @@
           <w:szCs w:val="26"/>
           <w:shd w:val="clear" w:color="auto" w:fill="FFFFFF"/>
         </w:rPr>
-        <w:t>Buzzer</w:t>
-      </w:r>
-      <w:proofErr w:type="spellEnd"/>
-      <w:r>
-        <w:rPr>
-          <w:rFonts w:asciiTheme="majorHAnsi" w:eastAsiaTheme="majorEastAsia" w:hAnsiTheme="majorHAnsi" w:cstheme="majorBidi"/>
-          <w:color w:val="2E74B5" w:themeColor="accent1" w:themeShade="BF"/>
-          <w:sz w:val="32"/>
-          <w:szCs w:val="26"/>
-          <w:shd w:val="clear" w:color="auto" w:fill="FFFFFF"/>
-        </w:rPr>
-        <w:t xml:space="preserve"> e Potenziometro</w:t>
+        <w:t>Buzzer e Potenziometro</w:t>
       </w:r>
     </w:p>
     <w:p>
@@ -2231,15 +2155,7 @@
         <w:t>Prima di iniziare bisogna assicurarsi che i dri</w:t>
       </w:r>
       <w:r>
-        <w:t xml:space="preserve">ver del </w:t>
-      </w:r>
-      <w:proofErr w:type="spellStart"/>
-      <w:r>
-        <w:t>Digispark</w:t>
-      </w:r>
-      <w:proofErr w:type="spellEnd"/>
-      <w:r>
-        <w:t xml:space="preserve"> siano installa</w:t>
+        <w:t>ver del Digispark siano installa</w:t>
       </w:r>
       <w:r>
         <w:t>ti sul PC (Vedi primo capito</w:t>
@@ -2248,15 +2164,7 @@
         <w:t>lo</w:t>
       </w:r>
       <w:r>
-        <w:t xml:space="preserve"> “Driver </w:t>
-      </w:r>
-      <w:proofErr w:type="spellStart"/>
-      <w:r>
-        <w:t>Digispark</w:t>
-      </w:r>
-      <w:proofErr w:type="spellEnd"/>
-      <w:r>
-        <w:t>”).</w:t>
+        <w:t xml:space="preserve"> “Driver Digispark”).</w:t>
       </w:r>
       <w:r>
         <w:t xml:space="preserve"> </w:t>
@@ -2315,26 +2223,10 @@
         <w:t>Per questo circuito si necessità</w:t>
       </w:r>
       <w:r>
-        <w:t xml:space="preserve">: 1 </w:t>
-      </w:r>
-      <w:proofErr w:type="spellStart"/>
-      <w:r>
-        <w:t>buzzer</w:t>
-      </w:r>
-      <w:proofErr w:type="spellEnd"/>
-      <w:r>
-        <w:t>, 1 potenziometro</w:t>
-      </w:r>
-      <w:r>
-        <w:t xml:space="preserve">, scheda </w:t>
-      </w:r>
-      <w:proofErr w:type="spellStart"/>
-      <w:r>
-        <w:t>Digispark</w:t>
-      </w:r>
-      <w:proofErr w:type="spellEnd"/>
-      <w:r>
-        <w:t xml:space="preserve">. </w:t>
+        <w:t>: 1 buzzer, 1 potenziometro</w:t>
+      </w:r>
+      <w:r>
+        <w:t xml:space="preserve">, scheda Digispark. </w:t>
       </w:r>
     </w:p>
     <w:p>
@@ -2342,34 +2234,11 @@
         <w:t>Il potenziome</w:t>
       </w:r>
       <w:r>
-        <w:t xml:space="preserve">tro è collegato alla massa, al “5v” e al pin “P1” della scheda </w:t>
-      </w:r>
-      <w:proofErr w:type="spellStart"/>
-      <w:r>
-        <w:t>Digispark</w:t>
-      </w:r>
-      <w:proofErr w:type="spellEnd"/>
-      <w:r>
-        <w:t xml:space="preserve">. Il </w:t>
-      </w:r>
-      <w:proofErr w:type="spellStart"/>
-      <w:r>
-        <w:t>Buzzer</w:t>
-      </w:r>
-      <w:proofErr w:type="spellEnd"/>
-      <w:r>
-        <w:t xml:space="preserve"> è collegato alla massa e al </w:t>
-      </w:r>
-      <w:r>
-        <w:t xml:space="preserve">pin “P5” di </w:t>
-      </w:r>
-      <w:proofErr w:type="spellStart"/>
-      <w:r>
-        <w:t>Digispark</w:t>
-      </w:r>
-      <w:bookmarkStart w:id="0" w:name="_GoBack"/>
-      <w:bookmarkEnd w:id="0"/>
-      <w:proofErr w:type="spellEnd"/>
+        <w:t xml:space="preserve">tro è collegato alla massa, al “5v” e al pin “P1” della scheda Digispark. Il Buzzer è collegato alla massa e al </w:t>
+      </w:r>
+      <w:r>
+        <w:t>pin “P5” di Digispark</w:t>
+      </w:r>
       <w:r>
         <w:t xml:space="preserve">. </w:t>
       </w:r>
@@ -2467,15 +2336,7 @@
     </w:p>
     <w:p>
       <w:r>
-        <w:t xml:space="preserve">Questo esempio accende e spegne il </w:t>
-      </w:r>
-      <w:proofErr w:type="spellStart"/>
-      <w:r>
-        <w:t>buzzer</w:t>
-      </w:r>
-      <w:proofErr w:type="spellEnd"/>
-      <w:r>
-        <w:t xml:space="preserve"> in base al valore del potenziometro. </w:t>
+        <w:t xml:space="preserve">Questo esempio accende e spegne il buzzer in base al valore del potenziometro. </w:t>
       </w:r>
     </w:p>
     <w:p>
@@ -2858,26 +2719,10 @@
         <w:t>Prima di iniziare bisogna assicurarsi che i dri</w:t>
       </w:r>
       <w:r>
-        <w:t xml:space="preserve">ver del </w:t>
-      </w:r>
-      <w:proofErr w:type="spellStart"/>
-      <w:r>
-        <w:t>Digispark</w:t>
-      </w:r>
-      <w:proofErr w:type="spellEnd"/>
-      <w:r>
-        <w:t xml:space="preserve"> siano installa</w:t>
-      </w:r>
-      <w:r>
-        <w:t xml:space="preserve">ti sul PC (Vedi primo capito “Driver </w:t>
-      </w:r>
-      <w:proofErr w:type="spellStart"/>
-      <w:r>
-        <w:t>Digispark</w:t>
-      </w:r>
-      <w:proofErr w:type="spellEnd"/>
-      <w:r>
-        <w:t>”).</w:t>
+        <w:t>ver del Digispark siano installa</w:t>
+      </w:r>
+      <w:r>
+        <w:t>ti sul PC (Vedi primo capito “Driver Digispark”).</w:t>
       </w:r>
     </w:p>
     <w:p>
@@ -2936,15 +2781,7 @@
         <w:t>2 resistenze</w:t>
       </w:r>
       <w:r>
-        <w:t xml:space="preserve">, scheda </w:t>
-      </w:r>
-      <w:proofErr w:type="spellStart"/>
-      <w:r>
-        <w:t>Digispark</w:t>
-      </w:r>
-      <w:proofErr w:type="spellEnd"/>
-      <w:r>
-        <w:t xml:space="preserve">. </w:t>
+        <w:t xml:space="preserve">, scheda Digispark. </w:t>
       </w:r>
     </w:p>
     <w:p>
@@ -2961,15 +2798,7 @@
         <w:t>Ω</w:t>
       </w:r>
       <w:r>
-        <w:t xml:space="preserve">, al “5v” e al pin “P1” della scheda </w:t>
-      </w:r>
-      <w:proofErr w:type="spellStart"/>
-      <w:r>
-        <w:t>Digispark</w:t>
-      </w:r>
-      <w:proofErr w:type="spellEnd"/>
-      <w:r>
-        <w:t xml:space="preserve">. Il </w:t>
+        <w:t xml:space="preserve">, al “5v” e al pin “P1” della scheda Digispark. Il </w:t>
       </w:r>
       <w:r>
         <w:t>led</w:t>
@@ -3370,16 +3199,17 @@
       </w:r>
     </w:p>
     <w:p>
+      <w:bookmarkStart w:id="0" w:name="_GoBack"/>
       <w:r>
         <w:rPr>
           <w:noProof/>
           <w:lang w:eastAsia="it-CH"/>
         </w:rPr>
         <w:drawing>
-          <wp:inline distT="0" distB="0" distL="0" distR="0" wp14:anchorId="0B429D5C" wp14:editId="7FB6D16F">
-            <wp:extent cx="2533650" cy="2924175"/>
-            <wp:effectExtent l="0" t="0" r="0" b="9525"/>
-            <wp:docPr id="22" name="Immagine 22"/>
+          <wp:inline distT="0" distB="0" distL="0" distR="0">
+            <wp:extent cx="2867425" cy="2962688"/>
+            <wp:effectExtent l="0" t="0" r="9525" b="9525"/>
+            <wp:docPr id="7" name="Immagine 7"/>
             <wp:cNvGraphicFramePr>
               <a:graphicFrameLocks xmlns:a="http://schemas.openxmlformats.org/drawingml/2006/main" noChangeAspect="1"/>
             </wp:cNvGraphicFramePr>
@@ -3387,11 +3217,17 @@
               <a:graphicData uri="http://schemas.openxmlformats.org/drawingml/2006/picture">
                 <pic:pic xmlns:pic="http://schemas.openxmlformats.org/drawingml/2006/picture">
                   <pic:nvPicPr>
-                    <pic:cNvPr id="1" name=""/>
+                    <pic:cNvPr id="7" name="toggle.png"/>
                     <pic:cNvPicPr/>
                   </pic:nvPicPr>
                   <pic:blipFill>
-                    <a:blip r:embed="rId49"/>
+                    <a:blip r:embed="rId49">
+                      <a:extLst>
+                        <a:ext uri="{28A0092B-C50C-407E-A947-70E740481C1C}">
+                          <a14:useLocalDpi xmlns:a14="http://schemas.microsoft.com/office/drawing/2010/main" val="0"/>
+                        </a:ext>
+                      </a:extLst>
+                    </a:blip>
                     <a:stretch>
                       <a:fillRect/>
                     </a:stretch>
@@ -3399,7 +3235,7 @@
                   <pic:spPr>
                     <a:xfrm>
                       <a:off x="0" y="0"/>
-                      <a:ext cx="2533650" cy="2924175"/>
+                      <a:ext cx="2867425" cy="2962688"/>
                     </a:xfrm>
                     <a:prstGeom prst="rect">
                       <a:avLst/>
@@ -3411,6 +3247,7 @@
           </wp:inline>
         </w:drawing>
       </w:r>
+      <w:bookmarkEnd w:id="0"/>
     </w:p>
     <w:p>
       <w:pPr>
@@ -3486,26 +3323,10 @@
         <w:t>Prima di iniziare bisogna assicurarsi che i dri</w:t>
       </w:r>
       <w:r>
-        <w:t xml:space="preserve">ver del </w:t>
-      </w:r>
-      <w:proofErr w:type="spellStart"/>
-      <w:r>
-        <w:t>Digispark</w:t>
-      </w:r>
-      <w:proofErr w:type="spellEnd"/>
-      <w:r>
-        <w:t xml:space="preserve"> siano installa</w:t>
-      </w:r>
-      <w:r>
-        <w:t xml:space="preserve">ti sul PC (Vedi primo capito “Driver </w:t>
-      </w:r>
-      <w:proofErr w:type="spellStart"/>
-      <w:r>
-        <w:t>Digispark</w:t>
-      </w:r>
-      <w:proofErr w:type="spellEnd"/>
-      <w:r>
-        <w:t>”).</w:t>
+        <w:t>ver del Digispark siano installa</w:t>
+      </w:r>
+      <w:r>
+        <w:t>ti sul PC (Vedi primo capito “Driver Digispark”).</w:t>
       </w:r>
     </w:p>
     <w:p>
@@ -3573,28 +3394,12 @@
         <w:t>potenziometro</w:t>
       </w:r>
       <w:r>
-        <w:t xml:space="preserve">, 3 resistenze, scheda </w:t>
-      </w:r>
-      <w:proofErr w:type="spellStart"/>
-      <w:r>
-        <w:t>Digispark</w:t>
-      </w:r>
-      <w:proofErr w:type="spellEnd"/>
-      <w:r>
-        <w:t xml:space="preserve">. </w:t>
-      </w:r>
-    </w:p>
-    <w:p>
-      <w:r>
-        <w:t xml:space="preserve">Il potenziometro è collegato alla massa, al “5v” e al pin “P2” della scheda </w:t>
-      </w:r>
-      <w:proofErr w:type="spellStart"/>
-      <w:r>
-        <w:t>Digispark</w:t>
-      </w:r>
-      <w:proofErr w:type="spellEnd"/>
-      <w:r>
-        <w:t>. Il led è collegato alla massa e al pin “P0”</w:t>
+        <w:t xml:space="preserve">, 3 resistenze, scheda Digispark. </w:t>
+      </w:r>
+    </w:p>
+    <w:p>
+      <w:r>
+        <w:t>Il potenziometro è collegato alla massa, al “5v” e al pin “P2” della scheda Digispark. Il led è collegato alla massa e al pin “P0”</w:t>
       </w:r>
       <w:r>
         <w:t>, al “P1”</w:t>
@@ -4067,21 +3872,12 @@
           <w:lang w:eastAsia="it-CH"/>
         </w:rPr>
       </w:pPr>
-      <w:proofErr w:type="gramStart"/>
-      <w:r>
-        <w:rPr>
-          <w:noProof/>
-          <w:lang w:eastAsia="it-CH"/>
-        </w:rPr>
-        <w:t>il</w:t>
-      </w:r>
-      <w:proofErr w:type="gramEnd"/>
-      <w:r>
-        <w:rPr>
-          <w:noProof/>
-          <w:lang w:eastAsia="it-CH"/>
-        </w:rPr>
-        <w:t xml:space="preserve"> range di quel valore (quello dell'if) viene mappato, </w:t>
+      <w:r>
+        <w:rPr>
+          <w:noProof/>
+          <w:lang w:eastAsia="it-CH"/>
+        </w:rPr>
+        <w:t xml:space="preserve">il range di quel valore (quello dell'if) viene mappato, </w:t>
       </w:r>
     </w:p>
     <w:p>
@@ -4192,21 +3988,7 @@
           <w:noProof/>
           <w:lang w:eastAsia="it-CH"/>
         </w:rPr>
-        <w:t xml:space="preserve">Si occupa di ricavare lo stato del potenziometro e poi di settare questo valore al metodo </w:t>
-      </w:r>
-      <w:r>
-        <w:rPr>
-          <w:noProof/>
-          <w:lang w:eastAsia="it-CH"/>
-        </w:rPr>
-        <w:t>digitalRGB</w:t>
-      </w:r>
-      <w:r>
-        <w:rPr>
-          <w:noProof/>
-          <w:lang w:eastAsia="it-CH"/>
-        </w:rPr>
-        <w:t>()</w:t>
+        <w:t>Si occupa di ricavare lo stato del potenziometro e poi di settare questo valore al metodo digitalRGB()</w:t>
       </w:r>
     </w:p>
     <w:p>
@@ -4385,21 +4167,7 @@
           <w:noProof/>
           <w:lang w:eastAsia="it-CH"/>
         </w:rPr>
-        <w:t xml:space="preserve">Si occupa di ricavare lo stato del potenziometro e poi di settare questo valore al metodo </w:t>
-      </w:r>
-      <w:r>
-        <w:rPr>
-          <w:noProof/>
-          <w:lang w:eastAsia="it-CH"/>
-        </w:rPr>
-        <w:t>resetter</w:t>
-      </w:r>
-      <w:r>
-        <w:rPr>
-          <w:noProof/>
-          <w:lang w:eastAsia="it-CH"/>
-        </w:rPr>
-        <w:t>RGB()</w:t>
+        <w:t>Si occupa di ricavare lo stato del potenziometro e poi di settare questo valore al metodo resetterRGB()</w:t>
       </w:r>
     </w:p>
     <w:p/>
@@ -4593,22 +4361,7 @@
           <w:lang w:eastAsia="it-CH"/>
         </w:rPr>
         <w:tab/>
-      </w:r>
-      <w:proofErr w:type="gramStart"/>
-      <w:r>
-        <w:rPr>
-          <w:noProof/>
-          <w:lang w:eastAsia="it-CH"/>
-        </w:rPr>
-        <w:t>modulo</w:t>
-      </w:r>
-      <w:proofErr w:type="gramEnd"/>
-      <w:r>
-        <w:rPr>
-          <w:noProof/>
-          <w:lang w:eastAsia="it-CH"/>
-        </w:rPr>
-        <w:t xml:space="preserve"> 4 definirà in che fase di colore si trova.</w:t>
+        <w:t>modulo 4 definirà in che fase di colore si trova.</w:t>
       </w:r>
     </w:p>
     <w:sectPr>
@@ -4623,7 +4376,7 @@
 </file>
 
 <file path=word/endnotes.xml><?xml version="1.0" encoding="utf-8"?>
-<w:endnotes xmlns:wpc="http://schemas.microsoft.com/office/word/2010/wordprocessingCanvas" xmlns:mc="http://schemas.openxmlformats.org/markup-compatibility/2006" xmlns:o="urn:schemas-microsoft-com:office:office" xmlns:r="http://schemas.openxmlformats.org/officeDocument/2006/relationships" xmlns:m="http://schemas.openxmlformats.org/officeDocument/2006/math" xmlns:v="urn:schemas-microsoft-com:vml" xmlns:wp14="http://schemas.microsoft.com/office/word/2010/wordprocessingDrawing" xmlns:wp="http://schemas.openxmlformats.org/drawingml/2006/wordprocessingDrawing" xmlns:w10="urn:schemas-microsoft-com:office:word" xmlns:w="http://schemas.openxmlformats.org/wordprocessingml/2006/main" xmlns:w14="http://schemas.microsoft.com/office/word/2010/wordml" xmlns:w15="http://schemas.microsoft.com/office/word/2012/wordml" xmlns:wpg="http://schemas.microsoft.com/office/word/2010/wordprocessingGroup" xmlns:wpi="http://schemas.microsoft.com/office/word/2010/wordprocessingInk" xmlns:wne="http://schemas.microsoft.com/office/word/2006/wordml" xmlns:wps="http://schemas.microsoft.com/office/word/2010/wordprocessingShape" mc:Ignorable="w14 w15 wp14">
+<w:endnotes xmlns:wpc="http://schemas.microsoft.com/office/word/2010/wordprocessingCanvas" xmlns:cx="http://schemas.microsoft.com/office/drawing/2014/chartex" xmlns:cx1="http://schemas.microsoft.com/office/drawing/2015/9/8/chartex" xmlns:mc="http://schemas.openxmlformats.org/markup-compatibility/2006" xmlns:o="urn:schemas-microsoft-com:office:office" xmlns:r="http://schemas.openxmlformats.org/officeDocument/2006/relationships" xmlns:m="http://schemas.openxmlformats.org/officeDocument/2006/math" xmlns:v="urn:schemas-microsoft-com:vml" xmlns:wp14="http://schemas.microsoft.com/office/word/2010/wordprocessingDrawing" xmlns:wp="http://schemas.openxmlformats.org/drawingml/2006/wordprocessingDrawing" xmlns:w10="urn:schemas-microsoft-com:office:word" xmlns:w="http://schemas.openxmlformats.org/wordprocessingml/2006/main" xmlns:w14="http://schemas.microsoft.com/office/word/2010/wordml" xmlns:w15="http://schemas.microsoft.com/office/word/2012/wordml" xmlns:w16se="http://schemas.microsoft.com/office/word/2015/wordml/symex" xmlns:wpg="http://schemas.microsoft.com/office/word/2010/wordprocessingGroup" xmlns:wpi="http://schemas.microsoft.com/office/word/2010/wordprocessingInk" xmlns:wne="http://schemas.microsoft.com/office/word/2006/wordml" xmlns:wps="http://schemas.microsoft.com/office/word/2010/wordprocessingShape" mc:Ignorable="w14 w15 w16se wp14">
   <w:endnote w:type="separator" w:id="-1">
     <w:p>
       <w:pPr>
@@ -4648,7 +4401,7 @@
 </file>
 
 <file path=word/footnotes.xml><?xml version="1.0" encoding="utf-8"?>
-<w:footnotes xmlns:wpc="http://schemas.microsoft.com/office/word/2010/wordprocessingCanvas" xmlns:mc="http://schemas.openxmlformats.org/markup-compatibility/2006" xmlns:o="urn:schemas-microsoft-com:office:office" xmlns:r="http://schemas.openxmlformats.org/officeDocument/2006/relationships" xmlns:m="http://schemas.openxmlformats.org/officeDocument/2006/math" xmlns:v="urn:schemas-microsoft-com:vml" xmlns:wp14="http://schemas.microsoft.com/office/word/2010/wordprocessingDrawing" xmlns:wp="http://schemas.openxmlformats.org/drawingml/2006/wordprocessingDrawing" xmlns:w10="urn:schemas-microsoft-com:office:word" xmlns:w="http://schemas.openxmlformats.org/wordprocessingml/2006/main" xmlns:w14="http://schemas.microsoft.com/office/word/2010/wordml" xmlns:w15="http://schemas.microsoft.com/office/word/2012/wordml" xmlns:wpg="http://schemas.microsoft.com/office/word/2010/wordprocessingGroup" xmlns:wpi="http://schemas.microsoft.com/office/word/2010/wordprocessingInk" xmlns:wne="http://schemas.microsoft.com/office/word/2006/wordml" xmlns:wps="http://schemas.microsoft.com/office/word/2010/wordprocessingShape" mc:Ignorable="w14 w15 wp14">
+<w:footnotes xmlns:wpc="http://schemas.microsoft.com/office/word/2010/wordprocessingCanvas" xmlns:cx="http://schemas.microsoft.com/office/drawing/2014/chartex" xmlns:cx1="http://schemas.microsoft.com/office/drawing/2015/9/8/chartex" xmlns:mc="http://schemas.openxmlformats.org/markup-compatibility/2006" xmlns:o="urn:schemas-microsoft-com:office:office" xmlns:r="http://schemas.openxmlformats.org/officeDocument/2006/relationships" xmlns:m="http://schemas.openxmlformats.org/officeDocument/2006/math" xmlns:v="urn:schemas-microsoft-com:vml" xmlns:wp14="http://schemas.microsoft.com/office/word/2010/wordprocessingDrawing" xmlns:wp="http://schemas.openxmlformats.org/drawingml/2006/wordprocessingDrawing" xmlns:w10="urn:schemas-microsoft-com:office:word" xmlns:w="http://schemas.openxmlformats.org/wordprocessingml/2006/main" xmlns:w14="http://schemas.microsoft.com/office/word/2010/wordml" xmlns:w15="http://schemas.microsoft.com/office/word/2012/wordml" xmlns:w16se="http://schemas.microsoft.com/office/word/2015/wordml/symex" xmlns:wpg="http://schemas.microsoft.com/office/word/2010/wordprocessingGroup" xmlns:wpi="http://schemas.microsoft.com/office/word/2010/wordprocessingInk" xmlns:wne="http://schemas.microsoft.com/office/word/2006/wordml" xmlns:wps="http://schemas.microsoft.com/office/word/2010/wordprocessingShape" mc:Ignorable="w14 w15 w16se wp14">
   <w:footnote w:type="separator" w:id="-1">
     <w:p>
       <w:pPr>
@@ -4673,13 +4426,21 @@
 </file>
 
 <file path=word/header1.xml><?xml version="1.0" encoding="utf-8"?>
-<w:hdr xmlns:wpc="http://schemas.microsoft.com/office/word/2010/wordprocessingCanvas" xmlns:mc="http://schemas.openxmlformats.org/markup-compatibility/2006" xmlns:o="urn:schemas-microsoft-com:office:office" xmlns:r="http://schemas.openxmlformats.org/officeDocument/2006/relationships" xmlns:m="http://schemas.openxmlformats.org/officeDocument/2006/math" xmlns:v="urn:schemas-microsoft-com:vml" xmlns:wp14="http://schemas.microsoft.com/office/word/2010/wordprocessingDrawing" xmlns:wp="http://schemas.openxmlformats.org/drawingml/2006/wordprocessingDrawing" xmlns:w10="urn:schemas-microsoft-com:office:word" xmlns:w="http://schemas.openxmlformats.org/wordprocessingml/2006/main" xmlns:w14="http://schemas.microsoft.com/office/word/2010/wordml" xmlns:w15="http://schemas.microsoft.com/office/word/2012/wordml" xmlns:wpg="http://schemas.microsoft.com/office/word/2010/wordprocessingGroup" xmlns:wpi="http://schemas.microsoft.com/office/word/2010/wordprocessingInk" xmlns:wne="http://schemas.microsoft.com/office/word/2006/wordml" xmlns:wps="http://schemas.microsoft.com/office/word/2010/wordprocessingShape" mc:Ignorable="w14 w15 wp14">
+<w:hdr xmlns:wpc="http://schemas.microsoft.com/office/word/2010/wordprocessingCanvas" xmlns:cx="http://schemas.microsoft.com/office/drawing/2014/chartex" xmlns:cx1="http://schemas.microsoft.com/office/drawing/2015/9/8/chartex" xmlns:mc="http://schemas.openxmlformats.org/markup-compatibility/2006" xmlns:o="urn:schemas-microsoft-com:office:office" xmlns:r="http://schemas.openxmlformats.org/officeDocument/2006/relationships" xmlns:m="http://schemas.openxmlformats.org/officeDocument/2006/math" xmlns:v="urn:schemas-microsoft-com:vml" xmlns:wp14="http://schemas.microsoft.com/office/word/2010/wordprocessingDrawing" xmlns:wp="http://schemas.openxmlformats.org/drawingml/2006/wordprocessingDrawing" xmlns:w10="urn:schemas-microsoft-com:office:word" xmlns:w="http://schemas.openxmlformats.org/wordprocessingml/2006/main" xmlns:w14="http://schemas.microsoft.com/office/word/2010/wordml" xmlns:w15="http://schemas.microsoft.com/office/word/2012/wordml" xmlns:w16se="http://schemas.microsoft.com/office/word/2015/wordml/symex" xmlns:wpg="http://schemas.microsoft.com/office/word/2010/wordprocessingGroup" xmlns:wpi="http://schemas.microsoft.com/office/word/2010/wordprocessingInk" xmlns:wne="http://schemas.microsoft.com/office/word/2006/wordml" xmlns:wps="http://schemas.microsoft.com/office/word/2010/wordprocessingShape" mc:Ignorable="w14 w15 w16se wp14">
   <w:p>
     <w:pPr>
       <w:pStyle w:val="Intestazione"/>
     </w:pPr>
     <w:r>
-      <w:t xml:space="preserve">Nemanja Stojanovic &amp; Thor </w:t>
+      <w:t xml:space="preserve">Nemanja </w:t>
+    </w:r>
+    <w:proofErr w:type="spellStart"/>
+    <w:r>
+      <w:t>Stojanovic</w:t>
+    </w:r>
+    <w:proofErr w:type="spellEnd"/>
+    <w:r>
+      <w:t xml:space="preserve"> &amp; Thor </w:t>
     </w:r>
     <w:proofErr w:type="spellStart"/>
     <w:r>
@@ -4699,8 +4460,8 @@
 </file>
 
 <file path=word/numbering.xml><?xml version="1.0" encoding="utf-8"?>
-<w:numbering xmlns:wpc="http://schemas.microsoft.com/office/word/2010/wordprocessingCanvas" xmlns:mc="http://schemas.openxmlformats.org/markup-compatibility/2006" xmlns:o="urn:schemas-microsoft-com:office:office" xmlns:r="http://schemas.openxmlformats.org/officeDocument/2006/relationships" xmlns:m="http://schemas.openxmlformats.org/officeDocument/2006/math" xmlns:v="urn:schemas-microsoft-com:vml" xmlns:wp14="http://schemas.microsoft.com/office/word/2010/wordprocessingDrawing" xmlns:wp="http://schemas.openxmlformats.org/drawingml/2006/wordprocessingDrawing" xmlns:w10="urn:schemas-microsoft-com:office:word" xmlns:w="http://schemas.openxmlformats.org/wordprocessingml/2006/main" xmlns:w14="http://schemas.microsoft.com/office/word/2010/wordml" xmlns:w15="http://schemas.microsoft.com/office/word/2012/wordml" xmlns:wpg="http://schemas.microsoft.com/office/word/2010/wordprocessingGroup" xmlns:wpi="http://schemas.microsoft.com/office/word/2010/wordprocessingInk" xmlns:wne="http://schemas.microsoft.com/office/word/2006/wordml" xmlns:wps="http://schemas.microsoft.com/office/word/2010/wordprocessingShape" mc:Ignorable="w14 w15 wp14">
-  <w:abstractNum w:abstractNumId="0">
+<w:numbering xmlns:wpc="http://schemas.microsoft.com/office/word/2010/wordprocessingCanvas" xmlns:cx="http://schemas.microsoft.com/office/drawing/2014/chartex" xmlns:cx1="http://schemas.microsoft.com/office/drawing/2015/9/8/chartex" xmlns:mc="http://schemas.openxmlformats.org/markup-compatibility/2006" xmlns:o="urn:schemas-microsoft-com:office:office" xmlns:r="http://schemas.openxmlformats.org/officeDocument/2006/relationships" xmlns:m="http://schemas.openxmlformats.org/officeDocument/2006/math" xmlns:v="urn:schemas-microsoft-com:vml" xmlns:wp14="http://schemas.microsoft.com/office/word/2010/wordprocessingDrawing" xmlns:wp="http://schemas.openxmlformats.org/drawingml/2006/wordprocessingDrawing" xmlns:w10="urn:schemas-microsoft-com:office:word" xmlns:w="http://schemas.openxmlformats.org/wordprocessingml/2006/main" xmlns:w14="http://schemas.microsoft.com/office/word/2010/wordml" xmlns:w15="http://schemas.microsoft.com/office/word/2012/wordml" xmlns:w16se="http://schemas.microsoft.com/office/word/2015/wordml/symex" xmlns:wpg="http://schemas.microsoft.com/office/word/2010/wordprocessingGroup" xmlns:wpi="http://schemas.microsoft.com/office/word/2010/wordprocessingInk" xmlns:wne="http://schemas.microsoft.com/office/word/2006/wordml" xmlns:wps="http://schemas.microsoft.com/office/word/2010/wordprocessingShape" mc:Ignorable="w14 w15 w16se wp14">
+  <w:abstractNum w:abstractNumId="0" w15:restartNumberingAfterBreak="0">
     <w:nsid w:val="226F45AA"/>
     <w:multiLevelType w:val="hybridMultilevel"/>
     <w:tmpl w:val="9EA0CC00"/>
@@ -4813,7 +4574,7 @@
       </w:rPr>
     </w:lvl>
   </w:abstractNum>
-  <w:abstractNum w:abstractNumId="1">
+  <w:abstractNum w:abstractNumId="1" w15:restartNumberingAfterBreak="0">
     <w:nsid w:val="25B60108"/>
     <w:multiLevelType w:val="hybridMultilevel"/>
     <w:tmpl w:val="7EC86248"/>
@@ -4936,7 +4697,7 @@
 </file>
 
 <file path=word/styles.xml><?xml version="1.0" encoding="utf-8"?>
-<w:styles xmlns:mc="http://schemas.openxmlformats.org/markup-compatibility/2006" xmlns:r="http://schemas.openxmlformats.org/officeDocument/2006/relationships" xmlns:w="http://schemas.openxmlformats.org/wordprocessingml/2006/main" xmlns:w14="http://schemas.microsoft.com/office/word/2010/wordml" xmlns:w15="http://schemas.microsoft.com/office/word/2012/wordml" mc:Ignorable="w14 w15">
+<w:styles xmlns:mc="http://schemas.openxmlformats.org/markup-compatibility/2006" xmlns:r="http://schemas.openxmlformats.org/officeDocument/2006/relationships" xmlns:w="http://schemas.openxmlformats.org/wordprocessingml/2006/main" xmlns:w14="http://schemas.microsoft.com/office/word/2010/wordml" xmlns:w15="http://schemas.microsoft.com/office/word/2012/wordml" xmlns:w16se="http://schemas.microsoft.com/office/word/2015/wordml/symex" mc:Ignorable="w14 w15 w16se">
   <w:docDefaults>
     <w:rPrDefault>
       <w:rPr>
